--- a/Báo Cáo Đồ Án.docx
+++ b/Báo Cáo Đồ Án.docx
@@ -6344,21 +6344,38 @@
     </w:p>
     <w:p>
       <w:pPr>
+        <w:pStyle w:val="ListParagraph"/>
+        <w:ind w:left="864"/>
         <w:outlineLvl w:val="1"/>
         <w:rPr>
-          <w:b/>
-          <w:szCs w:val="26"/>
-        </w:rPr>
-      </w:pPr>
-      <w:bookmarkStart w:id="21" w:name="_Toc529130564"/>
-      <w:r>
-        <w:rPr>
           <w:szCs w:val="26"/>
           <w:u w:val="single"/>
         </w:rPr>
+      </w:pPr>
+    </w:p>
+    <w:p>
+      <w:pPr>
+        <w:pStyle w:val="ListParagraph"/>
+        <w:numPr>
+          <w:ilvl w:val="1"/>
+          <w:numId w:val="2"/>
+        </w:numPr>
+        <w:outlineLvl w:val="1"/>
+        <w:rPr>
+          <w:szCs w:val="26"/>
+          <w:u w:val="single"/>
+        </w:rPr>
+      </w:pPr>
+      <w:bookmarkStart w:id="21" w:name="_Toc529130566"/>
+      <w:bookmarkStart w:id="22" w:name="_Toc529130564"/>
+      <w:r>
+        <w:rPr>
+          <w:szCs w:val="26"/>
+          <w:u w:val="single"/>
+        </w:rPr>
         <w:t>Cài đặt thuật toán và viết chương trình.</w:t>
       </w:r>
-      <w:bookmarkEnd w:id="21"/>
+      <w:bookmarkEnd w:id="22"/>
       <w:r>
         <w:rPr>
           <w:szCs w:val="26"/>
@@ -6366,6 +6383,25 @@
         </w:rPr>
         <w:br/>
       </w:r>
+    </w:p>
+    <w:p>
+      <w:pPr>
+        <w:pStyle w:val="ListParagraph"/>
+        <w:rPr>
+          <w:szCs w:val="26"/>
+          <w:u w:val="single"/>
+        </w:rPr>
+      </w:pPr>
+    </w:p>
+    <w:p>
+      <w:pPr>
+        <w:ind w:firstLine="360"/>
+        <w:outlineLvl w:val="1"/>
+        <w:rPr>
+          <w:b/>
+          <w:szCs w:val="26"/>
+        </w:rPr>
+      </w:pPr>
       <w:r>
         <w:rPr>
           <w:szCs w:val="26"/>
@@ -6796,6 +6832,7 @@
           <w:sz w:val="19"/>
           <w:szCs w:val="19"/>
         </w:rPr>
+        <w:lastRenderedPageBreak/>
         <w:t xml:space="preserve">            </w:t>
       </w:r>
       <w:r>
@@ -6991,7 +7028,6 @@
           <w:sz w:val="19"/>
           <w:szCs w:val="19"/>
         </w:rPr>
-        <w:lastRenderedPageBreak/>
         <w:t xml:space="preserve">            {</w:t>
       </w:r>
     </w:p>
@@ -8713,6 +8749,7 @@
           <w:sz w:val="19"/>
           <w:szCs w:val="19"/>
         </w:rPr>
+        <w:lastRenderedPageBreak/>
         <w:t xml:space="preserve">        }</w:t>
       </w:r>
       <w:r>
@@ -8767,7 +8804,6 @@
           <w:sz w:val="19"/>
           <w:szCs w:val="19"/>
         </w:rPr>
-        <w:lastRenderedPageBreak/>
         <w:t xml:space="preserve">        </w:t>
       </w:r>
       <w:r>
@@ -9277,8 +9313,6 @@
         </w:rPr>
         <w:t xml:space="preserve">                    BanCo.XoaQuanCo(g, oco.ViTri, sbScreen);</w:t>
       </w:r>
-      <w:bookmarkStart w:id="22" w:name="_GoBack"/>
-      <w:bookmarkEnd w:id="22"/>
     </w:p>
     <w:p>
       <w:pPr>
@@ -9989,6 +10023,8 @@
           <w:u w:val="single"/>
         </w:rPr>
       </w:pPr>
+      <w:bookmarkStart w:id="23" w:name="_GoBack"/>
+      <w:bookmarkEnd w:id="23"/>
     </w:p>
     <w:p>
       <w:pPr>
@@ -10003,15 +10039,28 @@
           <w:u w:val="single"/>
         </w:rPr>
       </w:pPr>
-      <w:bookmarkStart w:id="23" w:name="_Toc529130565"/>
       <w:r>
         <w:rPr>
           <w:szCs w:val="26"/>
           <w:u w:val="single"/>
         </w:rPr>
-        <w:t>Kiểm lỗi và debug.</w:t>
-      </w:r>
-      <w:bookmarkEnd w:id="23"/>
+        <w:t>Chương trình sản phẩm của đồ án</w:t>
+      </w:r>
+      <w:r>
+        <w:rPr>
+          <w:szCs w:val="26"/>
+          <w:u w:val="single"/>
+        </w:rPr>
+        <w:t>.</w:t>
+      </w:r>
+      <w:r>
+        <w:rPr>
+          <w:szCs w:val="26"/>
+          <w:u w:val="single"/>
+        </w:rPr>
+        <w:br/>
+      </w:r>
+      <w:bookmarkEnd w:id="21"/>
     </w:p>
     <w:p>
       <w:pPr>
@@ -10022,19 +10071,59 @@
         </w:numPr>
         <w:outlineLvl w:val="1"/>
         <w:rPr>
+          <w:i/>
+          <w:sz w:val="32"/>
+        </w:rPr>
+      </w:pPr>
+      <w:bookmarkStart w:id="24" w:name="_Toc529130567"/>
+      <w:r>
+        <w:rPr>
           <w:szCs w:val="26"/>
           <w:u w:val="single"/>
         </w:rPr>
-      </w:pPr>
-      <w:bookmarkStart w:id="24" w:name="_Toc529130566"/>
-      <w:r>
-        <w:rPr>
-          <w:szCs w:val="26"/>
-          <w:u w:val="single"/>
-        </w:rPr>
-        <w:t>Chương trình sản phẩm của đồ án.</w:t>
+        <w:t>Cách thức hoạt động của chương trình.</w:t>
       </w:r>
       <w:bookmarkEnd w:id="24"/>
+      <w:r>
+        <w:rPr>
+          <w:i/>
+          <w:sz w:val="32"/>
+        </w:rPr>
+        <w:br/>
+      </w:r>
+    </w:p>
+    <w:p>
+      <w:pPr>
+        <w:pStyle w:val="ListParagraph"/>
+        <w:numPr>
+          <w:ilvl w:val="0"/>
+          <w:numId w:val="2"/>
+        </w:numPr>
+        <w:outlineLvl w:val="0"/>
+        <w:rPr>
+          <w:sz w:val="32"/>
+        </w:rPr>
+      </w:pPr>
+      <w:bookmarkStart w:id="25" w:name="_Toc529130568"/>
+      <w:r>
+        <w:rPr>
+          <w:sz w:val="32"/>
+        </w:rPr>
+        <w:t>Kết luận và rút kinh nghiệ</w:t>
+      </w:r>
+      <w:r>
+        <w:rPr>
+          <w:sz w:val="32"/>
+        </w:rPr>
+        <w:t>m</w:t>
+      </w:r>
+      <w:r>
+        <w:rPr>
+          <w:sz w:val="32"/>
+        </w:rPr>
+        <w:t xml:space="preserve"> đồ án.</w:t>
+      </w:r>
+      <w:bookmarkEnd w:id="25"/>
     </w:p>
     <w:p>
       <w:pPr>
@@ -10045,57 +10134,17 @@
         </w:numPr>
         <w:outlineLvl w:val="1"/>
         <w:rPr>
-          <w:i/>
-          <w:sz w:val="32"/>
-        </w:rPr>
-      </w:pPr>
-      <w:bookmarkStart w:id="25" w:name="_Toc529130567"/>
-      <w:r>
-        <w:rPr>
           <w:szCs w:val="26"/>
           <w:u w:val="single"/>
         </w:rPr>
-        <w:t>Cách thức hoạt động của chương trình.</w:t>
-      </w:r>
-      <w:bookmarkEnd w:id="25"/>
-      <w:r>
-        <w:rPr>
-          <w:i/>
-          <w:sz w:val="32"/>
-        </w:rPr>
-        <w:br/>
-      </w:r>
-    </w:p>
-    <w:p>
-      <w:pPr>
-        <w:pStyle w:val="ListParagraph"/>
-        <w:numPr>
-          <w:ilvl w:val="0"/>
-          <w:numId w:val="2"/>
-        </w:numPr>
-        <w:outlineLvl w:val="0"/>
-        <w:rPr>
-          <w:sz w:val="32"/>
-        </w:rPr>
-      </w:pPr>
-      <w:bookmarkStart w:id="26" w:name="_Toc529130568"/>
-      <w:r>
-        <w:rPr>
-          <w:sz w:val="32"/>
-        </w:rPr>
-        <w:t>Kết luận và rút kinh nghiệ</w:t>
-      </w:r>
-      <w:r>
-        <w:rPr>
-          <w:sz w:val="32"/>
-        </w:rPr>
-        <w:t>m</w:t>
-      </w:r>
-      <w:r>
-        <w:rPr>
-          <w:sz w:val="32"/>
-        </w:rPr>
-        <w:t xml:space="preserve"> đồ án.</w:t>
+      </w:pPr>
+      <w:bookmarkStart w:id="26" w:name="_Toc529130569"/>
+      <w:r>
+        <w:rPr>
+          <w:szCs w:val="26"/>
+          <w:u w:val="single"/>
+        </w:rPr>
+        <w:t>Bản kế hoạch hoàn thành.</w:t>
       </w:r>
       <w:bookmarkEnd w:id="26"/>
     </w:p>
@@ -10112,13 +10161,13 @@
           <w:u w:val="single"/>
         </w:rPr>
       </w:pPr>
-      <w:bookmarkStart w:id="27" w:name="_Toc529130569"/>
+      <w:bookmarkStart w:id="27" w:name="_Toc529130570"/>
       <w:r>
         <w:rPr>
           <w:szCs w:val="26"/>
           <w:u w:val="single"/>
         </w:rPr>
-        <w:t>Bản kế hoạch hoàn thành.</w:t>
+        <w:t>Ưu điểm.</w:t>
       </w:r>
       <w:bookmarkEnd w:id="27"/>
     </w:p>
@@ -10135,13 +10184,14 @@
           <w:u w:val="single"/>
         </w:rPr>
       </w:pPr>
-      <w:bookmarkStart w:id="28" w:name="_Toc529130570"/>
+      <w:bookmarkStart w:id="28" w:name="_Toc529130571"/>
       <w:r>
         <w:rPr>
           <w:szCs w:val="26"/>
           <w:u w:val="single"/>
         </w:rPr>
-        <w:t>Ưu điểm.</w:t>
+        <w:lastRenderedPageBreak/>
+        <w:t>Nhược điểm.</w:t>
       </w:r>
       <w:bookmarkEnd w:id="28"/>
     </w:p>
@@ -10154,34 +10204,11 @@
         </w:numPr>
         <w:outlineLvl w:val="1"/>
         <w:rPr>
-          <w:szCs w:val="26"/>
-          <w:u w:val="single"/>
-        </w:rPr>
-      </w:pPr>
-      <w:bookmarkStart w:id="29" w:name="_Toc529130571"/>
-      <w:r>
-        <w:rPr>
-          <w:szCs w:val="26"/>
-          <w:u w:val="single"/>
-        </w:rPr>
-        <w:t>Nhược điểm.</w:t>
-      </w:r>
-      <w:bookmarkEnd w:id="29"/>
-    </w:p>
-    <w:p>
-      <w:pPr>
-        <w:pStyle w:val="ListParagraph"/>
-        <w:numPr>
-          <w:ilvl w:val="1"/>
-          <w:numId w:val="2"/>
-        </w:numPr>
-        <w:outlineLvl w:val="1"/>
-        <w:rPr>
           <w:i/>
           <w:sz w:val="32"/>
         </w:rPr>
       </w:pPr>
-      <w:bookmarkStart w:id="30" w:name="_Toc529130572"/>
+      <w:bookmarkStart w:id="29" w:name="_Toc529130572"/>
       <w:r>
         <w:rPr>
           <w:szCs w:val="26"/>
@@ -10189,7 +10216,7 @@
         </w:rPr>
         <w:t>Phương án cải thiện.</w:t>
       </w:r>
-      <w:bookmarkEnd w:id="30"/>
+      <w:bookmarkEnd w:id="29"/>
       <w:r>
         <w:rPr>
           <w:i/>
@@ -10210,15 +10237,14 @@
           <w:sz w:val="32"/>
         </w:rPr>
       </w:pPr>
-      <w:bookmarkStart w:id="31" w:name="_Toc529130574"/>
+      <w:bookmarkStart w:id="30" w:name="_Toc529130574"/>
       <w:r>
         <w:rPr>
           <w:sz w:val="32"/>
         </w:rPr>
-        <w:lastRenderedPageBreak/>
         <w:t>Tài liệu tham khảo.</w:t>
       </w:r>
-      <w:bookmarkEnd w:id="31"/>
+      <w:bookmarkEnd w:id="30"/>
     </w:p>
     <w:p>
       <w:pPr>
@@ -12272,6 +12298,7 @@
     <w:lsdException w:name="HTML Sample" w:semiHidden="1" w:unhideWhenUsed="1"/>
     <w:lsdException w:name="HTML Typewriter" w:semiHidden="1" w:unhideWhenUsed="1"/>
     <w:lsdException w:name="HTML Variable" w:semiHidden="1" w:unhideWhenUsed="1"/>
+    <w:lsdException w:name="Normal Table" w:semiHidden="1" w:unhideWhenUsed="1"/>
     <w:lsdException w:name="annotation subject" w:semiHidden="1" w:unhideWhenUsed="1"/>
     <w:lsdException w:name="No List" w:semiHidden="1" w:unhideWhenUsed="1"/>
     <w:lsdException w:name="Outline List 1" w:semiHidden="1" w:unhideWhenUsed="1"/>
@@ -12315,8 +12342,10 @@
     <w:lsdException w:name="Table Elegant" w:semiHidden="1" w:unhideWhenUsed="1"/>
     <w:lsdException w:name="Table Professional" w:semiHidden="1" w:unhideWhenUsed="1"/>
     <w:lsdException w:name="Table Subtle 1" w:semiHidden="1" w:unhideWhenUsed="1"/>
+    <w:lsdException w:name="Table Subtle 2" w:semiHidden="1" w:unhideWhenUsed="1"/>
     <w:lsdException w:name="Table Web 1" w:semiHidden="1" w:unhideWhenUsed="1"/>
     <w:lsdException w:name="Table Web 2" w:semiHidden="1" w:unhideWhenUsed="1"/>
+    <w:lsdException w:name="Table Web 3" w:semiHidden="1" w:unhideWhenUsed="1"/>
     <w:lsdException w:name="Balloon Text" w:semiHidden="1" w:unhideWhenUsed="1"/>
     <w:lsdException w:name="Table Grid" w:uiPriority="39"/>
     <w:lsdException w:name="Table Theme" w:semiHidden="1" w:unhideWhenUsed="1"/>
@@ -13262,7 +13291,7 @@
 </file>
 
 <file path=customXml/itemProps1.xml><?xml version="1.0" encoding="utf-8"?>
-<ds:datastoreItem xmlns:ds="http://schemas.openxmlformats.org/officeDocument/2006/customXml" ds:itemID="{14C90173-9A01-4B92-A042-5D884122D399}">
+<ds:datastoreItem xmlns:ds="http://schemas.openxmlformats.org/officeDocument/2006/customXml" ds:itemID="{5D5C61C0-1150-46DE-BC33-FE58C457C209}">
   <ds:schemaRefs>
     <ds:schemaRef ds:uri="http://schemas.openxmlformats.org/officeDocument/2006/bibliography"/>
   </ds:schemaRefs>

--- a/Báo Cáo Đồ Án.docx
+++ b/Báo Cáo Đồ Án.docx
@@ -1,6 +1,6 @@
 
 <file path=word/document.xml><?xml version="1.0" encoding="utf-8"?>
-<w:document xmlns:wpc="http://schemas.microsoft.com/office/word/2010/wordprocessingCanvas" xmlns:cx="http://schemas.microsoft.com/office/drawing/2014/chartex" xmlns:cx1="http://schemas.microsoft.com/office/drawing/2015/9/8/chartex" xmlns:cx2="http://schemas.microsoft.com/office/drawing/2015/10/21/chartex" xmlns:cx3="http://schemas.microsoft.com/office/drawing/2016/5/9/chartex" xmlns:cx4="http://schemas.microsoft.com/office/drawing/2016/5/10/chartex" xmlns:cx5="http://schemas.microsoft.com/office/drawing/2016/5/11/chartex" xmlns:cx6="http://schemas.microsoft.com/office/drawing/2016/5/12/chartex" xmlns:cx7="http://schemas.microsoft.com/office/drawing/2016/5/13/chartex" xmlns:cx8="http://schemas.microsoft.com/office/drawing/2016/5/14/chartex" xmlns:mc="http://schemas.openxmlformats.org/markup-compatibility/2006" xmlns:aink="http://schemas.microsoft.com/office/drawing/2016/ink" xmlns:am3d="http://schemas.microsoft.com/office/drawing/2017/model3d" xmlns:o="urn:schemas-microsoft-com:office:office" xmlns:r="http://schemas.openxmlformats.org/officeDocument/2006/relationships" xmlns:m="http://schemas.openxmlformats.org/officeDocument/2006/math" xmlns:v="urn:schemas-microsoft-com:vml" xmlns:wp14="http://schemas.microsoft.com/office/word/2010/wordprocessingDrawing" xmlns:wp="http://schemas.openxmlformats.org/drawingml/2006/wordprocessingDrawing" xmlns:w10="urn:schemas-microsoft-com:office:word" xmlns:w="http://schemas.openxmlformats.org/wordprocessingml/2006/main" xmlns:w14="http://schemas.microsoft.com/office/word/2010/wordml" xmlns:w15="http://schemas.microsoft.com/office/word/2012/wordml" xmlns:w16cid="http://schemas.microsoft.com/office/word/2016/wordml/cid" xmlns:w16se="http://schemas.microsoft.com/office/word/2015/wordml/symex" xmlns:wpg="http://schemas.microsoft.com/office/word/2010/wordprocessingGroup" xmlns:wpi="http://schemas.microsoft.com/office/word/2010/wordprocessingInk" xmlns:wne="http://schemas.microsoft.com/office/word/2006/wordml" xmlns:wps="http://schemas.microsoft.com/office/word/2010/wordprocessingShape" mc:Ignorable="w14 w15 w16se w16cid wp14">
+<w:document xmlns:wpc="http://schemas.microsoft.com/office/word/2010/wordprocessingCanvas" xmlns:cx="http://schemas.microsoft.com/office/drawing/2014/chartex" xmlns:mc="http://schemas.openxmlformats.org/markup-compatibility/2006" xmlns:o="urn:schemas-microsoft-com:office:office" xmlns:r="http://schemas.openxmlformats.org/officeDocument/2006/relationships" xmlns:m="http://schemas.openxmlformats.org/officeDocument/2006/math" xmlns:v="urn:schemas-microsoft-com:vml" xmlns:wp14="http://schemas.microsoft.com/office/word/2010/wordprocessingDrawing" xmlns:wp="http://schemas.openxmlformats.org/drawingml/2006/wordprocessingDrawing" xmlns:w10="urn:schemas-microsoft-com:office:word" xmlns:w="http://schemas.openxmlformats.org/wordprocessingml/2006/main" xmlns:w14="http://schemas.microsoft.com/office/word/2010/wordml" xmlns:w15="http://schemas.microsoft.com/office/word/2012/wordml" xmlns:w16se="http://schemas.microsoft.com/office/word/2015/wordml/symex" xmlns:wpg="http://schemas.microsoft.com/office/word/2010/wordprocessingGroup" xmlns:wpi="http://schemas.microsoft.com/office/word/2010/wordprocessingInk" xmlns:wne="http://schemas.microsoft.com/office/word/2006/wordml" xmlns:wps="http://schemas.microsoft.com/office/word/2010/wordprocessingShape" mc:Ignorable="w14 w15 w16se wp14">
   <w:body>
     <w:p>
       <w:pPr>
@@ -228,13 +228,40 @@
         <w:fldChar w:fldCharType="begin"/>
       </w:r>
       <w:r>
+        <w:instrText xml:space="preserve"> INCLUDEPICTURE  "http://t0.gstatic.com/images?q=tbn:ANd9GcR7BAz8hld8Rn4YZW5s_LsmbCivU780sKay-OhHY6sCfnmodrnQ" \* MERGEFORMATINET </w:instrText>
+      </w:r>
+      <w:r>
+        <w:fldChar w:fldCharType="separate"/>
+      </w:r>
+      <w:r>
+        <w:fldChar w:fldCharType="begin"/>
+      </w:r>
+      <w:r>
+        <w:instrText xml:space="preserve"> INCLUDEPICTURE  "http://t0.gstatic.com/images?q=tbn:ANd9GcR7BAz8hld8Rn4YZW5s_LsmbCivU780sKay-OhHY6sCfnmodrnQ" \* MERGEFORMATINET </w:instrText>
+      </w:r>
+      <w:r>
+        <w:fldChar w:fldCharType="separate"/>
+      </w:r>
+      <w:r>
+        <w:fldChar w:fldCharType="begin"/>
+      </w:r>
+      <w:r>
+        <w:instrText xml:space="preserve"> INCLUDEPICTURE  "http://t0.gstatic.com/images?q=tbn:ANd9GcR7BAz8hld8Rn4YZW5s_LsmbCivU780sKay-OhHY6sCfnmodrnQ" \* MERGEFORMATINET </w:instrText>
+      </w:r>
+      <w:r>
+        <w:fldChar w:fldCharType="separate"/>
+      </w:r>
+      <w:r>
+        <w:fldChar w:fldCharType="begin"/>
+      </w:r>
+      <w:r>
         <w:instrText xml:space="preserve"> </w:instrText>
       </w:r>
       <w:r>
-        <w:instrText>INCLUDEPICTURE  "http://t0.gstatic.com/images?q=tbn:ANd9GcR7BAz8hld8Rn4YZW5s_LsmbCivU780sKay-O</w:instrText>
-      </w:r>
-      <w:r>
-        <w:instrText>hHY6sCfnmodrnQ" \* MERGEFORMATINET</w:instrText>
+        <w:instrText>INCLUDEPICTURE  "http://t0.gstatic.com/images?q=tbn:ANd9GcR7BAz8hld8Rn4YZW5s_LsmbCivU780s</w:instrText>
+      </w:r>
+      <w:r>
+        <w:instrText>Kay-OhHY6sCfnmodrnQ" \* MERGEFORMATINET</w:instrText>
       </w:r>
       <w:r>
         <w:instrText xml:space="preserve"> </w:instrText>
@@ -263,10 +290,19 @@
             <v:path o:extrusionok="f" gradientshapeok="t" o:connecttype="rect"/>
             <o:lock v:ext="edit" aspectratio="t"/>
           </v:shapetype>
-          <v:shape id="_x0000_i1025" type="#_x0000_t75" alt="" style="width:91.95pt;height:100.05pt">
+          <v:shape id="_x0000_i1025" type="#_x0000_t75" alt="" style="width:91.8pt;height:100.2pt">
             <v:imagedata r:id="rId8" r:href="rId9"/>
           </v:shape>
         </w:pict>
+      </w:r>
+      <w:r>
+        <w:fldChar w:fldCharType="end"/>
+      </w:r>
+      <w:r>
+        <w:fldChar w:fldCharType="end"/>
+      </w:r>
+      <w:r>
+        <w:fldChar w:fldCharType="end"/>
       </w:r>
       <w:r>
         <w:fldChar w:fldCharType="end"/>
@@ -1134,6 +1170,14 @@
             </w:r>
             <w:r>
               <w:rPr>
+                <w:rStyle w:val="Hyperlink"/>
+                <w:b/>
+                <w:noProof/>
+              </w:rPr>
+              <w:t xml:space="preserve"> Game Caro</w:t>
+            </w:r>
+            <w:r>
+              <w:rPr>
                 <w:noProof/>
                 <w:webHidden/>
               </w:rPr>
@@ -2307,7 +2351,6 @@
       </w:r>
     </w:p>
     <w:p/>
-    <w:p/>
     <w:p>
       <w:pPr>
         <w:pStyle w:val="TableofFigures"/>
@@ -2337,7 +2380,21 @@
             <w:rStyle w:val="Hyperlink"/>
             <w:noProof/>
           </w:rPr>
-          <w:t>Hình 1: Giao diện của trương trình sau khi được thiết kế bằng winform</w:t>
+          <w:t>Hình 1: Giao diện củ</w:t>
+        </w:r>
+        <w:r>
+          <w:rPr>
+            <w:rStyle w:val="Hyperlink"/>
+            <w:noProof/>
+          </w:rPr>
+          <w:t>a ch</w:t>
+        </w:r>
+        <w:r>
+          <w:rPr>
+            <w:rStyle w:val="Hyperlink"/>
+            <w:noProof/>
+          </w:rPr>
+          <w:t>ương trình sau khi được thiết kế bằng winform</w:t>
         </w:r>
         <w:r>
           <w:rPr>
@@ -2628,7 +2685,7 @@
     <w:p>
       <w:pPr>
         <w:pStyle w:val="Heading1"/>
-        <w:jc w:val="both"/>
+        <w:jc w:val="center"/>
         <w:rPr>
           <w:rFonts w:ascii="Times New Roman" w:hAnsi="Times New Roman" w:cs="Times New Roman"/>
           <w:sz w:val="36"/>
@@ -2677,7 +2734,13 @@
       </w:pPr>
       <w:r>
         <w:tab/>
-        <w:t>Do đó, nhóm em mong sẽ nhận được sự góp ý chân thành của thầy và các bạn đọc. Những ý kiến đóng góp về đề tài sẽ được nhóm em tiếp nhận để có thêm kinh nghiệm khi làm các đề tài nghiên cứu khác. Và một lần nữa, nhóm em xin cảm ơn Thầy Trần Công Tú và các bạn.</w:t>
+        <w:t>Do đó, nhóm em mong sẽ nhận được sự góp ý chân thành của thầy và các bạn đọc. Những ý kiến đóng góp về đề tài sẽ được nhóm em tiếp nhận để có thêm kinh nghiệm khi làm các đề tài nghiên cứ</w:t>
+      </w:r>
+      <w:r>
+        <w:t>u khác. M</w:t>
+      </w:r>
+      <w:r>
+        <w:t>ột lần nữa, nhóm em xin cảm ơn Thầy Trần Công Tú và các bạn.</w:t>
       </w:r>
     </w:p>
     <w:p>
@@ -2825,7 +2888,19 @@
         <w:rPr>
           <w:szCs w:val="26"/>
         </w:rPr>
-        <w:t>Với chức năng UNDO, điều mà từng đã thắc mắc khi sử dụng các phần mềm có công cụ đó. Tại sao có thể quay lại bước trước đó ? dù có lỡ tay xóa đi phần quan trọng nào đó, với công cụ này ta có thể quay lại bước trước đó. Từ thắc mắc đến tìm tòi và học hỏi, do vậy nên nhóm em chọn đề tài có chức năng UNDO, để có thể hiểu rõ hơn, vì sao nó làm được như vậy .</w:t>
+        <w:t>Với chức năng UNDO, điều mà từng đã thắc mắc khi sử dụng các phần mềm có công cụ đó. Tại sao có thể quay lại bước trước đó ? dù có lỡ tay xóa đi phần quan trọ</w:t>
+      </w:r>
+      <w:r>
+        <w:rPr>
+          <w:szCs w:val="26"/>
+        </w:rPr>
+        <w:t>ng</w:t>
+      </w:r>
+      <w:r>
+        <w:rPr>
+          <w:szCs w:val="26"/>
+        </w:rPr>
+        <w:t>, với công cụ này ta có thể quay lại bước trước đó. Từ thắc mắc đến tìm tòi và học hỏi, do vậy nên nhóm em chọn đề tài có chức năng UNDO, để có thể hiểu rõ hơn, vì sao nó làm được như vậy .</w:t>
       </w:r>
     </w:p>
     <w:p>
@@ -2928,39 +3003,6 @@
         </w:rPr>
         <w:t xml:space="preserve">Có thể tự thiết lập chương trình Game trong tương lai </w:t>
       </w:r>
-    </w:p>
-    <w:p>
-      <w:pPr>
-        <w:pStyle w:val="ListParagraph"/>
-        <w:numPr>
-          <w:ilvl w:val="0"/>
-          <w:numId w:val="7"/>
-        </w:numPr>
-        <w:ind w:left="720"/>
-        <w:jc w:val="both"/>
-        <w:outlineLvl w:val="1"/>
-        <w:rPr>
-          <w:b/>
-          <w:sz w:val="28"/>
-          <w:szCs w:val="28"/>
-        </w:rPr>
-      </w:pPr>
-      <w:bookmarkStart w:id="5" w:name="_Toc531677642"/>
-      <w:r>
-        <w:rPr>
-          <w:b/>
-          <w:sz w:val="28"/>
-          <w:szCs w:val="28"/>
-        </w:rPr>
-        <w:lastRenderedPageBreak/>
-        <w:t>Phương pháp nghiên cứu</w:t>
-      </w:r>
-      <w:bookmarkEnd w:id="5"/>
-    </w:p>
-    <w:p>
-      <w:pPr>
-        <w:spacing w:beforeLines="200" w:before="480" w:afterLines="200" w:after="480" w:line="360" w:lineRule="auto"/>
-      </w:pPr>
     </w:p>
     <w:p>
       <w:pPr>
@@ -2979,15 +3021,242 @@
           <w:szCs w:val="28"/>
         </w:rPr>
       </w:pPr>
-      <w:bookmarkStart w:id="6" w:name="_Toc531677643"/>
+      <w:bookmarkStart w:id="5" w:name="_Toc531677643"/>
       <w:r>
         <w:rPr>
           <w:b/>
           <w:sz w:val="28"/>
           <w:szCs w:val="28"/>
         </w:rPr>
+        <w:lastRenderedPageBreak/>
         <w:t>Giới thiệu đề tài</w:t>
       </w:r>
+      <w:bookmarkEnd w:id="5"/>
+      <w:r>
+        <w:rPr>
+          <w:b/>
+          <w:sz w:val="28"/>
+          <w:szCs w:val="28"/>
+        </w:rPr>
+        <w:t xml:space="preserve"> Game Caro</w:t>
+      </w:r>
+    </w:p>
+    <w:p>
+      <w:pPr>
+        <w:pStyle w:val="ListParagraph"/>
+        <w:spacing w:beforeLines="200" w:before="480" w:afterLines="200" w:after="480" w:line="360" w:lineRule="auto"/>
+        <w:ind w:firstLine="720"/>
+        <w:jc w:val="both"/>
+        <w:outlineLvl w:val="1"/>
+        <w:rPr>
+          <w:szCs w:val="26"/>
+        </w:rPr>
+      </w:pPr>
+      <w:r>
+        <w:rPr>
+          <w:szCs w:val="26"/>
+        </w:rPr>
+        <w:t xml:space="preserve">- </w:t>
+      </w:r>
+      <w:r>
+        <w:rPr>
+          <w:szCs w:val="26"/>
+        </w:rPr>
+        <w:t>Game Caro là một trò chơi dân gia</w:t>
+      </w:r>
+      <w:r>
+        <w:rPr>
+          <w:szCs w:val="26"/>
+        </w:rPr>
+        <w:t>n, phổ biến mà hầu hết tất cả các chúng ta thời học sinh đã quen thuộc với nó. Trong thế giới công nghệ 4.0 hiện nay, thì game được lập trình sẵn trên máy tính hoặc điện thoại thông minh rất phổ biến và lớn mạnh. Và Game Caro cũng được chúng ta xây dựng trên công nghệ thông qua ngôn ngữ lập trình.</w:t>
+      </w:r>
+    </w:p>
+    <w:p>
+      <w:pPr>
+        <w:pStyle w:val="ListParagraph"/>
+        <w:spacing w:beforeLines="200" w:before="480" w:afterLines="200" w:after="480" w:line="360" w:lineRule="auto"/>
+        <w:ind w:firstLine="720"/>
+        <w:jc w:val="both"/>
+        <w:outlineLvl w:val="1"/>
+        <w:rPr>
+          <w:szCs w:val="26"/>
+        </w:rPr>
+      </w:pPr>
+      <w:r>
+        <w:rPr>
+          <w:szCs w:val="26"/>
+        </w:rPr>
+        <w:t>- Luật chơi :</w:t>
+      </w:r>
+    </w:p>
+    <w:p>
+      <w:pPr>
+        <w:pStyle w:val="ListParagraph"/>
+        <w:spacing w:beforeLines="200" w:before="480" w:afterLines="200" w:after="480" w:line="360" w:lineRule="auto"/>
+        <w:ind w:firstLine="720"/>
+        <w:jc w:val="both"/>
+        <w:outlineLvl w:val="1"/>
+        <w:rPr>
+          <w:szCs w:val="26"/>
+        </w:rPr>
+      </w:pPr>
+      <w:r>
+        <w:rPr>
+          <w:szCs w:val="26"/>
+        </w:rPr>
+        <w:t>+</w:t>
+      </w:r>
+      <w:r>
+        <w:rPr>
+          <w:szCs w:val="26"/>
+        </w:rPr>
+        <w:t xml:space="preserve"> </w:t>
+      </w:r>
+      <w:r>
+        <w:rPr>
+          <w:szCs w:val="26"/>
+        </w:rPr>
+        <w:t>Ván cờ</w:t>
+      </w:r>
+      <w:r>
+        <w:rPr>
+          <w:szCs w:val="26"/>
+        </w:rPr>
+        <w:t xml:space="preserve"> là các ô cờ có kích thước</w:t>
+      </w:r>
+      <w:r>
+        <w:rPr>
+          <w:szCs w:val="26"/>
+        </w:rPr>
+        <w:t xml:space="preserve"> khác nhau ( 5x5 , 19x19, 20x20,… </w:t>
+      </w:r>
+      <w:r>
+        <w:rPr>
+          <w:szCs w:val="26"/>
+        </w:rPr>
+        <w:t>)</w:t>
+      </w:r>
+      <w:r>
+        <w:rPr>
+          <w:szCs w:val="26"/>
+        </w:rPr>
+        <w:t xml:space="preserve">. Hai bên sẽ thay phiên nhau tích vào những ô vuông trên bàn cờ. Ký hiệu </w:t>
+      </w:r>
+      <w:r>
+        <w:rPr>
+          <w:szCs w:val="26"/>
+        </w:rPr>
+        <w:t>của quân cờ</w:t>
+      </w:r>
+      <w:r>
+        <w:rPr>
+          <w:szCs w:val="26"/>
+        </w:rPr>
+        <w:t xml:space="preserve"> là X hoặc O.</w:t>
+      </w:r>
+    </w:p>
+    <w:p>
+      <w:pPr>
+        <w:pStyle w:val="ListParagraph"/>
+        <w:spacing w:beforeLines="200" w:before="480" w:afterLines="200" w:after="480" w:line="360" w:lineRule="auto"/>
+        <w:ind w:firstLine="720"/>
+        <w:jc w:val="both"/>
+        <w:outlineLvl w:val="1"/>
+        <w:rPr>
+          <w:szCs w:val="26"/>
+        </w:rPr>
+      </w:pPr>
+      <w:r>
+        <w:rPr>
+          <w:szCs w:val="26"/>
+        </w:rPr>
+        <w:t xml:space="preserve">+ </w:t>
+      </w:r>
+      <w:r>
+        <w:rPr>
+          <w:szCs w:val="26"/>
+        </w:rPr>
+        <w:t>Người chơi sẽ dùng chiến thuậ</w:t>
+      </w:r>
+      <w:r>
+        <w:rPr>
+          <w:szCs w:val="26"/>
+        </w:rPr>
+        <w:t>t,</w:t>
+      </w:r>
+      <w:r>
+        <w:rPr>
+          <w:szCs w:val="26"/>
+        </w:rPr>
+        <w:t xml:space="preserve"> kinh nghiệm</w:t>
+      </w:r>
+      <w:r>
+        <w:rPr>
+          <w:szCs w:val="26"/>
+        </w:rPr>
+        <w:t xml:space="preserve"> và suy nghĩ của mình</w:t>
+      </w:r>
+      <w:r>
+        <w:rPr>
+          <w:szCs w:val="26"/>
+        </w:rPr>
+        <w:t xml:space="preserve"> để tạo thành 1 hàng ngang, dọc, chéo có 5 quân cờ của mình. Lưu ý là 5 quân cờ này không được phép chặn 2 đầu bởi các quân cờ của đối phương.</w:t>
+      </w:r>
+    </w:p>
+    <w:p>
+      <w:pPr>
+        <w:pStyle w:val="ListParagraph"/>
+        <w:spacing w:beforeLines="200" w:before="480" w:afterLines="200" w:after="480" w:line="360" w:lineRule="auto"/>
+        <w:ind w:firstLine="720"/>
+        <w:jc w:val="both"/>
+        <w:outlineLvl w:val="1"/>
+        <w:rPr>
+          <w:szCs w:val="26"/>
+        </w:rPr>
+      </w:pPr>
+      <w:r>
+        <w:rPr>
+          <w:szCs w:val="26"/>
+        </w:rPr>
+        <w:t xml:space="preserve">+ </w:t>
+      </w:r>
+      <w:r>
+        <w:rPr>
+          <w:szCs w:val="26"/>
+        </w:rPr>
+        <w:t>N</w:t>
+      </w:r>
+      <w:r>
+        <w:rPr>
+          <w:szCs w:val="26"/>
+        </w:rPr>
+        <w:t>gười tạo được hàng 5 đầ</w:t>
+      </w:r>
+      <w:r>
+        <w:rPr>
+          <w:szCs w:val="26"/>
+        </w:rPr>
+        <w:t xml:space="preserve">u tiên </w:t>
+      </w:r>
+      <w:r>
+        <w:rPr>
+          <w:szCs w:val="26"/>
+        </w:rPr>
+        <w:t xml:space="preserve">sẽ </w:t>
+      </w:r>
+      <w:r>
+        <w:rPr>
+          <w:szCs w:val="26"/>
+        </w:rPr>
+        <w:t>là người chiến thắng</w:t>
+      </w:r>
+      <w:r>
+        <w:rPr>
+          <w:szCs w:val="26"/>
+        </w:rPr>
+        <w:t>.</w:t>
+      </w:r>
+      <w:bookmarkStart w:id="6" w:name="_GoBack"/>
       <w:bookmarkEnd w:id="6"/>
     </w:p>
     <w:p>
@@ -3071,14 +3340,23 @@
           <w:sz w:val="28"/>
           <w:szCs w:val="28"/>
         </w:rPr>
-        <w:t>Chức năng phần mền</w:t>
+        <w:t>Chức năng phần mề</w:t>
       </w:r>
       <w:bookmarkEnd w:id="9"/>
+      <w:r>
+        <w:rPr>
+          <w:b/>
+          <w:sz w:val="28"/>
+          <w:szCs w:val="28"/>
+        </w:rPr>
+        <w:t>m</w:t>
+      </w:r>
     </w:p>
     <w:p>
       <w:pPr>
         <w:spacing w:beforeLines="200" w:before="480" w:afterLines="200" w:after="480" w:line="360" w:lineRule="auto"/>
         <w:ind w:firstLine="450"/>
+        <w:jc w:val="both"/>
       </w:pPr>
       <w:r>
         <w:t>Chức năng của phần mềm này là tạo giao diện trên window cho phép người dùng chơi trò chơi caro giống như chơi trên bàn cờ giấy cổ điển.</w:t>
@@ -3139,6 +3417,7 @@
       <w:pPr>
         <w:spacing w:beforeLines="200" w:before="480" w:afterLines="200" w:after="480" w:line="360" w:lineRule="auto"/>
         <w:ind w:firstLine="450"/>
+        <w:jc w:val="both"/>
       </w:pPr>
       <w:r>
         <w:t>Phần mềm được thiết kế trên giao diện winform nên có các nút cơ bản trên một cửa sổ window</w:t>
@@ -3148,8 +3427,10 @@
       <w:pPr>
         <w:spacing w:beforeLines="200" w:before="480" w:afterLines="200" w:after="480" w:line="360" w:lineRule="auto"/>
         <w:ind w:firstLine="450"/>
-      </w:pPr>
-      <w:r>
+        <w:jc w:val="both"/>
+      </w:pPr>
+      <w:r>
+        <w:lastRenderedPageBreak/>
         <w:t>Ngoài ra chúng em còn thêm các nút để điều khiển trò chơi như: nút khởi động chế độ chơi 2 người, nút khởi động chế độ chơi 1 người, nút chơi mới, nút thoát, và quan trọng nhất trong đề tài này là nút hoàn lại lượt đánh – UNDO,…</w:t>
       </w:r>
     </w:p>
@@ -3200,7 +3481,6 @@
         <w:rPr>
           <w:noProof/>
         </w:rPr>
-        <w:lastRenderedPageBreak/>
         <mc:AlternateContent>
           <mc:Choice Requires="wps">
             <w:drawing>
@@ -3307,7 +3587,21 @@
                                 <w:sz w:val="24"/>
                                 <w:szCs w:val="24"/>
                               </w:rPr>
-                              <w:t>Giao diện của trương trình sau khi được thiết kế bằng winform</w:t>
+                              <w:t>Giao diện củ</w:t>
+                            </w:r>
+                            <w:r>
+                              <w:rPr>
+                                <w:sz w:val="24"/>
+                                <w:szCs w:val="24"/>
+                              </w:rPr>
+                              <w:t>a ch</w:t>
+                            </w:r>
+                            <w:r>
+                              <w:rPr>
+                                <w:sz w:val="24"/>
+                                <w:szCs w:val="24"/>
+                              </w:rPr>
+                              <w:t>ương trình sau khi được thiết kế bằng winform</w:t>
                             </w:r>
                             <w:bookmarkEnd w:id="13"/>
                           </w:p>
@@ -3403,7 +3697,21 @@
                           <w:sz w:val="24"/>
                           <w:szCs w:val="24"/>
                         </w:rPr>
-                        <w:t>Giao diện của trương trình sau khi được thiết kế bằng winform</w:t>
+                        <w:t>Giao diện củ</w:t>
+                      </w:r>
+                      <w:r>
+                        <w:rPr>
+                          <w:sz w:val="24"/>
+                          <w:szCs w:val="24"/>
+                        </w:rPr>
+                        <w:t>a ch</w:t>
+                      </w:r>
+                      <w:r>
+                        <w:rPr>
+                          <w:sz w:val="24"/>
+                          <w:szCs w:val="24"/>
+                        </w:rPr>
+                        <w:t>ương trình sau khi được thiết kế bằng winform</w:t>
                       </w:r>
                       <w:bookmarkEnd w:id="14"/>
                     </w:p>
@@ -3556,6 +3864,7 @@
         <w:rPr>
           <w:szCs w:val="26"/>
         </w:rPr>
+        <w:lastRenderedPageBreak/>
         <w:t>Lớp xử lý cao nhất là lớp CaroChess, trong lớp này chứa tất cả các hàm chức năng khởi tạo ván cờ, người chơi, xử lý người đánh cờ, kiểm tra thắng, vưu vết bước đi, undo, tạo chức năng đánh cho máy,…</w:t>
       </w:r>
     </w:p>
@@ -3572,7 +3881,6 @@
         <w:rPr>
           <w:szCs w:val="26"/>
         </w:rPr>
-        <w:lastRenderedPageBreak/>
         <w:t>Những lớp nhỏ hơn là lớp BanCo, trong lớp này chứa các thuộc tính cơ bản của một bàn cờ đó là số dòng và số cột, các hàm vẽ bàn cờ, vẽ quân cờ và xóa quân cờ dùng trong chức năng undo. Và lớp nhỏ nhất là lớp Ô Cờ, trong lớp này chứa thông tin về chiều dài và chiều rộng của 1 ô chứa quân cờ.</w:t>
       </w:r>
     </w:p>
@@ -3597,6 +3905,7 @@
         <w:rPr>
           <w:noProof/>
         </w:rPr>
+        <w:lastRenderedPageBreak/>
         <mc:AlternateContent>
           <mc:Choice Requires="wps">
             <w:drawing>
@@ -3913,6 +4222,7 @@
         <w:rPr>
           <w:szCs w:val="26"/>
         </w:rPr>
+        <w:lastRenderedPageBreak/>
         <w:t xml:space="preserve">Từ lớp Stack này, chúng em có thể tạo một Stack chứa các ô cờ </w:t>
       </w:r>
       <w:r>
@@ -4588,10 +4898,7 @@
       </w:r>
       <w:bookmarkEnd w:id="28"/>
     </w:p>
-    <w:p>
-      <w:bookmarkStart w:id="29" w:name="_GoBack"/>
-      <w:bookmarkEnd w:id="29"/>
-    </w:p>
+    <w:p/>
     <w:p>
       <w:pPr>
         <w:spacing w:beforeLines="200" w:before="480" w:afterLines="200" w:after="480" w:line="360" w:lineRule="auto"/>
@@ -4613,7 +4920,7 @@
           <w:szCs w:val="36"/>
         </w:rPr>
       </w:pPr>
-      <w:bookmarkStart w:id="30" w:name="_Toc531677655"/>
+      <w:bookmarkStart w:id="29" w:name="_Toc531677655"/>
       <w:r>
         <w:rPr>
           <w:b/>
@@ -4622,7 +4929,7 @@
         </w:rPr>
         <w:t>TÀI LIỆU THAM KHẢO</w:t>
       </w:r>
-      <w:bookmarkEnd w:id="30"/>
+      <w:bookmarkEnd w:id="29"/>
     </w:p>
     <w:sectPr>
       <w:headerReference w:type="default" r:id="rId17"/>
@@ -4638,7 +4945,7 @@
 </file>
 
 <file path=word/endnotes.xml><?xml version="1.0" encoding="utf-8"?>
-<w:endnotes xmlns:wpc="http://schemas.microsoft.com/office/word/2010/wordprocessingCanvas" xmlns:cx="http://schemas.microsoft.com/office/drawing/2014/chartex" xmlns:cx1="http://schemas.microsoft.com/office/drawing/2015/9/8/chartex" xmlns:cx2="http://schemas.microsoft.com/office/drawing/2015/10/21/chartex" xmlns:cx3="http://schemas.microsoft.com/office/drawing/2016/5/9/chartex" xmlns:cx4="http://schemas.microsoft.com/office/drawing/2016/5/10/chartex" xmlns:cx5="http://schemas.microsoft.com/office/drawing/2016/5/11/chartex" xmlns:cx6="http://schemas.microsoft.com/office/drawing/2016/5/12/chartex" xmlns:cx7="http://schemas.microsoft.com/office/drawing/2016/5/13/chartex" xmlns:cx8="http://schemas.microsoft.com/office/drawing/2016/5/14/chartex" xmlns:mc="http://schemas.openxmlformats.org/markup-compatibility/2006" xmlns:aink="http://schemas.microsoft.com/office/drawing/2016/ink" xmlns:am3d="http://schemas.microsoft.com/office/drawing/2017/model3d" xmlns:o="urn:schemas-microsoft-com:office:office" xmlns:r="http://schemas.openxmlformats.org/officeDocument/2006/relationships" xmlns:m="http://schemas.openxmlformats.org/officeDocument/2006/math" xmlns:v="urn:schemas-microsoft-com:vml" xmlns:wp14="http://schemas.microsoft.com/office/word/2010/wordprocessingDrawing" xmlns:wp="http://schemas.openxmlformats.org/drawingml/2006/wordprocessingDrawing" xmlns:w10="urn:schemas-microsoft-com:office:word" xmlns:w="http://schemas.openxmlformats.org/wordprocessingml/2006/main" xmlns:w14="http://schemas.microsoft.com/office/word/2010/wordml" xmlns:w15="http://schemas.microsoft.com/office/word/2012/wordml" xmlns:w16cid="http://schemas.microsoft.com/office/word/2016/wordml/cid" xmlns:w16se="http://schemas.microsoft.com/office/word/2015/wordml/symex" xmlns:wpg="http://schemas.microsoft.com/office/word/2010/wordprocessingGroup" xmlns:wpi="http://schemas.microsoft.com/office/word/2010/wordprocessingInk" xmlns:wne="http://schemas.microsoft.com/office/word/2006/wordml" xmlns:wps="http://schemas.microsoft.com/office/word/2010/wordprocessingShape" mc:Ignorable="w14 w15 w16se w16cid wp14">
+<w:endnotes xmlns:wpc="http://schemas.microsoft.com/office/word/2010/wordprocessingCanvas" xmlns:cx="http://schemas.microsoft.com/office/drawing/2014/chartex" xmlns:mc="http://schemas.openxmlformats.org/markup-compatibility/2006" xmlns:o="urn:schemas-microsoft-com:office:office" xmlns:r="http://schemas.openxmlformats.org/officeDocument/2006/relationships" xmlns:m="http://schemas.openxmlformats.org/officeDocument/2006/math" xmlns:v="urn:schemas-microsoft-com:vml" xmlns:wp14="http://schemas.microsoft.com/office/word/2010/wordprocessingDrawing" xmlns:wp="http://schemas.openxmlformats.org/drawingml/2006/wordprocessingDrawing" xmlns:w10="urn:schemas-microsoft-com:office:word" xmlns:w="http://schemas.openxmlformats.org/wordprocessingml/2006/main" xmlns:w14="http://schemas.microsoft.com/office/word/2010/wordml" xmlns:w15="http://schemas.microsoft.com/office/word/2012/wordml" xmlns:w16se="http://schemas.microsoft.com/office/word/2015/wordml/symex" xmlns:wpg="http://schemas.microsoft.com/office/word/2010/wordprocessingGroup" xmlns:wpi="http://schemas.microsoft.com/office/word/2010/wordprocessingInk" xmlns:wne="http://schemas.microsoft.com/office/word/2006/wordml" xmlns:wps="http://schemas.microsoft.com/office/word/2010/wordprocessingShape" mc:Ignorable="w14 w15 w16se wp14">
   <w:endnote w:type="separator" w:id="-1">
     <w:p>
       <w:pPr>
@@ -4663,7 +4970,7 @@
 </file>
 
 <file path=word/footer1.xml><?xml version="1.0" encoding="utf-8"?>
-<w:ftr xmlns:wpc="http://schemas.microsoft.com/office/word/2010/wordprocessingCanvas" xmlns:cx="http://schemas.microsoft.com/office/drawing/2014/chartex" xmlns:cx1="http://schemas.microsoft.com/office/drawing/2015/9/8/chartex" xmlns:cx2="http://schemas.microsoft.com/office/drawing/2015/10/21/chartex" xmlns:cx3="http://schemas.microsoft.com/office/drawing/2016/5/9/chartex" xmlns:cx4="http://schemas.microsoft.com/office/drawing/2016/5/10/chartex" xmlns:cx5="http://schemas.microsoft.com/office/drawing/2016/5/11/chartex" xmlns:cx6="http://schemas.microsoft.com/office/drawing/2016/5/12/chartex" xmlns:cx7="http://schemas.microsoft.com/office/drawing/2016/5/13/chartex" xmlns:cx8="http://schemas.microsoft.com/office/drawing/2016/5/14/chartex" xmlns:mc="http://schemas.openxmlformats.org/markup-compatibility/2006" xmlns:aink="http://schemas.microsoft.com/office/drawing/2016/ink" xmlns:am3d="http://schemas.microsoft.com/office/drawing/2017/model3d" xmlns:o="urn:schemas-microsoft-com:office:office" xmlns:r="http://schemas.openxmlformats.org/officeDocument/2006/relationships" xmlns:m="http://schemas.openxmlformats.org/officeDocument/2006/math" xmlns:v="urn:schemas-microsoft-com:vml" xmlns:wp14="http://schemas.microsoft.com/office/word/2010/wordprocessingDrawing" xmlns:wp="http://schemas.openxmlformats.org/drawingml/2006/wordprocessingDrawing" xmlns:w10="urn:schemas-microsoft-com:office:word" xmlns:w="http://schemas.openxmlformats.org/wordprocessingml/2006/main" xmlns:w14="http://schemas.microsoft.com/office/word/2010/wordml" xmlns:w15="http://schemas.microsoft.com/office/word/2012/wordml" xmlns:w16cid="http://schemas.microsoft.com/office/word/2016/wordml/cid" xmlns:w16se="http://schemas.microsoft.com/office/word/2015/wordml/symex" xmlns:wpg="http://schemas.microsoft.com/office/word/2010/wordprocessingGroup" xmlns:wpi="http://schemas.microsoft.com/office/word/2010/wordprocessingInk" xmlns:wne="http://schemas.microsoft.com/office/word/2006/wordml" xmlns:wps="http://schemas.microsoft.com/office/word/2010/wordprocessingShape" mc:Ignorable="w14 w15 w16se w16cid wp14">
+<w:ftr xmlns:wpc="http://schemas.microsoft.com/office/word/2010/wordprocessingCanvas" xmlns:cx="http://schemas.microsoft.com/office/drawing/2014/chartex" xmlns:mc="http://schemas.openxmlformats.org/markup-compatibility/2006" xmlns:o="urn:schemas-microsoft-com:office:office" xmlns:r="http://schemas.openxmlformats.org/officeDocument/2006/relationships" xmlns:m="http://schemas.openxmlformats.org/officeDocument/2006/math" xmlns:v="urn:schemas-microsoft-com:vml" xmlns:wp14="http://schemas.microsoft.com/office/word/2010/wordprocessingDrawing" xmlns:wp="http://schemas.openxmlformats.org/drawingml/2006/wordprocessingDrawing" xmlns:w10="urn:schemas-microsoft-com:office:word" xmlns:w="http://schemas.openxmlformats.org/wordprocessingml/2006/main" xmlns:w14="http://schemas.microsoft.com/office/word/2010/wordml" xmlns:w15="http://schemas.microsoft.com/office/word/2012/wordml" xmlns:w16se="http://schemas.microsoft.com/office/word/2015/wordml/symex" xmlns:wpg="http://schemas.microsoft.com/office/word/2010/wordprocessingGroup" xmlns:wpi="http://schemas.microsoft.com/office/word/2010/wordprocessingInk" xmlns:wne="http://schemas.microsoft.com/office/word/2006/wordml" xmlns:wps="http://schemas.microsoft.com/office/word/2010/wordprocessingShape" mc:Ignorable="w14 w15 w16se wp14">
   <w:sdt>
     <w:sdtPr>
       <w:id w:val="-1532797981"/>
@@ -4696,7 +5003,7 @@
           <w:rPr>
             <w:noProof/>
           </w:rPr>
-          <w:t>2</w:t>
+          <w:t>10</w:t>
         </w:r>
         <w:r>
           <w:rPr>
@@ -4716,7 +5023,7 @@
 </file>
 
 <file path=word/footnotes.xml><?xml version="1.0" encoding="utf-8"?>
-<w:footnotes xmlns:wpc="http://schemas.microsoft.com/office/word/2010/wordprocessingCanvas" xmlns:cx="http://schemas.microsoft.com/office/drawing/2014/chartex" xmlns:cx1="http://schemas.microsoft.com/office/drawing/2015/9/8/chartex" xmlns:cx2="http://schemas.microsoft.com/office/drawing/2015/10/21/chartex" xmlns:cx3="http://schemas.microsoft.com/office/drawing/2016/5/9/chartex" xmlns:cx4="http://schemas.microsoft.com/office/drawing/2016/5/10/chartex" xmlns:cx5="http://schemas.microsoft.com/office/drawing/2016/5/11/chartex" xmlns:cx6="http://schemas.microsoft.com/office/drawing/2016/5/12/chartex" xmlns:cx7="http://schemas.microsoft.com/office/drawing/2016/5/13/chartex" xmlns:cx8="http://schemas.microsoft.com/office/drawing/2016/5/14/chartex" xmlns:mc="http://schemas.openxmlformats.org/markup-compatibility/2006" xmlns:aink="http://schemas.microsoft.com/office/drawing/2016/ink" xmlns:am3d="http://schemas.microsoft.com/office/drawing/2017/model3d" xmlns:o="urn:schemas-microsoft-com:office:office" xmlns:r="http://schemas.openxmlformats.org/officeDocument/2006/relationships" xmlns:m="http://schemas.openxmlformats.org/officeDocument/2006/math" xmlns:v="urn:schemas-microsoft-com:vml" xmlns:wp14="http://schemas.microsoft.com/office/word/2010/wordprocessingDrawing" xmlns:wp="http://schemas.openxmlformats.org/drawingml/2006/wordprocessingDrawing" xmlns:w10="urn:schemas-microsoft-com:office:word" xmlns:w="http://schemas.openxmlformats.org/wordprocessingml/2006/main" xmlns:w14="http://schemas.microsoft.com/office/word/2010/wordml" xmlns:w15="http://schemas.microsoft.com/office/word/2012/wordml" xmlns:w16cid="http://schemas.microsoft.com/office/word/2016/wordml/cid" xmlns:w16se="http://schemas.microsoft.com/office/word/2015/wordml/symex" xmlns:wpg="http://schemas.microsoft.com/office/word/2010/wordprocessingGroup" xmlns:wpi="http://schemas.microsoft.com/office/word/2010/wordprocessingInk" xmlns:wne="http://schemas.microsoft.com/office/word/2006/wordml" xmlns:wps="http://schemas.microsoft.com/office/word/2010/wordprocessingShape" mc:Ignorable="w14 w15 w16se w16cid wp14">
+<w:footnotes xmlns:wpc="http://schemas.microsoft.com/office/word/2010/wordprocessingCanvas" xmlns:cx="http://schemas.microsoft.com/office/drawing/2014/chartex" xmlns:mc="http://schemas.openxmlformats.org/markup-compatibility/2006" xmlns:o="urn:schemas-microsoft-com:office:office" xmlns:r="http://schemas.openxmlformats.org/officeDocument/2006/relationships" xmlns:m="http://schemas.openxmlformats.org/officeDocument/2006/math" xmlns:v="urn:schemas-microsoft-com:vml" xmlns:wp14="http://schemas.microsoft.com/office/word/2010/wordprocessingDrawing" xmlns:wp="http://schemas.openxmlformats.org/drawingml/2006/wordprocessingDrawing" xmlns:w10="urn:schemas-microsoft-com:office:word" xmlns:w="http://schemas.openxmlformats.org/wordprocessingml/2006/main" xmlns:w14="http://schemas.microsoft.com/office/word/2010/wordml" xmlns:w15="http://schemas.microsoft.com/office/word/2012/wordml" xmlns:w16se="http://schemas.microsoft.com/office/word/2015/wordml/symex" xmlns:wpg="http://schemas.microsoft.com/office/word/2010/wordprocessingGroup" xmlns:wpi="http://schemas.microsoft.com/office/word/2010/wordprocessingInk" xmlns:wne="http://schemas.microsoft.com/office/word/2006/wordml" xmlns:wps="http://schemas.microsoft.com/office/word/2010/wordprocessingShape" mc:Ignorable="w14 w15 w16se wp14">
   <w:footnote w:type="separator" w:id="-1">
     <w:p>
       <w:pPr>
@@ -4741,7 +5048,7 @@
 </file>
 
 <file path=word/header1.xml><?xml version="1.0" encoding="utf-8"?>
-<w:hdr xmlns:wpc="http://schemas.microsoft.com/office/word/2010/wordprocessingCanvas" xmlns:cx="http://schemas.microsoft.com/office/drawing/2014/chartex" xmlns:cx1="http://schemas.microsoft.com/office/drawing/2015/9/8/chartex" xmlns:cx2="http://schemas.microsoft.com/office/drawing/2015/10/21/chartex" xmlns:cx3="http://schemas.microsoft.com/office/drawing/2016/5/9/chartex" xmlns:cx4="http://schemas.microsoft.com/office/drawing/2016/5/10/chartex" xmlns:cx5="http://schemas.microsoft.com/office/drawing/2016/5/11/chartex" xmlns:cx6="http://schemas.microsoft.com/office/drawing/2016/5/12/chartex" xmlns:cx7="http://schemas.microsoft.com/office/drawing/2016/5/13/chartex" xmlns:cx8="http://schemas.microsoft.com/office/drawing/2016/5/14/chartex" xmlns:mc="http://schemas.openxmlformats.org/markup-compatibility/2006" xmlns:aink="http://schemas.microsoft.com/office/drawing/2016/ink" xmlns:am3d="http://schemas.microsoft.com/office/drawing/2017/model3d" xmlns:o="urn:schemas-microsoft-com:office:office" xmlns:r="http://schemas.openxmlformats.org/officeDocument/2006/relationships" xmlns:m="http://schemas.openxmlformats.org/officeDocument/2006/math" xmlns:v="urn:schemas-microsoft-com:vml" xmlns:wp14="http://schemas.microsoft.com/office/word/2010/wordprocessingDrawing" xmlns:wp="http://schemas.openxmlformats.org/drawingml/2006/wordprocessingDrawing" xmlns:w10="urn:schemas-microsoft-com:office:word" xmlns:w="http://schemas.openxmlformats.org/wordprocessingml/2006/main" xmlns:w14="http://schemas.microsoft.com/office/word/2010/wordml" xmlns:w15="http://schemas.microsoft.com/office/word/2012/wordml" xmlns:w16cid="http://schemas.microsoft.com/office/word/2016/wordml/cid" xmlns:w16se="http://schemas.microsoft.com/office/word/2015/wordml/symex" xmlns:wpg="http://schemas.microsoft.com/office/word/2010/wordprocessingGroup" xmlns:wpi="http://schemas.microsoft.com/office/word/2010/wordprocessingInk" xmlns:wne="http://schemas.microsoft.com/office/word/2006/wordml" xmlns:wps="http://schemas.microsoft.com/office/word/2010/wordprocessingShape" mc:Ignorable="w14 w15 w16se w16cid wp14">
+<w:hdr xmlns:wpc="http://schemas.microsoft.com/office/word/2010/wordprocessingCanvas" xmlns:cx="http://schemas.microsoft.com/office/drawing/2014/chartex" xmlns:mc="http://schemas.openxmlformats.org/markup-compatibility/2006" xmlns:o="urn:schemas-microsoft-com:office:office" xmlns:r="http://schemas.openxmlformats.org/officeDocument/2006/relationships" xmlns:m="http://schemas.openxmlformats.org/officeDocument/2006/math" xmlns:v="urn:schemas-microsoft-com:vml" xmlns:wp14="http://schemas.microsoft.com/office/word/2010/wordprocessingDrawing" xmlns:wp="http://schemas.openxmlformats.org/drawingml/2006/wordprocessingDrawing" xmlns:w10="urn:schemas-microsoft-com:office:word" xmlns:w="http://schemas.openxmlformats.org/wordprocessingml/2006/main" xmlns:w14="http://schemas.microsoft.com/office/word/2010/wordml" xmlns:w15="http://schemas.microsoft.com/office/word/2012/wordml" xmlns:w16se="http://schemas.microsoft.com/office/word/2015/wordml/symex" xmlns:wpg="http://schemas.microsoft.com/office/word/2010/wordprocessingGroup" xmlns:wpi="http://schemas.microsoft.com/office/word/2010/wordprocessingInk" xmlns:wne="http://schemas.microsoft.com/office/word/2006/wordml" xmlns:wps="http://schemas.microsoft.com/office/word/2010/wordprocessingShape" mc:Ignorable="w14 w15 w16se wp14">
   <w:p>
     <w:pPr>
       <w:pStyle w:val="Header"/>
@@ -4751,7 +5058,7 @@
 </file>
 
 <file path=word/numbering.xml><?xml version="1.0" encoding="utf-8"?>
-<w:numbering xmlns:wpc="http://schemas.microsoft.com/office/word/2010/wordprocessingCanvas" xmlns:cx="http://schemas.microsoft.com/office/drawing/2014/chartex" xmlns:cx1="http://schemas.microsoft.com/office/drawing/2015/9/8/chartex" xmlns:cx2="http://schemas.microsoft.com/office/drawing/2015/10/21/chartex" xmlns:cx3="http://schemas.microsoft.com/office/drawing/2016/5/9/chartex" xmlns:cx4="http://schemas.microsoft.com/office/drawing/2016/5/10/chartex" xmlns:cx5="http://schemas.microsoft.com/office/drawing/2016/5/11/chartex" xmlns:cx6="http://schemas.microsoft.com/office/drawing/2016/5/12/chartex" xmlns:cx7="http://schemas.microsoft.com/office/drawing/2016/5/13/chartex" xmlns:cx8="http://schemas.microsoft.com/office/drawing/2016/5/14/chartex" xmlns:mc="http://schemas.openxmlformats.org/markup-compatibility/2006" xmlns:aink="http://schemas.microsoft.com/office/drawing/2016/ink" xmlns:am3d="http://schemas.microsoft.com/office/drawing/2017/model3d" xmlns:o="urn:schemas-microsoft-com:office:office" xmlns:r="http://schemas.openxmlformats.org/officeDocument/2006/relationships" xmlns:m="http://schemas.openxmlformats.org/officeDocument/2006/math" xmlns:v="urn:schemas-microsoft-com:vml" xmlns:wp14="http://schemas.microsoft.com/office/word/2010/wordprocessingDrawing" xmlns:wp="http://schemas.openxmlformats.org/drawingml/2006/wordprocessingDrawing" xmlns:w10="urn:schemas-microsoft-com:office:word" xmlns:w="http://schemas.openxmlformats.org/wordprocessingml/2006/main" xmlns:w14="http://schemas.microsoft.com/office/word/2010/wordml" xmlns:w15="http://schemas.microsoft.com/office/word/2012/wordml" xmlns:w16cid="http://schemas.microsoft.com/office/word/2016/wordml/cid" xmlns:w16se="http://schemas.microsoft.com/office/word/2015/wordml/symex" xmlns:wpg="http://schemas.microsoft.com/office/word/2010/wordprocessingGroup" xmlns:wpi="http://schemas.microsoft.com/office/word/2010/wordprocessingInk" xmlns:wne="http://schemas.microsoft.com/office/word/2006/wordml" xmlns:wps="http://schemas.microsoft.com/office/word/2010/wordprocessingShape" mc:Ignorable="w14 w15 w16se w16cid wp14">
+<w:numbering xmlns:wpc="http://schemas.microsoft.com/office/word/2010/wordprocessingCanvas" xmlns:cx="http://schemas.microsoft.com/office/drawing/2014/chartex" xmlns:mc="http://schemas.openxmlformats.org/markup-compatibility/2006" xmlns:o="urn:schemas-microsoft-com:office:office" xmlns:r="http://schemas.openxmlformats.org/officeDocument/2006/relationships" xmlns:m="http://schemas.openxmlformats.org/officeDocument/2006/math" xmlns:v="urn:schemas-microsoft-com:vml" xmlns:wp14="http://schemas.microsoft.com/office/word/2010/wordprocessingDrawing" xmlns:wp="http://schemas.openxmlformats.org/drawingml/2006/wordprocessingDrawing" xmlns:w10="urn:schemas-microsoft-com:office:word" xmlns:w="http://schemas.openxmlformats.org/wordprocessingml/2006/main" xmlns:w14="http://schemas.microsoft.com/office/word/2010/wordml" xmlns:w15="http://schemas.microsoft.com/office/word/2012/wordml" xmlns:w16se="http://schemas.microsoft.com/office/word/2015/wordml/symex" xmlns:wpg="http://schemas.microsoft.com/office/word/2010/wordprocessingGroup" xmlns:wpi="http://schemas.microsoft.com/office/word/2010/wordprocessingInk" xmlns:wne="http://schemas.microsoft.com/office/word/2006/wordml" xmlns:wps="http://schemas.microsoft.com/office/word/2010/wordprocessingShape" mc:Ignorable="w14 w15 w16se wp14">
   <w:abstractNum w:abstractNumId="0" w15:restartNumberingAfterBreak="0">
     <w:nsid w:val="0A1F02BA"/>
     <w:multiLevelType w:val="multilevel"/>
@@ -5988,7 +6295,7 @@
 </file>
 
 <file path=word/styles.xml><?xml version="1.0" encoding="utf-8"?>
-<w:styles xmlns:mc="http://schemas.openxmlformats.org/markup-compatibility/2006" xmlns:r="http://schemas.openxmlformats.org/officeDocument/2006/relationships" xmlns:w="http://schemas.openxmlformats.org/wordprocessingml/2006/main" xmlns:w14="http://schemas.microsoft.com/office/word/2010/wordml" xmlns:w15="http://schemas.microsoft.com/office/word/2012/wordml" xmlns:w16cid="http://schemas.microsoft.com/office/word/2016/wordml/cid" xmlns:w16se="http://schemas.microsoft.com/office/word/2015/wordml/symex" mc:Ignorable="w14 w15 w16se w16cid">
+<w:styles xmlns:mc="http://schemas.openxmlformats.org/markup-compatibility/2006" xmlns:r="http://schemas.openxmlformats.org/officeDocument/2006/relationships" xmlns:w="http://schemas.openxmlformats.org/wordprocessingml/2006/main" xmlns:w14="http://schemas.microsoft.com/office/word/2010/wordml" xmlns:w15="http://schemas.microsoft.com/office/word/2012/wordml" xmlns:w16se="http://schemas.microsoft.com/office/word/2015/wordml/symex" mc:Ignorable="w14 w15 w16se">
   <w:docDefaults>
     <w:rPrDefault>
       <w:rPr>
@@ -6004,7 +6311,7 @@
       </w:pPr>
     </w:pPrDefault>
   </w:docDefaults>
-  <w:latentStyles w:defLockedState="0" w:defUIPriority="99" w:defSemiHidden="0" w:defUnhideWhenUsed="0" w:defQFormat="0" w:count="375">
+  <w:latentStyles w:defLockedState="0" w:defUIPriority="99" w:defSemiHidden="0" w:defUnhideWhenUsed="0" w:defQFormat="0" w:count="371">
     <w:lsdException w:name="Normal" w:uiPriority="0" w:qFormat="1"/>
     <w:lsdException w:name="heading 1" w:uiPriority="9" w:qFormat="1"/>
     <w:lsdException w:name="heading 2" w:semiHidden="1" w:uiPriority="9" w:unhideWhenUsed="1" w:qFormat="1"/>
@@ -6376,10 +6683,6 @@
     <w:lsdException w:name="List Table 5 Dark Accent 6" w:uiPriority="50"/>
     <w:lsdException w:name="List Table 6 Colorful Accent 6" w:uiPriority="51"/>
     <w:lsdException w:name="List Table 7 Colorful Accent 6" w:uiPriority="52"/>
-    <w:lsdException w:name="Mention" w:semiHidden="1" w:unhideWhenUsed="1"/>
-    <w:lsdException w:name="Smart Hyperlink" w:semiHidden="1" w:unhideWhenUsed="1"/>
-    <w:lsdException w:name="Hashtag" w:semiHidden="1" w:unhideWhenUsed="1"/>
-    <w:lsdException w:name="Unresolved Mention" w:semiHidden="1" w:unhideWhenUsed="1"/>
   </w:latentStyles>
   <w:style w:type="paragraph" w:default="1" w:styleId="Normal">
     <w:name w:val="Normal"/>
@@ -6943,7 +7246,7 @@
 </file>
 
 <file path=customXml/itemProps1.xml><?xml version="1.0" encoding="utf-8"?>
-<ds:datastoreItem xmlns:ds="http://schemas.openxmlformats.org/officeDocument/2006/customXml" ds:itemID="{7889EF77-D3CA-402A-974C-0B31AC490492}">
+<ds:datastoreItem xmlns:ds="http://schemas.openxmlformats.org/officeDocument/2006/customXml" ds:itemID="{669BBBB0-ED9A-4635-ACED-8010D9EF61A9}">
   <ds:schemaRefs>
     <ds:schemaRef ds:uri="http://schemas.openxmlformats.org/officeDocument/2006/bibliography"/>
   </ds:schemaRefs>

--- a/Báo Cáo Đồ Án.docx
+++ b/Báo Cáo Đồ Án.docx
@@ -1,6 +1,6 @@
 
 <file path=word/document.xml><?xml version="1.0" encoding="utf-8"?>
-<w:document xmlns:wpc="http://schemas.microsoft.com/office/word/2010/wordprocessingCanvas" xmlns:cx="http://schemas.microsoft.com/office/drawing/2014/chartex" xmlns:mc="http://schemas.openxmlformats.org/markup-compatibility/2006" xmlns:o="urn:schemas-microsoft-com:office:office" xmlns:r="http://schemas.openxmlformats.org/officeDocument/2006/relationships" xmlns:m="http://schemas.openxmlformats.org/officeDocument/2006/math" xmlns:v="urn:schemas-microsoft-com:vml" xmlns:wp14="http://schemas.microsoft.com/office/word/2010/wordprocessingDrawing" xmlns:wp="http://schemas.openxmlformats.org/drawingml/2006/wordprocessingDrawing" xmlns:w10="urn:schemas-microsoft-com:office:word" xmlns:w="http://schemas.openxmlformats.org/wordprocessingml/2006/main" xmlns:w14="http://schemas.microsoft.com/office/word/2010/wordml" xmlns:w15="http://schemas.microsoft.com/office/word/2012/wordml" xmlns:w16se="http://schemas.microsoft.com/office/word/2015/wordml/symex" xmlns:wpg="http://schemas.microsoft.com/office/word/2010/wordprocessingGroup" xmlns:wpi="http://schemas.microsoft.com/office/word/2010/wordprocessingInk" xmlns:wne="http://schemas.microsoft.com/office/word/2006/wordml" xmlns:wps="http://schemas.microsoft.com/office/word/2010/wordprocessingShape" mc:Ignorable="w14 w15 w16se wp14">
+<w:document xmlns:wpc="http://schemas.microsoft.com/office/word/2010/wordprocessingCanvas" xmlns:cx="http://schemas.microsoft.com/office/drawing/2014/chartex" xmlns:cx1="http://schemas.microsoft.com/office/drawing/2015/9/8/chartex" xmlns:cx2="http://schemas.microsoft.com/office/drawing/2015/10/21/chartex" xmlns:cx3="http://schemas.microsoft.com/office/drawing/2016/5/9/chartex" xmlns:cx4="http://schemas.microsoft.com/office/drawing/2016/5/10/chartex" xmlns:cx5="http://schemas.microsoft.com/office/drawing/2016/5/11/chartex" xmlns:cx6="http://schemas.microsoft.com/office/drawing/2016/5/12/chartex" xmlns:cx7="http://schemas.microsoft.com/office/drawing/2016/5/13/chartex" xmlns:cx8="http://schemas.microsoft.com/office/drawing/2016/5/14/chartex" xmlns:mc="http://schemas.openxmlformats.org/markup-compatibility/2006" xmlns:aink="http://schemas.microsoft.com/office/drawing/2016/ink" xmlns:am3d="http://schemas.microsoft.com/office/drawing/2017/model3d" xmlns:o="urn:schemas-microsoft-com:office:office" xmlns:r="http://schemas.openxmlformats.org/officeDocument/2006/relationships" xmlns:m="http://schemas.openxmlformats.org/officeDocument/2006/math" xmlns:v="urn:schemas-microsoft-com:vml" xmlns:wp14="http://schemas.microsoft.com/office/word/2010/wordprocessingDrawing" xmlns:wp="http://schemas.openxmlformats.org/drawingml/2006/wordprocessingDrawing" xmlns:w10="urn:schemas-microsoft-com:office:word" xmlns:w="http://schemas.openxmlformats.org/wordprocessingml/2006/main" xmlns:w14="http://schemas.microsoft.com/office/word/2010/wordml" xmlns:w15="http://schemas.microsoft.com/office/word/2012/wordml" xmlns:w16cid="http://schemas.microsoft.com/office/word/2016/wordml/cid" xmlns:w16se="http://schemas.microsoft.com/office/word/2015/wordml/symex" xmlns:wpg="http://schemas.microsoft.com/office/word/2010/wordprocessingGroup" xmlns:wpi="http://schemas.microsoft.com/office/word/2010/wordprocessingInk" xmlns:wne="http://schemas.microsoft.com/office/word/2006/wordml" xmlns:wps="http://schemas.microsoft.com/office/word/2010/wordprocessingShape" mc:Ignorable="w14 w15 w16se w16cid wp14">
   <w:body>
     <w:p>
       <w:pPr>
@@ -255,13 +255,22 @@
         <w:fldChar w:fldCharType="begin"/>
       </w:r>
       <w:r>
+        <w:instrText xml:space="preserve"> INCLUDEPICTURE  "http://t0.gstatic.com/images?q=tbn:ANd9GcR7BAz8hld8Rn4YZW5s_LsmbCivU780sKay-OhHY6sCfnmodrnQ" \* MERGEFORMATINET </w:instrText>
+      </w:r>
+      <w:r>
+        <w:fldChar w:fldCharType="separate"/>
+      </w:r>
+      <w:r>
+        <w:fldChar w:fldCharType="begin"/>
+      </w:r>
+      <w:r>
         <w:instrText xml:space="preserve"> </w:instrText>
       </w:r>
       <w:r>
-        <w:instrText>INCLUDEPICTURE  "http://t0.gstatic.com/images?q=tbn:ANd9GcR7BAz8hld8Rn4YZW5s_LsmbCivU780s</w:instrText>
-      </w:r>
-      <w:r>
-        <w:instrText>Kay-OhHY6sCfnmodrnQ" \* MERGEFORMATINET</w:instrText>
+        <w:instrText>INCLUDEPICTURE  "http://t0.gstatic.com/images?q=tbn:ANd9GcR7BAz8hld8Rn4YZW5s_LsmbCivU7</w:instrText>
+      </w:r>
+      <w:r>
+        <w:instrText>80sKay-OhHY6sCfnmodrnQ" \* MERGEFORMATINET</w:instrText>
       </w:r>
       <w:r>
         <w:instrText xml:space="preserve"> </w:instrText>
@@ -294,6 +303,9 @@
             <v:imagedata r:id="rId8" r:href="rId9"/>
           </v:shape>
         </w:pict>
+      </w:r>
+      <w:r>
+        <w:fldChar w:fldCharType="end"/>
       </w:r>
       <w:r>
         <w:fldChar w:fldCharType="end"/>
@@ -724,7 +736,7 @@
             </w:rPr>
             <w:fldChar w:fldCharType="separate"/>
           </w:r>
-          <w:hyperlink w:anchor="_Toc531677638" w:history="1">
+          <w:hyperlink w:anchor="_Toc532254960" w:history="1">
             <w:r>
               <w:rPr>
                 <w:rStyle w:val="Hyperlink"/>
@@ -751,7 +763,7 @@
                 <w:noProof/>
                 <w:webHidden/>
               </w:rPr>
-              <w:instrText xml:space="preserve"> PAGEREF _Toc531677638 \h </w:instrText>
+              <w:instrText xml:space="preserve"> PAGEREF _Toc532254960 \h </w:instrText>
             </w:r>
             <w:r>
               <w:rPr>
@@ -796,7 +808,7 @@
               <w:szCs w:val="22"/>
             </w:rPr>
           </w:pPr>
-          <w:hyperlink w:anchor="_Toc531677639" w:history="1">
+          <w:hyperlink w:anchor="_Toc532254961" w:history="1">
             <w:r>
               <w:rPr>
                 <w:rStyle w:val="Hyperlink"/>
@@ -841,7 +853,7 @@
                 <w:noProof/>
                 <w:webHidden/>
               </w:rPr>
-              <w:instrText xml:space="preserve"> PAGEREF _Toc531677639 \h </w:instrText>
+              <w:instrText xml:space="preserve"> PAGEREF _Toc532254961 \h </w:instrText>
             </w:r>
             <w:r>
               <w:rPr>
@@ -882,7 +894,7 @@
               <w:szCs w:val="22"/>
             </w:rPr>
           </w:pPr>
-          <w:hyperlink w:anchor="_Toc531677640" w:history="1">
+          <w:hyperlink w:anchor="_Toc532254962" w:history="1">
             <w:r>
               <w:rPr>
                 <w:rStyle w:val="Hyperlink"/>
@@ -929,7 +941,7 @@
                 <w:noProof/>
                 <w:webHidden/>
               </w:rPr>
-              <w:instrText xml:space="preserve"> PAGEREF _Toc531677640 \h </w:instrText>
+              <w:instrText xml:space="preserve"> PAGEREF _Toc532254962 \h </w:instrText>
             </w:r>
             <w:r>
               <w:rPr>
@@ -970,7 +982,7 @@
               <w:szCs w:val="22"/>
             </w:rPr>
           </w:pPr>
-          <w:hyperlink w:anchor="_Toc531677641" w:history="1">
+          <w:hyperlink w:anchor="_Toc532254963" w:history="1">
             <w:r>
               <w:rPr>
                 <w:rStyle w:val="Hyperlink"/>
@@ -1015,7 +1027,7 @@
                 <w:noProof/>
                 <w:webHidden/>
               </w:rPr>
-              <w:instrText xml:space="preserve"> PAGEREF _Toc531677641 \h </w:instrText>
+              <w:instrText xml:space="preserve"> PAGEREF _Toc532254963 \h </w:instrText>
             </w:r>
             <w:r>
               <w:rPr>
@@ -1056,7 +1068,7 @@
               <w:szCs w:val="22"/>
             </w:rPr>
           </w:pPr>
-          <w:hyperlink w:anchor="_Toc531677642" w:history="1">
+          <w:hyperlink w:anchor="_Toc532254964" w:history="1">
             <w:r>
               <w:rPr>
                 <w:rStyle w:val="Hyperlink"/>
@@ -1080,7 +1092,7 @@
                 <w:b/>
                 <w:noProof/>
               </w:rPr>
-              <w:t>Phương pháp nghiên cứu</w:t>
+              <w:t>Giới thiệu đề tài Game Caro</w:t>
             </w:r>
             <w:r>
               <w:rPr>
@@ -1101,101 +1113,7 @@
                 <w:noProof/>
                 <w:webHidden/>
               </w:rPr>
-              <w:instrText xml:space="preserve"> PAGEREF _Toc531677642 \h </w:instrText>
-            </w:r>
-            <w:r>
-              <w:rPr>
-                <w:noProof/>
-                <w:webHidden/>
-              </w:rPr>
-            </w:r>
-            <w:r>
-              <w:rPr>
-                <w:noProof/>
-                <w:webHidden/>
-              </w:rPr>
-              <w:fldChar w:fldCharType="separate"/>
-            </w:r>
-            <w:r>
-              <w:rPr>
-                <w:noProof/>
-                <w:webHidden/>
-              </w:rPr>
-              <w:t>3</w:t>
-            </w:r>
-            <w:r>
-              <w:rPr>
-                <w:noProof/>
-                <w:webHidden/>
-              </w:rPr>
-              <w:fldChar w:fldCharType="end"/>
-            </w:r>
-          </w:hyperlink>
-        </w:p>
-        <w:p>
-          <w:pPr>
-            <w:pStyle w:val="TOC2"/>
-            <w:rPr>
-              <w:rFonts w:asciiTheme="minorHAnsi" w:eastAsiaTheme="minorEastAsia" w:hAnsiTheme="minorHAnsi" w:cstheme="minorBidi"/>
-              <w:noProof/>
-              <w:sz w:val="22"/>
-              <w:szCs w:val="22"/>
-            </w:rPr>
-          </w:pPr>
-          <w:hyperlink w:anchor="_Toc531677643" w:history="1">
-            <w:r>
-              <w:rPr>
-                <w:rStyle w:val="Hyperlink"/>
-                <w:b/>
-                <w:noProof/>
-              </w:rPr>
-              <w:t>4.</w:t>
-            </w:r>
-            <w:r>
-              <w:rPr>
-                <w:rFonts w:asciiTheme="minorHAnsi" w:eastAsiaTheme="minorEastAsia" w:hAnsiTheme="minorHAnsi" w:cstheme="minorBidi"/>
-                <w:noProof/>
-                <w:sz w:val="22"/>
-                <w:szCs w:val="22"/>
-              </w:rPr>
-              <w:tab/>
-            </w:r>
-            <w:r>
-              <w:rPr>
-                <w:rStyle w:val="Hyperlink"/>
-                <w:b/>
-                <w:noProof/>
-              </w:rPr>
-              <w:t>Giới thiệu đề tài</w:t>
-            </w:r>
-            <w:r>
-              <w:rPr>
-                <w:rStyle w:val="Hyperlink"/>
-                <w:b/>
-                <w:noProof/>
-              </w:rPr>
-              <w:t xml:space="preserve"> Game Caro</w:t>
-            </w:r>
-            <w:r>
-              <w:rPr>
-                <w:noProof/>
-                <w:webHidden/>
-              </w:rPr>
-              <w:tab/>
-            </w:r>
-            <w:r>
-              <w:rPr>
-                <w:noProof/>
-                <w:webHidden/>
-              </w:rPr>
-              <w:fldChar w:fldCharType="begin"/>
-            </w:r>
-            <w:r>
-              <w:rPr>
-                <w:noProof/>
-                <w:webHidden/>
-              </w:rPr>
-              <w:instrText xml:space="preserve"> PAGEREF _Toc531677643 \h </w:instrText>
+              <w:instrText xml:space="preserve"> PAGEREF _Toc532254964 \h </w:instrText>
             </w:r>
             <w:r>
               <w:rPr>
@@ -1240,7 +1158,7 @@
               <w:szCs w:val="22"/>
             </w:rPr>
           </w:pPr>
-          <w:hyperlink w:anchor="_Toc531677644" w:history="1">
+          <w:hyperlink w:anchor="_Toc532254965" w:history="1">
             <w:r>
               <w:rPr>
                 <w:rStyle w:val="Hyperlink"/>
@@ -1285,7 +1203,7 @@
                 <w:noProof/>
                 <w:webHidden/>
               </w:rPr>
-              <w:instrText xml:space="preserve"> PAGEREF _Toc531677644 \h </w:instrText>
+              <w:instrText xml:space="preserve"> PAGEREF _Toc532254965 \h </w:instrText>
             </w:r>
             <w:r>
               <w:rPr>
@@ -1326,7 +1244,7 @@
               <w:szCs w:val="22"/>
             </w:rPr>
           </w:pPr>
-          <w:hyperlink w:anchor="_Toc531677645" w:history="1">
+          <w:hyperlink w:anchor="_Toc532254966" w:history="1">
             <w:r>
               <w:rPr>
                 <w:rStyle w:val="Hyperlink"/>
@@ -1373,7 +1291,7 @@
                 <w:noProof/>
                 <w:webHidden/>
               </w:rPr>
-              <w:instrText xml:space="preserve"> PAGEREF _Toc531677645 \h </w:instrText>
+              <w:instrText xml:space="preserve"> PAGEREF _Toc532254966 \h </w:instrText>
             </w:r>
             <w:r>
               <w:rPr>
@@ -1418,7 +1336,7 @@
               <w:szCs w:val="22"/>
             </w:rPr>
           </w:pPr>
-          <w:hyperlink w:anchor="_Toc531677646" w:history="1">
+          <w:hyperlink w:anchor="_Toc532254967" w:history="1">
             <w:r>
               <w:rPr>
                 <w:rStyle w:val="Hyperlink"/>
@@ -1442,7 +1360,7 @@
                 <w:b/>
                 <w:noProof/>
               </w:rPr>
-              <w:t>Chức năng phần mền</w:t>
+              <w:t>Chức năng phần mềm</w:t>
             </w:r>
             <w:r>
               <w:rPr>
@@ -1463,7 +1381,7 @@
                 <w:noProof/>
                 <w:webHidden/>
               </w:rPr>
-              <w:instrText xml:space="preserve"> PAGEREF _Toc531677646 \h </w:instrText>
+              <w:instrText xml:space="preserve"> PAGEREF _Toc532254967 \h </w:instrText>
             </w:r>
             <w:r>
               <w:rPr>
@@ -1508,7 +1426,7 @@
               <w:szCs w:val="22"/>
             </w:rPr>
           </w:pPr>
-          <w:hyperlink w:anchor="_Toc531677647" w:history="1">
+          <w:hyperlink w:anchor="_Toc532254968" w:history="1">
             <w:r>
               <w:rPr>
                 <w:rStyle w:val="Hyperlink"/>
@@ -1553,7 +1471,7 @@
                 <w:noProof/>
                 <w:webHidden/>
               </w:rPr>
-              <w:instrText xml:space="preserve"> PAGEREF _Toc531677647 \h </w:instrText>
+              <w:instrText xml:space="preserve"> PAGEREF _Toc532254968 \h </w:instrText>
             </w:r>
             <w:r>
               <w:rPr>
@@ -1594,7 +1512,7 @@
               <w:szCs w:val="22"/>
             </w:rPr>
           </w:pPr>
-          <w:hyperlink w:anchor="_Toc531677648" w:history="1">
+          <w:hyperlink w:anchor="_Toc532254969" w:history="1">
             <w:r>
               <w:rPr>
                 <w:rStyle w:val="Hyperlink"/>
@@ -1641,7 +1559,7 @@
                 <w:noProof/>
                 <w:webHidden/>
               </w:rPr>
-              <w:instrText xml:space="preserve"> PAGEREF _Toc531677648 \h </w:instrText>
+              <w:instrText xml:space="preserve"> PAGEREF _Toc532254969 \h </w:instrText>
             </w:r>
             <w:r>
               <w:rPr>
@@ -1661,7 +1579,7 @@
                 <w:noProof/>
                 <w:webHidden/>
               </w:rPr>
-              <w:t>3</w:t>
+              <w:t>4</w:t>
             </w:r>
             <w:r>
               <w:rPr>
@@ -1686,7 +1604,7 @@
               <w:szCs w:val="22"/>
             </w:rPr>
           </w:pPr>
-          <w:hyperlink w:anchor="_Toc531677649" w:history="1">
+          <w:hyperlink w:anchor="_Toc532254970" w:history="1">
             <w:r>
               <w:rPr>
                 <w:rStyle w:val="Hyperlink"/>
@@ -1731,7 +1649,7 @@
                 <w:noProof/>
                 <w:webHidden/>
               </w:rPr>
-              <w:instrText xml:space="preserve"> PAGEREF _Toc531677649 \h </w:instrText>
+              <w:instrText xml:space="preserve"> PAGEREF _Toc532254970 \h </w:instrText>
             </w:r>
             <w:r>
               <w:rPr>
@@ -1776,7 +1694,7 @@
               <w:szCs w:val="22"/>
             </w:rPr>
           </w:pPr>
-          <w:hyperlink w:anchor="_Toc531677650" w:history="1">
+          <w:hyperlink w:anchor="_Toc532254971" w:history="1">
             <w:r>
               <w:rPr>
                 <w:rStyle w:val="Hyperlink"/>
@@ -1821,7 +1739,7 @@
                 <w:noProof/>
                 <w:webHidden/>
               </w:rPr>
-              <w:instrText xml:space="preserve"> PAGEREF _Toc531677650 \h </w:instrText>
+              <w:instrText xml:space="preserve"> PAGEREF _Toc532254971 \h </w:instrText>
             </w:r>
             <w:r>
               <w:rPr>
@@ -1866,7 +1784,7 @@
               <w:szCs w:val="22"/>
             </w:rPr>
           </w:pPr>
-          <w:hyperlink w:anchor="_Toc531677651" w:history="1">
+          <w:hyperlink w:anchor="_Toc532254972" w:history="1">
             <w:r>
               <w:rPr>
                 <w:rStyle w:val="Hyperlink"/>
@@ -1911,7 +1829,7 @@
                 <w:noProof/>
                 <w:webHidden/>
               </w:rPr>
-              <w:instrText xml:space="preserve"> PAGEREF _Toc531677651 \h </w:instrText>
+              <w:instrText xml:space="preserve"> PAGEREF _Toc532254972 \h </w:instrText>
             </w:r>
             <w:r>
               <w:rPr>
@@ -1931,7 +1849,7 @@
                 <w:noProof/>
                 <w:webHidden/>
               </w:rPr>
-              <w:t>5</w:t>
+              <w:t>6</w:t>
             </w:r>
             <w:r>
               <w:rPr>
@@ -1956,7 +1874,7 @@
               <w:szCs w:val="22"/>
             </w:rPr>
           </w:pPr>
-          <w:hyperlink w:anchor="_Toc531677652" w:history="1">
+          <w:hyperlink w:anchor="_Toc532254973" w:history="1">
             <w:r>
               <w:rPr>
                 <w:rStyle w:val="Hyperlink"/>
@@ -2001,7 +1919,7 @@
                 <w:noProof/>
                 <w:webHidden/>
               </w:rPr>
-              <w:instrText xml:space="preserve"> PAGEREF _Toc531677652 \h </w:instrText>
+              <w:instrText xml:space="preserve"> PAGEREF _Toc532254973 \h </w:instrText>
             </w:r>
             <w:r>
               <w:rPr>
@@ -2021,7 +1939,7 @@
                 <w:noProof/>
                 <w:webHidden/>
               </w:rPr>
-              <w:t>6</w:t>
+              <w:t>7</w:t>
             </w:r>
             <w:r>
               <w:rPr>
@@ -2046,7 +1964,7 @@
               <w:szCs w:val="22"/>
             </w:rPr>
           </w:pPr>
-          <w:hyperlink w:anchor="_Toc531677653" w:history="1">
+          <w:hyperlink w:anchor="_Toc532254974" w:history="1">
             <w:r>
               <w:rPr>
                 <w:rStyle w:val="Hyperlink"/>
@@ -2070,7 +1988,7 @@
                 <w:b/>
                 <w:noProof/>
               </w:rPr>
-              <w:t>Chạy và kiểm thử</w:t>
+              <w:t>Sửa các lỗi gặp phải</w:t>
             </w:r>
             <w:r>
               <w:rPr>
@@ -2091,7 +2009,7 @@
                 <w:noProof/>
                 <w:webHidden/>
               </w:rPr>
-              <w:instrText xml:space="preserve"> PAGEREF _Toc531677653 \h </w:instrText>
+              <w:instrText xml:space="preserve"> PAGEREF _Toc532254974 \h </w:instrText>
             </w:r>
             <w:r>
               <w:rPr>
@@ -2111,97 +2029,7 @@
                 <w:noProof/>
                 <w:webHidden/>
               </w:rPr>
-              <w:t>9</w:t>
-            </w:r>
-            <w:r>
-              <w:rPr>
-                <w:noProof/>
-                <w:webHidden/>
-              </w:rPr>
-              <w:fldChar w:fldCharType="end"/>
-            </w:r>
-          </w:hyperlink>
-        </w:p>
-        <w:p>
-          <w:pPr>
-            <w:pStyle w:val="TOC3"/>
-            <w:tabs>
-              <w:tab w:val="left" w:pos="1320"/>
-              <w:tab w:val="right" w:leader="dot" w:pos="9350"/>
-            </w:tabs>
-            <w:rPr>
-              <w:rFonts w:asciiTheme="minorHAnsi" w:eastAsiaTheme="minorEastAsia" w:hAnsiTheme="minorHAnsi" w:cstheme="minorBidi"/>
-              <w:noProof/>
-              <w:sz w:val="22"/>
-              <w:szCs w:val="22"/>
-            </w:rPr>
-          </w:pPr>
-          <w:hyperlink w:anchor="_Toc531677654" w:history="1">
-            <w:r>
-              <w:rPr>
-                <w:rStyle w:val="Hyperlink"/>
-                <w:b/>
-                <w:noProof/>
-              </w:rPr>
-              <w:t>2.6.</w:t>
-            </w:r>
-            <w:r>
-              <w:rPr>
-                <w:rFonts w:asciiTheme="minorHAnsi" w:eastAsiaTheme="minorEastAsia" w:hAnsiTheme="minorHAnsi" w:cstheme="minorBidi"/>
-                <w:noProof/>
-                <w:sz w:val="22"/>
-                <w:szCs w:val="22"/>
-              </w:rPr>
-              <w:tab/>
-            </w:r>
-            <w:r>
-              <w:rPr>
-                <w:rStyle w:val="Hyperlink"/>
-                <w:b/>
-                <w:noProof/>
-              </w:rPr>
-              <w:t>Sửa các lỗi gặp phải</w:t>
-            </w:r>
-            <w:r>
-              <w:rPr>
-                <w:noProof/>
-                <w:webHidden/>
-              </w:rPr>
-              <w:tab/>
-            </w:r>
-            <w:r>
-              <w:rPr>
-                <w:noProof/>
-                <w:webHidden/>
-              </w:rPr>
-              <w:fldChar w:fldCharType="begin"/>
-            </w:r>
-            <w:r>
-              <w:rPr>
-                <w:noProof/>
-                <w:webHidden/>
-              </w:rPr>
-              <w:instrText xml:space="preserve"> PAGEREF _Toc531677654 \h </w:instrText>
-            </w:r>
-            <w:r>
-              <w:rPr>
-                <w:noProof/>
-                <w:webHidden/>
-              </w:rPr>
-            </w:r>
-            <w:r>
-              <w:rPr>
-                <w:noProof/>
-                <w:webHidden/>
-              </w:rPr>
-              <w:fldChar w:fldCharType="separate"/>
-            </w:r>
-            <w:r>
-              <w:rPr>
-                <w:noProof/>
-                <w:webHidden/>
-              </w:rPr>
-              <w:t>9</w:t>
+              <w:t>10</w:t>
             </w:r>
             <w:r>
               <w:rPr>
@@ -2226,7 +2054,7 @@
               <w:szCs w:val="22"/>
             </w:rPr>
           </w:pPr>
-          <w:hyperlink w:anchor="_Toc531677655" w:history="1">
+          <w:hyperlink w:anchor="_Toc532254975" w:history="1">
             <w:r>
               <w:rPr>
                 <w:rStyle w:val="Hyperlink"/>
@@ -2250,7 +2078,7 @@
                 <w:b/>
                 <w:noProof/>
               </w:rPr>
-              <w:t>TÀI LIỆU THAM KHẢO</w:t>
+              <w:t>Quá trình phân công công việc</w:t>
             </w:r>
             <w:r>
               <w:rPr>
@@ -2271,7 +2099,7 @@
                 <w:noProof/>
                 <w:webHidden/>
               </w:rPr>
-              <w:instrText xml:space="preserve"> PAGEREF _Toc531677655 \h </w:instrText>
+              <w:instrText xml:space="preserve"> PAGEREF _Toc532254975 \h </w:instrText>
             </w:r>
             <w:r>
               <w:rPr>
@@ -2291,7 +2119,97 @@
                 <w:noProof/>
                 <w:webHidden/>
               </w:rPr>
-              <w:t>9</w:t>
+              <w:t>14</w:t>
+            </w:r>
+            <w:r>
+              <w:rPr>
+                <w:noProof/>
+                <w:webHidden/>
+              </w:rPr>
+              <w:fldChar w:fldCharType="end"/>
+            </w:r>
+          </w:hyperlink>
+        </w:p>
+        <w:p>
+          <w:pPr>
+            <w:pStyle w:val="TOC1"/>
+            <w:tabs>
+              <w:tab w:val="left" w:pos="660"/>
+              <w:tab w:val="right" w:leader="dot" w:pos="9350"/>
+            </w:tabs>
+            <w:rPr>
+              <w:rFonts w:asciiTheme="minorHAnsi" w:eastAsiaTheme="minorEastAsia" w:hAnsiTheme="minorHAnsi" w:cstheme="minorBidi"/>
+              <w:noProof/>
+              <w:sz w:val="22"/>
+              <w:szCs w:val="22"/>
+            </w:rPr>
+          </w:pPr>
+          <w:hyperlink w:anchor="_Toc532254976" w:history="1">
+            <w:r>
+              <w:rPr>
+                <w:rStyle w:val="Hyperlink"/>
+                <w:b/>
+                <w:noProof/>
+              </w:rPr>
+              <w:t>IV.</w:t>
+            </w:r>
+            <w:r>
+              <w:rPr>
+                <w:rFonts w:asciiTheme="minorHAnsi" w:eastAsiaTheme="minorEastAsia" w:hAnsiTheme="minorHAnsi" w:cstheme="minorBidi"/>
+                <w:noProof/>
+                <w:sz w:val="22"/>
+                <w:szCs w:val="22"/>
+              </w:rPr>
+              <w:tab/>
+            </w:r>
+            <w:r>
+              <w:rPr>
+                <w:rStyle w:val="Hyperlink"/>
+                <w:b/>
+                <w:noProof/>
+              </w:rPr>
+              <w:t>Kết luận</w:t>
+            </w:r>
+            <w:r>
+              <w:rPr>
+                <w:noProof/>
+                <w:webHidden/>
+              </w:rPr>
+              <w:tab/>
+            </w:r>
+            <w:r>
+              <w:rPr>
+                <w:noProof/>
+                <w:webHidden/>
+              </w:rPr>
+              <w:fldChar w:fldCharType="begin"/>
+            </w:r>
+            <w:r>
+              <w:rPr>
+                <w:noProof/>
+                <w:webHidden/>
+              </w:rPr>
+              <w:instrText xml:space="preserve"> PAGEREF _Toc532254976 \h </w:instrText>
+            </w:r>
+            <w:r>
+              <w:rPr>
+                <w:noProof/>
+                <w:webHidden/>
+              </w:rPr>
+            </w:r>
+            <w:r>
+              <w:rPr>
+                <w:noProof/>
+                <w:webHidden/>
+              </w:rPr>
+              <w:fldChar w:fldCharType="separate"/>
+            </w:r>
+            <w:r>
+              <w:rPr>
+                <w:noProof/>
+                <w:webHidden/>
+              </w:rPr>
+              <w:t>15</w:t>
             </w:r>
             <w:r>
               <w:rPr>
@@ -2331,6 +2249,8 @@
         </w:rPr>
         <w:br w:type="page"/>
       </w:r>
+      <w:bookmarkStart w:id="1" w:name="_GoBack"/>
+      <w:bookmarkEnd w:id="1"/>
     </w:p>
     <w:p>
       <w:pPr>
@@ -2610,7 +2530,21 @@
             <w:rStyle w:val="Hyperlink"/>
             <w:noProof/>
           </w:rPr>
-          <w:t>Hình 4: Hàm tạo chức năng UNDO</w:t>
+          <w:t>Hình 4: Hàm tạo chức năng</w:t>
+        </w:r>
+        <w:r>
+          <w:rPr>
+            <w:rStyle w:val="Hyperlink"/>
+            <w:noProof/>
+          </w:rPr>
+          <w:t xml:space="preserve"> </w:t>
+        </w:r>
+        <w:r>
+          <w:rPr>
+            <w:rStyle w:val="Hyperlink"/>
+            <w:noProof/>
+          </w:rPr>
+          <w:t>UNDO</w:t>
         </w:r>
         <w:r>
           <w:rPr>
@@ -2681,6 +2615,7 @@
       <w:r>
         <w:fldChar w:fldCharType="end"/>
       </w:r>
+      <w:bookmarkStart w:id="2" w:name="_Toc531677108"/>
     </w:p>
     <w:p>
       <w:pPr>
@@ -2691,7 +2626,7 @@
           <w:sz w:val="36"/>
         </w:rPr>
       </w:pPr>
-      <w:bookmarkStart w:id="1" w:name="_Toc531677638"/>
+      <w:bookmarkStart w:id="3" w:name="_Toc532254960"/>
       <w:r>
         <w:rPr>
           <w:rFonts w:ascii="Times New Roman" w:hAnsi="Times New Roman" w:cs="Times New Roman"/>
@@ -2700,7 +2635,7 @@
         <w:lastRenderedPageBreak/>
         <w:t>LỜI CẢM ƠN</w:t>
       </w:r>
-      <w:bookmarkEnd w:id="1"/>
+      <w:bookmarkEnd w:id="3"/>
     </w:p>
     <w:p>
       <w:pPr>
@@ -2772,7 +2707,7 @@
           <w:szCs w:val="36"/>
         </w:rPr>
       </w:pPr>
-      <w:bookmarkStart w:id="2" w:name="_Toc531677639"/>
+      <w:bookmarkStart w:id="4" w:name="_Toc532254961"/>
       <w:r>
         <w:rPr>
           <w:b/>
@@ -2782,7 +2717,7 @@
         <w:lastRenderedPageBreak/>
         <w:t>PHẦN MỞ ĐẦU</w:t>
       </w:r>
-      <w:bookmarkEnd w:id="2"/>
+      <w:bookmarkEnd w:id="4"/>
     </w:p>
     <w:p>
       <w:pPr>
@@ -2800,7 +2735,7 @@
           <w:sz w:val="32"/>
         </w:rPr>
       </w:pPr>
-      <w:bookmarkStart w:id="3" w:name="_Toc531677640"/>
+      <w:bookmarkStart w:id="5" w:name="_Toc532254962"/>
       <w:r>
         <w:rPr>
           <w:b/>
@@ -2825,7 +2760,7 @@
         </w:rPr>
         <w:t>chọn đề tài</w:t>
       </w:r>
-      <w:bookmarkEnd w:id="3"/>
+      <w:bookmarkEnd w:id="5"/>
     </w:p>
     <w:p>
       <w:pPr>
@@ -2935,7 +2870,7 @@
           <w:szCs w:val="28"/>
         </w:rPr>
       </w:pPr>
-      <w:bookmarkStart w:id="4" w:name="_Toc531677641"/>
+      <w:bookmarkStart w:id="6" w:name="_Toc532254963"/>
       <w:r>
         <w:rPr>
           <w:b/>
@@ -2944,7 +2879,7 @@
         </w:rPr>
         <w:t>Mục tiêu cho đề tài</w:t>
       </w:r>
-      <w:bookmarkEnd w:id="4"/>
+      <w:bookmarkEnd w:id="6"/>
     </w:p>
     <w:p>
       <w:pPr>
@@ -3021,7 +2956,7 @@
           <w:szCs w:val="28"/>
         </w:rPr>
       </w:pPr>
-      <w:bookmarkStart w:id="5" w:name="_Toc531677643"/>
+      <w:bookmarkStart w:id="7" w:name="_Toc532254964"/>
       <w:r>
         <w:rPr>
           <w:b/>
@@ -3031,7 +2966,6 @@
         <w:lastRenderedPageBreak/>
         <w:t>Giới thiệu đề tài</w:t>
       </w:r>
-      <w:bookmarkEnd w:id="5"/>
       <w:r>
         <w:rPr>
           <w:b/>
@@ -3040,14 +2974,10 @@
         </w:rPr>
         <w:t xml:space="preserve"> Game Caro</w:t>
       </w:r>
-    </w:p>
-    <w:p>
-      <w:pPr>
-        <w:pStyle w:val="ListParagraph"/>
-        <w:spacing w:beforeLines="200" w:before="480" w:afterLines="200" w:after="480" w:line="360" w:lineRule="auto"/>
-        <w:ind w:firstLine="720"/>
-        <w:jc w:val="both"/>
-        <w:outlineLvl w:val="1"/>
+      <w:bookmarkEnd w:id="7"/>
+    </w:p>
+    <w:p>
+      <w:pPr>
         <w:rPr>
           <w:szCs w:val="26"/>
         </w:rPr>
@@ -3073,11 +3003,6 @@
     </w:p>
     <w:p>
       <w:pPr>
-        <w:pStyle w:val="ListParagraph"/>
-        <w:spacing w:beforeLines="200" w:before="480" w:afterLines="200" w:after="480" w:line="360" w:lineRule="auto"/>
-        <w:ind w:firstLine="720"/>
-        <w:jc w:val="both"/>
-        <w:outlineLvl w:val="1"/>
         <w:rPr>
           <w:szCs w:val="26"/>
         </w:rPr>
@@ -3091,11 +3016,6 @@
     </w:p>
     <w:p>
       <w:pPr>
-        <w:pStyle w:val="ListParagraph"/>
-        <w:spacing w:beforeLines="200" w:before="480" w:afterLines="200" w:after="480" w:line="360" w:lineRule="auto"/>
-        <w:ind w:firstLine="720"/>
-        <w:jc w:val="both"/>
-        <w:outlineLvl w:val="1"/>
         <w:rPr>
           <w:szCs w:val="26"/>
         </w:rPr>
@@ -3157,11 +3077,6 @@
     </w:p>
     <w:p>
       <w:pPr>
-        <w:pStyle w:val="ListParagraph"/>
-        <w:spacing w:beforeLines="200" w:before="480" w:afterLines="200" w:after="480" w:line="360" w:lineRule="auto"/>
-        <w:ind w:firstLine="720"/>
-        <w:jc w:val="both"/>
-        <w:outlineLvl w:val="1"/>
         <w:rPr>
           <w:szCs w:val="26"/>
         </w:rPr>
@@ -3205,11 +3120,6 @@
     </w:p>
     <w:p>
       <w:pPr>
-        <w:pStyle w:val="ListParagraph"/>
-        <w:spacing w:beforeLines="200" w:before="480" w:afterLines="200" w:after="480" w:line="360" w:lineRule="auto"/>
-        <w:ind w:firstLine="720"/>
-        <w:jc w:val="both"/>
-        <w:outlineLvl w:val="1"/>
         <w:rPr>
           <w:szCs w:val="26"/>
         </w:rPr>
@@ -3256,8 +3166,6 @@
         </w:rPr>
         <w:t>.</w:t>
       </w:r>
-      <w:bookmarkStart w:id="6" w:name="_GoBack"/>
-      <w:bookmarkEnd w:id="6"/>
     </w:p>
     <w:p>
       <w:pPr>
@@ -3280,7 +3188,7 @@
           <w:szCs w:val="36"/>
         </w:rPr>
       </w:pPr>
-      <w:bookmarkStart w:id="7" w:name="_Toc531677644"/>
+      <w:bookmarkStart w:id="8" w:name="_Toc532254965"/>
       <w:r>
         <w:rPr>
           <w:b/>
@@ -3289,7 +3197,7 @@
         </w:rPr>
         <w:t>PHẦN NỘI DUNG</w:t>
       </w:r>
-      <w:bookmarkEnd w:id="7"/>
+      <w:bookmarkEnd w:id="8"/>
     </w:p>
     <w:p>
       <w:pPr>
@@ -3306,7 +3214,7 @@
           <w:sz w:val="32"/>
         </w:rPr>
       </w:pPr>
-      <w:bookmarkStart w:id="8" w:name="_Toc531677645"/>
+      <w:bookmarkStart w:id="9" w:name="_Toc532254966"/>
       <w:r>
         <w:rPr>
           <w:b/>
@@ -3315,7 +3223,7 @@
         </w:rPr>
         <w:t>Mô tả ứng dụng</w:t>
       </w:r>
-      <w:bookmarkEnd w:id="8"/>
+      <w:bookmarkEnd w:id="9"/>
     </w:p>
     <w:p>
       <w:pPr>
@@ -3333,7 +3241,7 @@
           <w:szCs w:val="28"/>
         </w:rPr>
       </w:pPr>
-      <w:bookmarkStart w:id="9" w:name="_Toc531677646"/>
+      <w:bookmarkStart w:id="10" w:name="_Toc532254967"/>
       <w:r>
         <w:rPr>
           <w:b/>
@@ -3342,7 +3250,6 @@
         </w:rPr>
         <w:t>Chức năng phần mề</w:t>
       </w:r>
-      <w:bookmarkEnd w:id="9"/>
       <w:r>
         <w:rPr>
           <w:b/>
@@ -3351,6 +3258,7 @@
         </w:rPr>
         <w:t>m</w:t>
       </w:r>
+      <w:bookmarkEnd w:id="10"/>
     </w:p>
     <w:p>
       <w:pPr>
@@ -3378,7 +3286,7 @@
           <w:szCs w:val="28"/>
         </w:rPr>
       </w:pPr>
-      <w:bookmarkStart w:id="10" w:name="_Toc531677647"/>
+      <w:bookmarkStart w:id="11" w:name="_Toc532254968"/>
       <w:r>
         <w:rPr>
           <w:b/>
@@ -3411,7 +3319,7 @@
         </w:rPr>
         <w:t xml:space="preserve"> phần mềm</w:t>
       </w:r>
-      <w:bookmarkEnd w:id="10"/>
+      <w:bookmarkEnd w:id="11"/>
     </w:p>
     <w:p>
       <w:pPr>
@@ -3449,7 +3357,7 @@
           <w:sz w:val="32"/>
         </w:rPr>
       </w:pPr>
-      <w:bookmarkStart w:id="11" w:name="_Toc531677648"/>
+      <w:bookmarkStart w:id="12" w:name="_Toc532254969"/>
       <w:r>
         <w:rPr>
           <w:b/>
@@ -3458,7 +3366,7 @@
         </w:rPr>
         <w:t>Mô tả quá trình thực hiện</w:t>
       </w:r>
-      <w:bookmarkEnd w:id="11"/>
+      <w:bookmarkEnd w:id="12"/>
     </w:p>
     <w:p>
       <w:pPr>
@@ -3476,7 +3384,7 @@
           <w:szCs w:val="28"/>
         </w:rPr>
       </w:pPr>
-      <w:bookmarkStart w:id="12" w:name="_Toc531677649"/>
+      <w:bookmarkStart w:id="13" w:name="_Toc532254970"/>
       <w:r>
         <w:rPr>
           <w:noProof/>
@@ -3528,7 +3436,7 @@
                                 <w:szCs w:val="32"/>
                               </w:rPr>
                             </w:pPr>
-                            <w:bookmarkStart w:id="13" w:name="_Toc531677108"/>
+                            <w:bookmarkStart w:id="14" w:name="_Toc532253110"/>
                             <w:r>
                               <w:rPr>
                                 <w:sz w:val="24"/>
@@ -3603,7 +3511,7 @@
                               </w:rPr>
                               <w:t>ương trình sau khi được thiết kế bằng winform</w:t>
                             </w:r>
-                            <w:bookmarkEnd w:id="13"/>
+                            <w:bookmarkEnd w:id="14"/>
                           </w:p>
                         </w:txbxContent>
                       </wps:txbx>
@@ -3638,7 +3546,7 @@
                           <w:szCs w:val="32"/>
                         </w:rPr>
                       </w:pPr>
-                      <w:bookmarkStart w:id="14" w:name="_Toc531677108"/>
+                      <w:bookmarkStart w:id="15" w:name="_Toc532253110"/>
                       <w:r>
                         <w:rPr>
                           <w:sz w:val="24"/>
@@ -3713,7 +3621,7 @@
                         </w:rPr>
                         <w:t>ương trình sau khi được thiết kế bằng winform</w:t>
                       </w:r>
-                      <w:bookmarkEnd w:id="14"/>
+                      <w:bookmarkEnd w:id="15"/>
                     </w:p>
                   </w:txbxContent>
                 </v:textbox>
@@ -3791,7 +3699,7 @@
         </w:rPr>
         <w:t>Thiết kế giao diện</w:t>
       </w:r>
-      <w:bookmarkEnd w:id="12"/>
+      <w:bookmarkEnd w:id="13"/>
     </w:p>
     <w:p>
       <w:pPr>
@@ -3809,7 +3717,7 @@
           <w:szCs w:val="28"/>
         </w:rPr>
       </w:pPr>
-      <w:bookmarkStart w:id="15" w:name="_Toc531677650"/>
+      <w:bookmarkStart w:id="16" w:name="_Toc532254971"/>
       <w:r>
         <w:rPr>
           <w:b/>
@@ -3818,7 +3726,7 @@
         </w:rPr>
         <w:t>Sơ lược về code nguồn của chương trình</w:t>
       </w:r>
-      <w:bookmarkEnd w:id="15"/>
+      <w:bookmarkEnd w:id="16"/>
     </w:p>
     <w:p>
       <w:pPr>
@@ -3900,7 +3808,7 @@
           <w:szCs w:val="28"/>
         </w:rPr>
       </w:pPr>
-      <w:bookmarkStart w:id="16" w:name="_Toc531677651"/>
+      <w:bookmarkStart w:id="17" w:name="_Toc532254972"/>
       <w:r>
         <w:rPr>
           <w:noProof/>
@@ -3952,8 +3860,9 @@
                                 <w:szCs w:val="24"/>
                               </w:rPr>
                             </w:pPr>
-                            <w:bookmarkStart w:id="17" w:name="_Toc531676952"/>
-                            <w:bookmarkStart w:id="18" w:name="_Toc531677109"/>
+                            <w:bookmarkStart w:id="18" w:name="_Toc531676952"/>
+                            <w:bookmarkStart w:id="19" w:name="_Toc531677109"/>
+                            <w:bookmarkStart w:id="20" w:name="_Toc532253111"/>
                             <w:r>
                               <w:rPr>
                                 <w:sz w:val="24"/>
@@ -4004,8 +3913,9 @@
                               </w:rPr>
                               <w:t>: Kiểu dữ liệu Stack tự xây dựng</w:t>
                             </w:r>
-                            <w:bookmarkEnd w:id="17"/>
                             <w:bookmarkEnd w:id="18"/>
+                            <w:bookmarkEnd w:id="19"/>
+                            <w:bookmarkEnd w:id="20"/>
                           </w:p>
                         </w:txbxContent>
                       </wps:txbx>
@@ -4041,8 +3951,9 @@
                           <w:szCs w:val="24"/>
                         </w:rPr>
                       </w:pPr>
-                      <w:bookmarkStart w:id="19" w:name="_Toc531676952"/>
-                      <w:bookmarkStart w:id="20" w:name="_Toc531677109"/>
+                      <w:bookmarkStart w:id="21" w:name="_Toc531676952"/>
+                      <w:bookmarkStart w:id="22" w:name="_Toc531677109"/>
+                      <w:bookmarkStart w:id="23" w:name="_Toc532253111"/>
                       <w:r>
                         <w:rPr>
                           <w:sz w:val="24"/>
@@ -4093,8 +4004,9 @@
                         </w:rPr>
                         <w:t>: Kiểu dữ liệu Stack tự xây dựng</w:t>
                       </w:r>
-                      <w:bookmarkEnd w:id="19"/>
-                      <w:bookmarkEnd w:id="20"/>
+                      <w:bookmarkEnd w:id="21"/>
+                      <w:bookmarkEnd w:id="22"/>
+                      <w:bookmarkEnd w:id="23"/>
                     </w:p>
                   </w:txbxContent>
                 </v:textbox>
@@ -4172,7 +4084,7 @@
         </w:rPr>
         <w:t>Ứng dụng kiểu dự liệu Stack trong trò chơi cờ Caro</w:t>
       </w:r>
-      <w:bookmarkEnd w:id="16"/>
+      <w:bookmarkEnd w:id="17"/>
     </w:p>
     <w:p>
       <w:pPr>
@@ -4260,7 +4172,7 @@
           <w:szCs w:val="28"/>
         </w:rPr>
       </w:pPr>
-      <w:bookmarkStart w:id="21" w:name="_Toc531677652"/>
+      <w:bookmarkStart w:id="24" w:name="_Toc532254973"/>
       <w:r>
         <w:rPr>
           <w:b/>
@@ -4269,7 +4181,7 @@
         </w:rPr>
         <w:t>Viết code phần xử lý</w:t>
       </w:r>
-      <w:bookmarkEnd w:id="21"/>
+      <w:bookmarkEnd w:id="24"/>
     </w:p>
     <w:p>
       <w:pPr>
@@ -4456,8 +4368,9 @@
                                 <w:szCs w:val="24"/>
                               </w:rPr>
                             </w:pPr>
-                            <w:bookmarkStart w:id="22" w:name="_Toc531676953"/>
-                            <w:bookmarkStart w:id="23" w:name="_Toc531677110"/>
+                            <w:bookmarkStart w:id="25" w:name="_Toc531676953"/>
+                            <w:bookmarkStart w:id="26" w:name="_Toc531677110"/>
+                            <w:bookmarkStart w:id="27" w:name="_Toc532253112"/>
                             <w:r>
                               <w:rPr>
                                 <w:sz w:val="24"/>
@@ -4508,8 +4421,9 @@
                               </w:rPr>
                               <w:t>: Lưu vết bước đi vào Stack</w:t>
                             </w:r>
-                            <w:bookmarkEnd w:id="22"/>
-                            <w:bookmarkEnd w:id="23"/>
+                            <w:bookmarkEnd w:id="25"/>
+                            <w:bookmarkEnd w:id="26"/>
+                            <w:bookmarkEnd w:id="27"/>
                           </w:p>
                         </w:txbxContent>
                       </wps:txbx>
@@ -4540,8 +4454,9 @@
                           <w:szCs w:val="24"/>
                         </w:rPr>
                       </w:pPr>
-                      <w:bookmarkStart w:id="24" w:name="_Toc531676953"/>
-                      <w:bookmarkStart w:id="25" w:name="_Toc531677110"/>
+                      <w:bookmarkStart w:id="28" w:name="_Toc531676953"/>
+                      <w:bookmarkStart w:id="29" w:name="_Toc531677110"/>
+                      <w:bookmarkStart w:id="30" w:name="_Toc532253112"/>
                       <w:r>
                         <w:rPr>
                           <w:sz w:val="24"/>
@@ -4592,8 +4507,9 @@
                         </w:rPr>
                         <w:t>: Lưu vết bước đi vào Stack</w:t>
                       </w:r>
-                      <w:bookmarkEnd w:id="24"/>
-                      <w:bookmarkEnd w:id="25"/>
+                      <w:bookmarkEnd w:id="28"/>
+                      <w:bookmarkEnd w:id="29"/>
+                      <w:bookmarkEnd w:id="30"/>
                     </w:p>
                   </w:txbxContent>
                 </v:textbox>
@@ -4773,8 +4689,8 @@
           <w:szCs w:val="24"/>
         </w:rPr>
       </w:pPr>
-      <w:bookmarkStart w:id="26" w:name="_Toc531676954"/>
-      <w:bookmarkStart w:id="27" w:name="_Toc531677111"/>
+      <w:bookmarkStart w:id="31" w:name="_Toc531676954"/>
+      <w:bookmarkStart w:id="32" w:name="_Toc531677111"/>
       <w:r>
         <w:rPr>
           <w:sz w:val="24"/>
@@ -4833,8 +4749,9 @@
         </w:rPr>
         <w:t xml:space="preserve"> UNDO</w:t>
       </w:r>
-      <w:bookmarkEnd w:id="26"/>
-      <w:bookmarkEnd w:id="27"/>
+      <w:bookmarkEnd w:id="2"/>
+      <w:bookmarkEnd w:id="31"/>
+      <w:bookmarkEnd w:id="32"/>
     </w:p>
     <w:p>
       <w:pPr>
@@ -4887,7 +4804,257 @@
           <w:szCs w:val="28"/>
         </w:rPr>
       </w:pPr>
-      <w:bookmarkStart w:id="28" w:name="_Toc531677654"/>
+      <w:bookmarkStart w:id="33" w:name="_Toc532254974"/>
+      <w:r>
+        <w:rPr>
+          <w:noProof/>
+        </w:rPr>
+        <mc:AlternateContent>
+          <mc:Choice Requires="wps">
+            <w:drawing>
+              <wp:anchor distT="0" distB="0" distL="114300" distR="114300" simplePos="0" relativeHeight="251684864" behindDoc="0" locked="0" layoutInCell="1" allowOverlap="1" wp14:anchorId="69545075" wp14:editId="7D96C380">
+                <wp:simplePos x="0" y="0"/>
+                <wp:positionH relativeFrom="column">
+                  <wp:posOffset>35560</wp:posOffset>
+                </wp:positionH>
+                <wp:positionV relativeFrom="paragraph">
+                  <wp:posOffset>5200650</wp:posOffset>
+                </wp:positionV>
+                <wp:extent cx="6019800" cy="635"/>
+                <wp:effectExtent l="0" t="0" r="0" b="0"/>
+                <wp:wrapTopAndBottom/>
+                <wp:docPr id="19" name="Text Box 19"/>
+                <wp:cNvGraphicFramePr/>
+                <a:graphic xmlns:a="http://schemas.openxmlformats.org/drawingml/2006/main">
+                  <a:graphicData uri="http://schemas.microsoft.com/office/word/2010/wordprocessingShape">
+                    <wps:wsp>
+                      <wps:cNvSpPr txBox="1"/>
+                      <wps:spPr>
+                        <a:xfrm>
+                          <a:off x="0" y="0"/>
+                          <a:ext cx="6019800" cy="635"/>
+                        </a:xfrm>
+                        <a:prstGeom prst="rect">
+                          <a:avLst/>
+                        </a:prstGeom>
+                        <a:solidFill>
+                          <a:prstClr val="white"/>
+                        </a:solidFill>
+                        <a:ln>
+                          <a:noFill/>
+                        </a:ln>
+                      </wps:spPr>
+                      <wps:txbx>
+                        <w:txbxContent>
+                          <w:p>
+                            <w:pPr>
+                              <w:pStyle w:val="Caption"/>
+                              <w:jc w:val="center"/>
+                              <w:rPr>
+                                <w:noProof/>
+                                <w:sz w:val="24"/>
+                                <w:szCs w:val="24"/>
+                              </w:rPr>
+                            </w:pPr>
+                            <w:r>
+                              <w:rPr>
+                                <w:sz w:val="24"/>
+                                <w:szCs w:val="24"/>
+                              </w:rPr>
+                              <w:t xml:space="preserve">Hình </w:t>
+                            </w:r>
+                            <w:r>
+                              <w:rPr>
+                                <w:sz w:val="24"/>
+                                <w:szCs w:val="24"/>
+                              </w:rPr>
+                              <w:fldChar w:fldCharType="begin"/>
+                            </w:r>
+                            <w:r>
+                              <w:rPr>
+                                <w:sz w:val="24"/>
+                                <w:szCs w:val="24"/>
+                              </w:rPr>
+                              <w:instrText xml:space="preserve"> SEQ Hình \* ARABIC </w:instrText>
+                            </w:r>
+                            <w:r>
+                              <w:rPr>
+                                <w:sz w:val="24"/>
+                                <w:szCs w:val="24"/>
+                              </w:rPr>
+                              <w:fldChar w:fldCharType="separate"/>
+                            </w:r>
+                            <w:r>
+                              <w:rPr>
+                                <w:noProof/>
+                                <w:sz w:val="24"/>
+                                <w:szCs w:val="24"/>
+                              </w:rPr>
+                              <w:t>5</w:t>
+                            </w:r>
+                            <w:r>
+                              <w:rPr>
+                                <w:sz w:val="24"/>
+                                <w:szCs w:val="24"/>
+                              </w:rPr>
+                              <w:fldChar w:fldCharType="end"/>
+                            </w:r>
+                            <w:r>
+                              <w:rPr>
+                                <w:sz w:val="24"/>
+                                <w:szCs w:val="24"/>
+                              </w:rPr>
+                              <w:t>: Lỗi 1 - Vẫn có thể undo khi ván cờ đã kết thúc</w:t>
+                            </w:r>
+                          </w:p>
+                        </w:txbxContent>
+                      </wps:txbx>
+                      <wps:bodyPr rot="0" spcFirstLastPara="0" vertOverflow="overflow" horzOverflow="overflow" vert="horz" wrap="square" lIns="0" tIns="0" rIns="0" bIns="0" numCol="1" spcCol="0" rtlCol="0" fromWordArt="0" anchor="t" anchorCtr="0" forceAA="0" compatLnSpc="1">
+                        <a:prstTxWarp prst="textNoShape">
+                          <a:avLst/>
+                        </a:prstTxWarp>
+                        <a:spAutoFit/>
+                      </wps:bodyPr>
+                    </wps:wsp>
+                  </a:graphicData>
+                </a:graphic>
+              </wp:anchor>
+            </w:drawing>
+          </mc:Choice>
+          <mc:Fallback>
+            <w:pict>
+              <v:shape w14:anchorId="69545075" id="Text Box 19" o:spid="_x0000_s1029" type="#_x0000_t202" style="position:absolute;left:0;text-align:left;margin-left:2.8pt;margin-top:409.5pt;width:474pt;height:.05pt;z-index:251684864;visibility:visible;mso-wrap-style:square;mso-wrap-distance-left:9pt;mso-wrap-distance-top:0;mso-wrap-distance-right:9pt;mso-wrap-distance-bottom:0;mso-position-horizontal:absolute;mso-position-horizontal-relative:text;mso-position-vertical:absolute;mso-position-vertical-relative:text;v-text-anchor:top" o:gfxdata="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" stroked="f">
+                <v:textbox style="mso-fit-shape-to-text:t" inset="0,0,0,0">
+                  <w:txbxContent>
+                    <w:p>
+                      <w:pPr>
+                        <w:pStyle w:val="Caption"/>
+                        <w:jc w:val="center"/>
+                        <w:rPr>
+                          <w:noProof/>
+                          <w:sz w:val="24"/>
+                          <w:szCs w:val="24"/>
+                        </w:rPr>
+                      </w:pPr>
+                      <w:r>
+                        <w:rPr>
+                          <w:sz w:val="24"/>
+                          <w:szCs w:val="24"/>
+                        </w:rPr>
+                        <w:t xml:space="preserve">Hình </w:t>
+                      </w:r>
+                      <w:r>
+                        <w:rPr>
+                          <w:sz w:val="24"/>
+                          <w:szCs w:val="24"/>
+                        </w:rPr>
+                        <w:fldChar w:fldCharType="begin"/>
+                      </w:r>
+                      <w:r>
+                        <w:rPr>
+                          <w:sz w:val="24"/>
+                          <w:szCs w:val="24"/>
+                        </w:rPr>
+                        <w:instrText xml:space="preserve"> SEQ Hình \* ARABIC </w:instrText>
+                      </w:r>
+                      <w:r>
+                        <w:rPr>
+                          <w:sz w:val="24"/>
+                          <w:szCs w:val="24"/>
+                        </w:rPr>
+                        <w:fldChar w:fldCharType="separate"/>
+                      </w:r>
+                      <w:r>
+                        <w:rPr>
+                          <w:noProof/>
+                          <w:sz w:val="24"/>
+                          <w:szCs w:val="24"/>
+                        </w:rPr>
+                        <w:t>5</w:t>
+                      </w:r>
+                      <w:r>
+                        <w:rPr>
+                          <w:sz w:val="24"/>
+                          <w:szCs w:val="24"/>
+                        </w:rPr>
+                        <w:fldChar w:fldCharType="end"/>
+                      </w:r>
+                      <w:r>
+                        <w:rPr>
+                          <w:sz w:val="24"/>
+                          <w:szCs w:val="24"/>
+                        </w:rPr>
+                        <w:t>: Lỗi 1 - Vẫn có thể undo khi ván cờ đã kết thúc</w:t>
+                      </w:r>
+                    </w:p>
+                  </w:txbxContent>
+                </v:textbox>
+                <w10:wrap type="topAndBottom"/>
+              </v:shape>
+            </w:pict>
+          </mc:Fallback>
+        </mc:AlternateContent>
+      </w:r>
+      <w:r>
+        <w:rPr>
+          <w:noProof/>
+        </w:rPr>
+        <w:drawing>
+          <wp:anchor distT="0" distB="0" distL="114300" distR="114300" simplePos="0" relativeHeight="251672576" behindDoc="0" locked="0" layoutInCell="1" allowOverlap="1" wp14:anchorId="4EB94189" wp14:editId="7BFD8130">
+            <wp:simplePos x="0" y="0"/>
+            <wp:positionH relativeFrom="margin">
+              <wp:posOffset>35967</wp:posOffset>
+            </wp:positionH>
+            <wp:positionV relativeFrom="paragraph">
+              <wp:posOffset>316002</wp:posOffset>
+            </wp:positionV>
+            <wp:extent cx="6019800" cy="4827905"/>
+            <wp:effectExtent l="0" t="0" r="0" b="0"/>
+            <wp:wrapTopAndBottom/>
+            <wp:docPr id="4" name="Picture 4"/>
+            <wp:cNvGraphicFramePr>
+              <a:graphicFrameLocks xmlns:a="http://schemas.openxmlformats.org/drawingml/2006/main" noChangeAspect="1"/>
+            </wp:cNvGraphicFramePr>
+            <a:graphic xmlns:a="http://schemas.openxmlformats.org/drawingml/2006/main">
+              <a:graphicData uri="http://schemas.openxmlformats.org/drawingml/2006/picture">
+                <pic:pic xmlns:pic="http://schemas.openxmlformats.org/drawingml/2006/picture">
+                  <pic:nvPicPr>
+                    <pic:cNvPr id="1" name=""/>
+                    <pic:cNvPicPr/>
+                  </pic:nvPicPr>
+                  <pic:blipFill>
+                    <a:blip r:embed="rId17">
+                      <a:extLst>
+                        <a:ext uri="{28A0092B-C50C-407E-A947-70E740481C1C}">
+                          <a14:useLocalDpi xmlns:a14="http://schemas.microsoft.com/office/drawing/2010/main" val="0"/>
+                        </a:ext>
+                      </a:extLst>
+                    </a:blip>
+                    <a:stretch>
+                      <a:fillRect/>
+                    </a:stretch>
+                  </pic:blipFill>
+                  <pic:spPr>
+                    <a:xfrm>
+                      <a:off x="0" y="0"/>
+                      <a:ext cx="6019800" cy="4827905"/>
+                    </a:xfrm>
+                    <a:prstGeom prst="rect">
+                      <a:avLst/>
+                    </a:prstGeom>
+                  </pic:spPr>
+                </pic:pic>
+              </a:graphicData>
+            </a:graphic>
+            <wp14:sizeRelH relativeFrom="page">
+              <wp14:pctWidth>0</wp14:pctWidth>
+            </wp14:sizeRelH>
+            <wp14:sizeRelV relativeFrom="page">
+              <wp14:pctHeight>0</wp14:pctHeight>
+            </wp14:sizeRelV>
+          </wp:anchor>
+        </w:drawing>
+      </w:r>
       <w:r>
         <w:rPr>
           <w:b/>
@@ -4896,13 +5063,2509 @@
         </w:rPr>
         <w:t>Sửa các lỗi gặp phải</w:t>
       </w:r>
-      <w:bookmarkEnd w:id="28"/>
+      <w:bookmarkEnd w:id="33"/>
+    </w:p>
+    <w:p>
+      <w:pPr>
+        <w:spacing w:beforeLines="200" w:before="480" w:afterLines="200" w:after="480" w:line="360" w:lineRule="auto"/>
+      </w:pPr>
+    </w:p>
+    <w:p>
+      <w:pPr>
+        <w:spacing w:beforeLines="200" w:before="480" w:afterLines="200" w:after="480" w:line="360" w:lineRule="auto"/>
+      </w:pPr>
+      <w:r>
+        <w:rPr>
+          <w:noProof/>
+        </w:rPr>
+        <w:lastRenderedPageBreak/>
+        <mc:AlternateContent>
+          <mc:Choice Requires="wps">
+            <w:drawing>
+              <wp:anchor distT="0" distB="0" distL="114300" distR="114300" simplePos="0" relativeHeight="251686912" behindDoc="0" locked="0" layoutInCell="1" allowOverlap="1" wp14:anchorId="41504DAA" wp14:editId="23254E70">
+                <wp:simplePos x="0" y="0"/>
+                <wp:positionH relativeFrom="margin">
+                  <wp:posOffset>-176199</wp:posOffset>
+                </wp:positionH>
+                <wp:positionV relativeFrom="paragraph">
+                  <wp:posOffset>4122851</wp:posOffset>
+                </wp:positionV>
+                <wp:extent cx="5859145" cy="302260"/>
+                <wp:effectExtent l="0" t="0" r="8255" b="2540"/>
+                <wp:wrapTopAndBottom/>
+                <wp:docPr id="20" name="Text Box 20"/>
+                <wp:cNvGraphicFramePr/>
+                <a:graphic xmlns:a="http://schemas.openxmlformats.org/drawingml/2006/main">
+                  <a:graphicData uri="http://schemas.microsoft.com/office/word/2010/wordprocessingShape">
+                    <wps:wsp>
+                      <wps:cNvSpPr txBox="1"/>
+                      <wps:spPr>
+                        <a:xfrm>
+                          <a:off x="0" y="0"/>
+                          <a:ext cx="5859145" cy="302260"/>
+                        </a:xfrm>
+                        <a:prstGeom prst="rect">
+                          <a:avLst/>
+                        </a:prstGeom>
+                        <a:solidFill>
+                          <a:prstClr val="white"/>
+                        </a:solidFill>
+                        <a:ln>
+                          <a:noFill/>
+                        </a:ln>
+                      </wps:spPr>
+                      <wps:txbx>
+                        <w:txbxContent>
+                          <w:p>
+                            <w:pPr>
+                              <w:pStyle w:val="Caption"/>
+                              <w:jc w:val="center"/>
+                              <w:rPr>
+                                <w:noProof/>
+                                <w:sz w:val="24"/>
+                                <w:szCs w:val="24"/>
+                              </w:rPr>
+                            </w:pPr>
+                            <w:r>
+                              <w:rPr>
+                                <w:sz w:val="24"/>
+                                <w:szCs w:val="24"/>
+                              </w:rPr>
+                              <w:t xml:space="preserve">Hình </w:t>
+                            </w:r>
+                            <w:r>
+                              <w:rPr>
+                                <w:sz w:val="24"/>
+                                <w:szCs w:val="24"/>
+                              </w:rPr>
+                              <w:fldChar w:fldCharType="begin"/>
+                            </w:r>
+                            <w:r>
+                              <w:rPr>
+                                <w:sz w:val="24"/>
+                                <w:szCs w:val="24"/>
+                              </w:rPr>
+                              <w:instrText xml:space="preserve"> SEQ Hình \* ARABIC </w:instrText>
+                            </w:r>
+                            <w:r>
+                              <w:rPr>
+                                <w:sz w:val="24"/>
+                                <w:szCs w:val="24"/>
+                              </w:rPr>
+                              <w:fldChar w:fldCharType="separate"/>
+                            </w:r>
+                            <w:r>
+                              <w:rPr>
+                                <w:noProof/>
+                                <w:sz w:val="24"/>
+                                <w:szCs w:val="24"/>
+                              </w:rPr>
+                              <w:t>6</w:t>
+                            </w:r>
+                            <w:r>
+                              <w:rPr>
+                                <w:sz w:val="24"/>
+                                <w:szCs w:val="24"/>
+                              </w:rPr>
+                              <w:fldChar w:fldCharType="end"/>
+                            </w:r>
+                            <w:r>
+                              <w:rPr>
+                                <w:sz w:val="24"/>
+                                <w:szCs w:val="24"/>
+                              </w:rPr>
+                              <w:t xml:space="preserve">: </w:t>
+                            </w:r>
+                            <w:r>
+                              <w:rPr>
+                                <w:sz w:val="24"/>
+                                <w:szCs w:val="24"/>
+                              </w:rPr>
+                              <w:t>Lỗi 1 - Vẫn có thể undo khi ván cờ đã kết thúc</w:t>
+                            </w:r>
+                          </w:p>
+                        </w:txbxContent>
+                      </wps:txbx>
+                      <wps:bodyPr rot="0" spcFirstLastPara="0" vertOverflow="overflow" horzOverflow="overflow" vert="horz" wrap="square" lIns="0" tIns="0" rIns="0" bIns="0" numCol="1" spcCol="0" rtlCol="0" fromWordArt="0" anchor="t" anchorCtr="0" forceAA="0" compatLnSpc="1">
+                        <a:prstTxWarp prst="textNoShape">
+                          <a:avLst/>
+                        </a:prstTxWarp>
+                        <a:spAutoFit/>
+                      </wps:bodyPr>
+                    </wps:wsp>
+                  </a:graphicData>
+                </a:graphic>
+              </wp:anchor>
+            </w:drawing>
+          </mc:Choice>
+          <mc:Fallback>
+            <w:pict>
+              <v:shape w14:anchorId="41504DAA" id="Text Box 20" o:spid="_x0000_s1030" type="#_x0000_t202" style="position:absolute;margin-left:-13.85pt;margin-top:324.65pt;width:461.35pt;height:23.8pt;z-index:251686912;visibility:visible;mso-wrap-style:square;mso-wrap-distance-left:9pt;mso-wrap-distance-top:0;mso-wrap-distance-right:9pt;mso-wrap-distance-bottom:0;mso-position-horizontal:absolute;mso-position-horizontal-relative:margin;mso-position-vertical:absolute;mso-position-vertical-relative:text;v-text-anchor:top" o:gfxdata="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" stroked="f">
+                <v:textbox style="mso-fit-shape-to-text:t" inset="0,0,0,0">
+                  <w:txbxContent>
+                    <w:p>
+                      <w:pPr>
+                        <w:pStyle w:val="Caption"/>
+                        <w:jc w:val="center"/>
+                        <w:rPr>
+                          <w:noProof/>
+                          <w:sz w:val="24"/>
+                          <w:szCs w:val="24"/>
+                        </w:rPr>
+                      </w:pPr>
+                      <w:r>
+                        <w:rPr>
+                          <w:sz w:val="24"/>
+                          <w:szCs w:val="24"/>
+                        </w:rPr>
+                        <w:t xml:space="preserve">Hình </w:t>
+                      </w:r>
+                      <w:r>
+                        <w:rPr>
+                          <w:sz w:val="24"/>
+                          <w:szCs w:val="24"/>
+                        </w:rPr>
+                        <w:fldChar w:fldCharType="begin"/>
+                      </w:r>
+                      <w:r>
+                        <w:rPr>
+                          <w:sz w:val="24"/>
+                          <w:szCs w:val="24"/>
+                        </w:rPr>
+                        <w:instrText xml:space="preserve"> SEQ Hình \* ARABIC </w:instrText>
+                      </w:r>
+                      <w:r>
+                        <w:rPr>
+                          <w:sz w:val="24"/>
+                          <w:szCs w:val="24"/>
+                        </w:rPr>
+                        <w:fldChar w:fldCharType="separate"/>
+                      </w:r>
+                      <w:r>
+                        <w:rPr>
+                          <w:noProof/>
+                          <w:sz w:val="24"/>
+                          <w:szCs w:val="24"/>
+                        </w:rPr>
+                        <w:t>6</w:t>
+                      </w:r>
+                      <w:r>
+                        <w:rPr>
+                          <w:sz w:val="24"/>
+                          <w:szCs w:val="24"/>
+                        </w:rPr>
+                        <w:fldChar w:fldCharType="end"/>
+                      </w:r>
+                      <w:r>
+                        <w:rPr>
+                          <w:sz w:val="24"/>
+                          <w:szCs w:val="24"/>
+                        </w:rPr>
+                        <w:t xml:space="preserve">: </w:t>
+                      </w:r>
+                      <w:r>
+                        <w:rPr>
+                          <w:sz w:val="24"/>
+                          <w:szCs w:val="24"/>
+                        </w:rPr>
+                        <w:t>Lỗi 1 - Vẫn có thể undo khi ván cờ đã kết thúc</w:t>
+                      </w:r>
+                    </w:p>
+                  </w:txbxContent>
+                </v:textbox>
+                <w10:wrap type="topAndBottom" anchorx="margin"/>
+              </v:shape>
+            </w:pict>
+          </mc:Fallback>
+        </mc:AlternateContent>
+      </w:r>
+      <w:r>
+        <w:rPr>
+          <w:noProof/>
+        </w:rPr>
+        <w:drawing>
+          <wp:anchor distT="0" distB="0" distL="114300" distR="114300" simplePos="0" relativeHeight="251675648" behindDoc="0" locked="0" layoutInCell="1" allowOverlap="1" wp14:anchorId="6335DC84" wp14:editId="26028D21">
+            <wp:simplePos x="0" y="0"/>
+            <wp:positionH relativeFrom="margin">
+              <wp:align>left</wp:align>
+            </wp:positionH>
+            <wp:positionV relativeFrom="paragraph">
+              <wp:posOffset>0</wp:posOffset>
+            </wp:positionV>
+            <wp:extent cx="5090795" cy="4079240"/>
+            <wp:effectExtent l="0" t="0" r="0" b="0"/>
+            <wp:wrapTopAndBottom/>
+            <wp:docPr id="7" name="Picture 7"/>
+            <wp:cNvGraphicFramePr>
+              <a:graphicFrameLocks xmlns:a="http://schemas.openxmlformats.org/drawingml/2006/main" noChangeAspect="1"/>
+            </wp:cNvGraphicFramePr>
+            <a:graphic xmlns:a="http://schemas.openxmlformats.org/drawingml/2006/main">
+              <a:graphicData uri="http://schemas.openxmlformats.org/drawingml/2006/picture">
+                <pic:pic xmlns:pic="http://schemas.openxmlformats.org/drawingml/2006/picture">
+                  <pic:nvPicPr>
+                    <pic:cNvPr id="1" name=""/>
+                    <pic:cNvPicPr/>
+                  </pic:nvPicPr>
+                  <pic:blipFill>
+                    <a:blip r:embed="rId18">
+                      <a:extLst>
+                        <a:ext uri="{28A0092B-C50C-407E-A947-70E740481C1C}">
+                          <a14:useLocalDpi xmlns:a14="http://schemas.microsoft.com/office/drawing/2010/main" val="0"/>
+                        </a:ext>
+                      </a:extLst>
+                    </a:blip>
+                    <a:stretch>
+                      <a:fillRect/>
+                    </a:stretch>
+                  </pic:blipFill>
+                  <pic:spPr>
+                    <a:xfrm>
+                      <a:off x="0" y="0"/>
+                      <a:ext cx="5106371" cy="4091540"/>
+                    </a:xfrm>
+                    <a:prstGeom prst="rect">
+                      <a:avLst/>
+                    </a:prstGeom>
+                  </pic:spPr>
+                </pic:pic>
+              </a:graphicData>
+            </a:graphic>
+            <wp14:sizeRelH relativeFrom="margin">
+              <wp14:pctWidth>0</wp14:pctWidth>
+            </wp14:sizeRelH>
+            <wp14:sizeRelV relativeFrom="margin">
+              <wp14:pctHeight>0</wp14:pctHeight>
+            </wp14:sizeRelV>
+          </wp:anchor>
+        </w:drawing>
+      </w:r>
+      <w:r>
+        <w:t xml:space="preserve">*Cách khác phục: </w:t>
+      </w:r>
+      <w:r>
+        <w:t>thêm vào phương thức xóa toàn bộ Stack vào cuối phương thức kết thúc trò chơi của class CaroChess</w:t>
+      </w:r>
+    </w:p>
+    <w:p>
+      <w:pPr>
+        <w:autoSpaceDE w:val="0"/>
+        <w:autoSpaceDN w:val="0"/>
+        <w:adjustRightInd w:val="0"/>
+        <w:spacing w:after="0" w:line="240" w:lineRule="auto"/>
+        <w:rPr>
+          <w:rFonts w:ascii="Consolas" w:hAnsi="Consolas" w:cs="Consolas"/>
+          <w:color w:val="000000"/>
+          <w:sz w:val="19"/>
+          <w:szCs w:val="19"/>
+        </w:rPr>
+      </w:pPr>
+      <w:r>
+        <w:rPr>
+          <w:rFonts w:ascii="Consolas" w:hAnsi="Consolas" w:cs="Consolas"/>
+          <w:color w:val="000000"/>
+          <w:sz w:val="19"/>
+          <w:szCs w:val="19"/>
+        </w:rPr>
+        <w:t xml:space="preserve">        </w:t>
+      </w:r>
+      <w:r>
+        <w:rPr>
+          <w:rFonts w:ascii="Consolas" w:hAnsi="Consolas" w:cs="Consolas"/>
+          <w:color w:val="0000FF"/>
+          <w:sz w:val="19"/>
+          <w:szCs w:val="19"/>
+        </w:rPr>
+        <w:t>public</w:t>
+      </w:r>
+      <w:r>
+        <w:rPr>
+          <w:rFonts w:ascii="Consolas" w:hAnsi="Consolas" w:cs="Consolas"/>
+          <w:color w:val="000000"/>
+          <w:sz w:val="19"/>
+          <w:szCs w:val="19"/>
+        </w:rPr>
+        <w:t xml:space="preserve"> </w:t>
+      </w:r>
+      <w:r>
+        <w:rPr>
+          <w:rFonts w:ascii="Consolas" w:hAnsi="Consolas" w:cs="Consolas"/>
+          <w:color w:val="0000FF"/>
+          <w:sz w:val="19"/>
+          <w:szCs w:val="19"/>
+        </w:rPr>
+        <w:t>void</w:t>
+      </w:r>
+      <w:r>
+        <w:rPr>
+          <w:rFonts w:ascii="Consolas" w:hAnsi="Consolas" w:cs="Consolas"/>
+          <w:color w:val="000000"/>
+          <w:sz w:val="19"/>
+          <w:szCs w:val="19"/>
+        </w:rPr>
+        <w:t xml:space="preserve"> KetThucTroChoi()</w:t>
+      </w:r>
+    </w:p>
+    <w:p>
+      <w:pPr>
+        <w:autoSpaceDE w:val="0"/>
+        <w:autoSpaceDN w:val="0"/>
+        <w:adjustRightInd w:val="0"/>
+        <w:spacing w:after="0" w:line="240" w:lineRule="auto"/>
+        <w:rPr>
+          <w:rFonts w:ascii="Consolas" w:hAnsi="Consolas" w:cs="Consolas"/>
+          <w:color w:val="000000"/>
+          <w:sz w:val="19"/>
+          <w:szCs w:val="19"/>
+        </w:rPr>
+      </w:pPr>
+      <w:r>
+        <w:rPr>
+          <w:rFonts w:ascii="Consolas" w:hAnsi="Consolas" w:cs="Consolas"/>
+          <w:color w:val="000000"/>
+          <w:sz w:val="19"/>
+          <w:szCs w:val="19"/>
+        </w:rPr>
+        <w:t xml:space="preserve">        {</w:t>
+      </w:r>
+    </w:p>
+    <w:p>
+      <w:pPr>
+        <w:autoSpaceDE w:val="0"/>
+        <w:autoSpaceDN w:val="0"/>
+        <w:adjustRightInd w:val="0"/>
+        <w:spacing w:after="0" w:line="240" w:lineRule="auto"/>
+        <w:rPr>
+          <w:rFonts w:ascii="Consolas" w:hAnsi="Consolas" w:cs="Consolas"/>
+          <w:color w:val="000000"/>
+          <w:sz w:val="19"/>
+          <w:szCs w:val="19"/>
+        </w:rPr>
+      </w:pPr>
+      <w:r>
+        <w:rPr>
+          <w:rFonts w:ascii="Consolas" w:hAnsi="Consolas" w:cs="Consolas"/>
+          <w:color w:val="000000"/>
+          <w:sz w:val="19"/>
+          <w:szCs w:val="19"/>
+        </w:rPr>
+        <w:t xml:space="preserve">            </w:t>
+      </w:r>
+      <w:r>
+        <w:rPr>
+          <w:rFonts w:ascii="Consolas" w:hAnsi="Consolas" w:cs="Consolas"/>
+          <w:color w:val="0000FF"/>
+          <w:sz w:val="19"/>
+          <w:szCs w:val="19"/>
+        </w:rPr>
+        <w:t>switch</w:t>
+      </w:r>
+      <w:r>
+        <w:rPr>
+          <w:rFonts w:ascii="Consolas" w:hAnsi="Consolas" w:cs="Consolas"/>
+          <w:color w:val="000000"/>
+          <w:sz w:val="19"/>
+          <w:szCs w:val="19"/>
+        </w:rPr>
+        <w:t xml:space="preserve"> (ketThuc)</w:t>
+      </w:r>
+    </w:p>
+    <w:p>
+      <w:pPr>
+        <w:autoSpaceDE w:val="0"/>
+        <w:autoSpaceDN w:val="0"/>
+        <w:adjustRightInd w:val="0"/>
+        <w:spacing w:after="0" w:line="240" w:lineRule="auto"/>
+        <w:rPr>
+          <w:rFonts w:ascii="Consolas" w:hAnsi="Consolas" w:cs="Consolas"/>
+          <w:color w:val="000000"/>
+          <w:sz w:val="19"/>
+          <w:szCs w:val="19"/>
+        </w:rPr>
+      </w:pPr>
+      <w:r>
+        <w:rPr>
+          <w:rFonts w:ascii="Consolas" w:hAnsi="Consolas" w:cs="Consolas"/>
+          <w:color w:val="000000"/>
+          <w:sz w:val="19"/>
+          <w:szCs w:val="19"/>
+        </w:rPr>
+        <w:t xml:space="preserve">            {</w:t>
+      </w:r>
+    </w:p>
+    <w:p>
+      <w:pPr>
+        <w:autoSpaceDE w:val="0"/>
+        <w:autoSpaceDN w:val="0"/>
+        <w:adjustRightInd w:val="0"/>
+        <w:spacing w:after="0" w:line="240" w:lineRule="auto"/>
+        <w:rPr>
+          <w:rFonts w:ascii="Consolas" w:hAnsi="Consolas" w:cs="Consolas"/>
+          <w:color w:val="000000"/>
+          <w:sz w:val="19"/>
+          <w:szCs w:val="19"/>
+        </w:rPr>
+      </w:pPr>
+      <w:r>
+        <w:rPr>
+          <w:rFonts w:ascii="Consolas" w:hAnsi="Consolas" w:cs="Consolas"/>
+          <w:color w:val="000000"/>
+          <w:sz w:val="19"/>
+          <w:szCs w:val="19"/>
+        </w:rPr>
+        <w:t xml:space="preserve">                </w:t>
+      </w:r>
+      <w:r>
+        <w:rPr>
+          <w:rFonts w:ascii="Consolas" w:hAnsi="Consolas" w:cs="Consolas"/>
+          <w:color w:val="0000FF"/>
+          <w:sz w:val="19"/>
+          <w:szCs w:val="19"/>
+        </w:rPr>
+        <w:t>case</w:t>
+      </w:r>
+      <w:r>
+        <w:rPr>
+          <w:rFonts w:ascii="Consolas" w:hAnsi="Consolas" w:cs="Consolas"/>
+          <w:color w:val="000000"/>
+          <w:sz w:val="19"/>
+          <w:szCs w:val="19"/>
+        </w:rPr>
+        <w:t xml:space="preserve"> KETTHUC.HoaCo:</w:t>
+      </w:r>
+    </w:p>
+    <w:p>
+      <w:pPr>
+        <w:autoSpaceDE w:val="0"/>
+        <w:autoSpaceDN w:val="0"/>
+        <w:adjustRightInd w:val="0"/>
+        <w:spacing w:after="0" w:line="240" w:lineRule="auto"/>
+        <w:rPr>
+          <w:rFonts w:ascii="Consolas" w:hAnsi="Consolas" w:cs="Consolas"/>
+          <w:color w:val="000000"/>
+          <w:sz w:val="19"/>
+          <w:szCs w:val="19"/>
+        </w:rPr>
+      </w:pPr>
+      <w:r>
+        <w:rPr>
+          <w:rFonts w:ascii="Consolas" w:hAnsi="Consolas" w:cs="Consolas"/>
+          <w:color w:val="000000"/>
+          <w:sz w:val="19"/>
+          <w:szCs w:val="19"/>
+        </w:rPr>
+        <w:t xml:space="preserve">                    MessageBox.Show(</w:t>
+      </w:r>
+      <w:r>
+        <w:rPr>
+          <w:rFonts w:ascii="Consolas" w:hAnsi="Consolas" w:cs="Consolas"/>
+          <w:color w:val="A31515"/>
+          <w:sz w:val="19"/>
+          <w:szCs w:val="19"/>
+        </w:rPr>
+        <w:t>"Hòa Cờ!"</w:t>
+      </w:r>
+      <w:r>
+        <w:rPr>
+          <w:rFonts w:ascii="Consolas" w:hAnsi="Consolas" w:cs="Consolas"/>
+          <w:color w:val="000000"/>
+          <w:sz w:val="19"/>
+          <w:szCs w:val="19"/>
+        </w:rPr>
+        <w:t>);</w:t>
+      </w:r>
+    </w:p>
+    <w:p>
+      <w:pPr>
+        <w:autoSpaceDE w:val="0"/>
+        <w:autoSpaceDN w:val="0"/>
+        <w:adjustRightInd w:val="0"/>
+        <w:spacing w:after="0" w:line="240" w:lineRule="auto"/>
+        <w:rPr>
+          <w:rFonts w:ascii="Consolas" w:hAnsi="Consolas" w:cs="Consolas"/>
+          <w:color w:val="000000"/>
+          <w:sz w:val="19"/>
+          <w:szCs w:val="19"/>
+        </w:rPr>
+      </w:pPr>
+      <w:r>
+        <w:rPr>
+          <w:rFonts w:ascii="Consolas" w:hAnsi="Consolas" w:cs="Consolas"/>
+          <w:color w:val="000000"/>
+          <w:sz w:val="19"/>
+          <w:szCs w:val="19"/>
+        </w:rPr>
+        <w:t xml:space="preserve">                    </w:t>
+      </w:r>
+      <w:r>
+        <w:rPr>
+          <w:rFonts w:ascii="Consolas" w:hAnsi="Consolas" w:cs="Consolas"/>
+          <w:color w:val="0000FF"/>
+          <w:sz w:val="19"/>
+          <w:szCs w:val="19"/>
+        </w:rPr>
+        <w:t>break</w:t>
+      </w:r>
+      <w:r>
+        <w:rPr>
+          <w:rFonts w:ascii="Consolas" w:hAnsi="Consolas" w:cs="Consolas"/>
+          <w:color w:val="000000"/>
+          <w:sz w:val="19"/>
+          <w:szCs w:val="19"/>
+        </w:rPr>
+        <w:t>;</w:t>
+      </w:r>
+    </w:p>
+    <w:p>
+      <w:pPr>
+        <w:autoSpaceDE w:val="0"/>
+        <w:autoSpaceDN w:val="0"/>
+        <w:adjustRightInd w:val="0"/>
+        <w:spacing w:after="0" w:line="240" w:lineRule="auto"/>
+        <w:rPr>
+          <w:rFonts w:ascii="Consolas" w:hAnsi="Consolas" w:cs="Consolas"/>
+          <w:color w:val="000000"/>
+          <w:sz w:val="19"/>
+          <w:szCs w:val="19"/>
+        </w:rPr>
+      </w:pPr>
+      <w:r>
+        <w:rPr>
+          <w:rFonts w:ascii="Consolas" w:hAnsi="Consolas" w:cs="Consolas"/>
+          <w:color w:val="000000"/>
+          <w:sz w:val="19"/>
+          <w:szCs w:val="19"/>
+        </w:rPr>
+        <w:t xml:space="preserve">                </w:t>
+      </w:r>
+      <w:r>
+        <w:rPr>
+          <w:rFonts w:ascii="Consolas" w:hAnsi="Consolas" w:cs="Consolas"/>
+          <w:color w:val="0000FF"/>
+          <w:sz w:val="19"/>
+          <w:szCs w:val="19"/>
+        </w:rPr>
+        <w:t>case</w:t>
+      </w:r>
+      <w:r>
+        <w:rPr>
+          <w:rFonts w:ascii="Consolas" w:hAnsi="Consolas" w:cs="Consolas"/>
+          <w:color w:val="000000"/>
+          <w:sz w:val="19"/>
+          <w:szCs w:val="19"/>
+        </w:rPr>
+        <w:t xml:space="preserve"> KETTHUC.Player1:</w:t>
+      </w:r>
+    </w:p>
+    <w:p>
+      <w:pPr>
+        <w:autoSpaceDE w:val="0"/>
+        <w:autoSpaceDN w:val="0"/>
+        <w:adjustRightInd w:val="0"/>
+        <w:spacing w:after="0" w:line="240" w:lineRule="auto"/>
+        <w:rPr>
+          <w:rFonts w:ascii="Consolas" w:hAnsi="Consolas" w:cs="Consolas"/>
+          <w:color w:val="000000"/>
+          <w:sz w:val="19"/>
+          <w:szCs w:val="19"/>
+        </w:rPr>
+      </w:pPr>
+      <w:r>
+        <w:rPr>
+          <w:rFonts w:ascii="Consolas" w:hAnsi="Consolas" w:cs="Consolas"/>
+          <w:color w:val="000000"/>
+          <w:sz w:val="19"/>
+          <w:szCs w:val="19"/>
+        </w:rPr>
+        <w:t xml:space="preserve">                    MessageBox.Show(</w:t>
+      </w:r>
+      <w:r>
+        <w:rPr>
+          <w:rFonts w:ascii="Consolas" w:hAnsi="Consolas" w:cs="Consolas"/>
+          <w:color w:val="A31515"/>
+          <w:sz w:val="19"/>
+          <w:szCs w:val="19"/>
+        </w:rPr>
+        <w:t>"Người chơi 1 thắng!"</w:t>
+      </w:r>
+      <w:r>
+        <w:rPr>
+          <w:rFonts w:ascii="Consolas" w:hAnsi="Consolas" w:cs="Consolas"/>
+          <w:color w:val="000000"/>
+          <w:sz w:val="19"/>
+          <w:szCs w:val="19"/>
+        </w:rPr>
+        <w:t>);</w:t>
+      </w:r>
+    </w:p>
+    <w:p>
+      <w:pPr>
+        <w:autoSpaceDE w:val="0"/>
+        <w:autoSpaceDN w:val="0"/>
+        <w:adjustRightInd w:val="0"/>
+        <w:spacing w:after="0" w:line="240" w:lineRule="auto"/>
+        <w:rPr>
+          <w:rFonts w:ascii="Consolas" w:hAnsi="Consolas" w:cs="Consolas"/>
+          <w:color w:val="000000"/>
+          <w:sz w:val="19"/>
+          <w:szCs w:val="19"/>
+        </w:rPr>
+      </w:pPr>
+      <w:r>
+        <w:rPr>
+          <w:rFonts w:ascii="Consolas" w:hAnsi="Consolas" w:cs="Consolas"/>
+          <w:color w:val="000000"/>
+          <w:sz w:val="19"/>
+          <w:szCs w:val="19"/>
+        </w:rPr>
+        <w:t xml:space="preserve">                    </w:t>
+      </w:r>
+      <w:r>
+        <w:rPr>
+          <w:rFonts w:ascii="Consolas" w:hAnsi="Consolas" w:cs="Consolas"/>
+          <w:color w:val="0000FF"/>
+          <w:sz w:val="19"/>
+          <w:szCs w:val="19"/>
+        </w:rPr>
+        <w:t>break</w:t>
+      </w:r>
+      <w:r>
+        <w:rPr>
+          <w:rFonts w:ascii="Consolas" w:hAnsi="Consolas" w:cs="Consolas"/>
+          <w:color w:val="000000"/>
+          <w:sz w:val="19"/>
+          <w:szCs w:val="19"/>
+        </w:rPr>
+        <w:t>;</w:t>
+      </w:r>
+    </w:p>
+    <w:p>
+      <w:pPr>
+        <w:autoSpaceDE w:val="0"/>
+        <w:autoSpaceDN w:val="0"/>
+        <w:adjustRightInd w:val="0"/>
+        <w:spacing w:after="0" w:line="240" w:lineRule="auto"/>
+        <w:rPr>
+          <w:rFonts w:ascii="Consolas" w:hAnsi="Consolas" w:cs="Consolas"/>
+          <w:color w:val="000000"/>
+          <w:sz w:val="19"/>
+          <w:szCs w:val="19"/>
+        </w:rPr>
+      </w:pPr>
+      <w:r>
+        <w:rPr>
+          <w:rFonts w:ascii="Consolas" w:hAnsi="Consolas" w:cs="Consolas"/>
+          <w:color w:val="000000"/>
+          <w:sz w:val="19"/>
+          <w:szCs w:val="19"/>
+        </w:rPr>
+        <w:t xml:space="preserve">                </w:t>
+      </w:r>
+      <w:r>
+        <w:rPr>
+          <w:rFonts w:ascii="Consolas" w:hAnsi="Consolas" w:cs="Consolas"/>
+          <w:color w:val="0000FF"/>
+          <w:sz w:val="19"/>
+          <w:szCs w:val="19"/>
+        </w:rPr>
+        <w:t>case</w:t>
+      </w:r>
+      <w:r>
+        <w:rPr>
+          <w:rFonts w:ascii="Consolas" w:hAnsi="Consolas" w:cs="Consolas"/>
+          <w:color w:val="000000"/>
+          <w:sz w:val="19"/>
+          <w:szCs w:val="19"/>
+        </w:rPr>
+        <w:t xml:space="preserve"> KETTHUC.Player2:</w:t>
+      </w:r>
+    </w:p>
+    <w:p>
+      <w:pPr>
+        <w:autoSpaceDE w:val="0"/>
+        <w:autoSpaceDN w:val="0"/>
+        <w:adjustRightInd w:val="0"/>
+        <w:spacing w:after="0" w:line="240" w:lineRule="auto"/>
+        <w:rPr>
+          <w:rFonts w:ascii="Consolas" w:hAnsi="Consolas" w:cs="Consolas"/>
+          <w:color w:val="000000"/>
+          <w:sz w:val="19"/>
+          <w:szCs w:val="19"/>
+        </w:rPr>
+      </w:pPr>
+      <w:r>
+        <w:rPr>
+          <w:rFonts w:ascii="Consolas" w:hAnsi="Consolas" w:cs="Consolas"/>
+          <w:color w:val="000000"/>
+          <w:sz w:val="19"/>
+          <w:szCs w:val="19"/>
+        </w:rPr>
+        <w:t xml:space="preserve">                    MessageBox.Show(</w:t>
+      </w:r>
+      <w:r>
+        <w:rPr>
+          <w:rFonts w:ascii="Consolas" w:hAnsi="Consolas" w:cs="Consolas"/>
+          <w:color w:val="A31515"/>
+          <w:sz w:val="19"/>
+          <w:szCs w:val="19"/>
+        </w:rPr>
+        <w:t>"Người chơi 2 thắng!"</w:t>
+      </w:r>
+      <w:r>
+        <w:rPr>
+          <w:rFonts w:ascii="Consolas" w:hAnsi="Consolas" w:cs="Consolas"/>
+          <w:color w:val="000000"/>
+          <w:sz w:val="19"/>
+          <w:szCs w:val="19"/>
+        </w:rPr>
+        <w:t>);</w:t>
+      </w:r>
+    </w:p>
+    <w:p>
+      <w:pPr>
+        <w:autoSpaceDE w:val="0"/>
+        <w:autoSpaceDN w:val="0"/>
+        <w:adjustRightInd w:val="0"/>
+        <w:spacing w:after="0" w:line="240" w:lineRule="auto"/>
+        <w:rPr>
+          <w:rFonts w:ascii="Consolas" w:hAnsi="Consolas" w:cs="Consolas"/>
+          <w:color w:val="000000"/>
+          <w:sz w:val="19"/>
+          <w:szCs w:val="19"/>
+        </w:rPr>
+      </w:pPr>
+      <w:r>
+        <w:rPr>
+          <w:rFonts w:ascii="Consolas" w:hAnsi="Consolas" w:cs="Consolas"/>
+          <w:color w:val="000000"/>
+          <w:sz w:val="19"/>
+          <w:szCs w:val="19"/>
+        </w:rPr>
+        <w:t xml:space="preserve">                    </w:t>
+      </w:r>
+      <w:r>
+        <w:rPr>
+          <w:rFonts w:ascii="Consolas" w:hAnsi="Consolas" w:cs="Consolas"/>
+          <w:color w:val="0000FF"/>
+          <w:sz w:val="19"/>
+          <w:szCs w:val="19"/>
+        </w:rPr>
+        <w:t>break</w:t>
+      </w:r>
+      <w:r>
+        <w:rPr>
+          <w:rFonts w:ascii="Consolas" w:hAnsi="Consolas" w:cs="Consolas"/>
+          <w:color w:val="000000"/>
+          <w:sz w:val="19"/>
+          <w:szCs w:val="19"/>
+        </w:rPr>
+        <w:t>;</w:t>
+      </w:r>
+    </w:p>
+    <w:p>
+      <w:pPr>
+        <w:autoSpaceDE w:val="0"/>
+        <w:autoSpaceDN w:val="0"/>
+        <w:adjustRightInd w:val="0"/>
+        <w:spacing w:after="0" w:line="240" w:lineRule="auto"/>
+        <w:rPr>
+          <w:rFonts w:ascii="Consolas" w:hAnsi="Consolas" w:cs="Consolas"/>
+          <w:color w:val="000000"/>
+          <w:sz w:val="19"/>
+          <w:szCs w:val="19"/>
+        </w:rPr>
+      </w:pPr>
+      <w:r>
+        <w:rPr>
+          <w:rFonts w:ascii="Consolas" w:hAnsi="Consolas" w:cs="Consolas"/>
+          <w:color w:val="000000"/>
+          <w:sz w:val="19"/>
+          <w:szCs w:val="19"/>
+        </w:rPr>
+        <w:t xml:space="preserve">                </w:t>
+      </w:r>
+      <w:r>
+        <w:rPr>
+          <w:rFonts w:ascii="Consolas" w:hAnsi="Consolas" w:cs="Consolas"/>
+          <w:color w:val="0000FF"/>
+          <w:sz w:val="19"/>
+          <w:szCs w:val="19"/>
+        </w:rPr>
+        <w:t>case</w:t>
+      </w:r>
+      <w:r>
+        <w:rPr>
+          <w:rFonts w:ascii="Consolas" w:hAnsi="Consolas" w:cs="Consolas"/>
+          <w:color w:val="000000"/>
+          <w:sz w:val="19"/>
+          <w:szCs w:val="19"/>
+        </w:rPr>
+        <w:t xml:space="preserve"> KETTHUC.COM:</w:t>
+      </w:r>
+    </w:p>
+    <w:p>
+      <w:pPr>
+        <w:autoSpaceDE w:val="0"/>
+        <w:autoSpaceDN w:val="0"/>
+        <w:adjustRightInd w:val="0"/>
+        <w:spacing w:after="0" w:line="240" w:lineRule="auto"/>
+        <w:rPr>
+          <w:rFonts w:ascii="Consolas" w:hAnsi="Consolas" w:cs="Consolas"/>
+          <w:color w:val="000000"/>
+          <w:sz w:val="19"/>
+          <w:szCs w:val="19"/>
+        </w:rPr>
+      </w:pPr>
+      <w:r>
+        <w:rPr>
+          <w:rFonts w:ascii="Consolas" w:hAnsi="Consolas" w:cs="Consolas"/>
+          <w:color w:val="000000"/>
+          <w:sz w:val="19"/>
+          <w:szCs w:val="19"/>
+        </w:rPr>
+        <w:t xml:space="preserve">                    MessageBox.Show(</w:t>
+      </w:r>
+      <w:r>
+        <w:rPr>
+          <w:rFonts w:ascii="Consolas" w:hAnsi="Consolas" w:cs="Consolas"/>
+          <w:color w:val="A31515"/>
+          <w:sz w:val="19"/>
+          <w:szCs w:val="19"/>
+        </w:rPr>
+        <w:t>"Máy thắng!"</w:t>
+      </w:r>
+      <w:r>
+        <w:rPr>
+          <w:rFonts w:ascii="Consolas" w:hAnsi="Consolas" w:cs="Consolas"/>
+          <w:color w:val="000000"/>
+          <w:sz w:val="19"/>
+          <w:szCs w:val="19"/>
+        </w:rPr>
+        <w:t>);</w:t>
+      </w:r>
+    </w:p>
+    <w:p>
+      <w:pPr>
+        <w:autoSpaceDE w:val="0"/>
+        <w:autoSpaceDN w:val="0"/>
+        <w:adjustRightInd w:val="0"/>
+        <w:spacing w:after="0" w:line="240" w:lineRule="auto"/>
+        <w:rPr>
+          <w:rFonts w:ascii="Consolas" w:hAnsi="Consolas" w:cs="Consolas"/>
+          <w:color w:val="000000"/>
+          <w:sz w:val="19"/>
+          <w:szCs w:val="19"/>
+        </w:rPr>
+      </w:pPr>
+      <w:r>
+        <w:rPr>
+          <w:rFonts w:ascii="Consolas" w:hAnsi="Consolas" w:cs="Consolas"/>
+          <w:color w:val="000000"/>
+          <w:sz w:val="19"/>
+          <w:szCs w:val="19"/>
+        </w:rPr>
+        <w:t xml:space="preserve">                    </w:t>
+      </w:r>
+      <w:r>
+        <w:rPr>
+          <w:rFonts w:ascii="Consolas" w:hAnsi="Consolas" w:cs="Consolas"/>
+          <w:color w:val="0000FF"/>
+          <w:sz w:val="19"/>
+          <w:szCs w:val="19"/>
+        </w:rPr>
+        <w:t>break</w:t>
+      </w:r>
+      <w:r>
+        <w:rPr>
+          <w:rFonts w:ascii="Consolas" w:hAnsi="Consolas" w:cs="Consolas"/>
+          <w:color w:val="000000"/>
+          <w:sz w:val="19"/>
+          <w:szCs w:val="19"/>
+        </w:rPr>
+        <w:t>;</w:t>
+      </w:r>
+    </w:p>
+    <w:p>
+      <w:pPr>
+        <w:autoSpaceDE w:val="0"/>
+        <w:autoSpaceDN w:val="0"/>
+        <w:adjustRightInd w:val="0"/>
+        <w:spacing w:after="0" w:line="240" w:lineRule="auto"/>
+        <w:rPr>
+          <w:rFonts w:ascii="Consolas" w:hAnsi="Consolas" w:cs="Consolas"/>
+          <w:color w:val="000000"/>
+          <w:sz w:val="19"/>
+          <w:szCs w:val="19"/>
+        </w:rPr>
+      </w:pPr>
+      <w:r>
+        <w:rPr>
+          <w:rFonts w:ascii="Consolas" w:hAnsi="Consolas" w:cs="Consolas"/>
+          <w:color w:val="000000"/>
+          <w:sz w:val="19"/>
+          <w:szCs w:val="19"/>
+        </w:rPr>
+        <w:t xml:space="preserve">            }</w:t>
+      </w:r>
+    </w:p>
+    <w:p>
+      <w:pPr>
+        <w:autoSpaceDE w:val="0"/>
+        <w:autoSpaceDN w:val="0"/>
+        <w:adjustRightInd w:val="0"/>
+        <w:spacing w:after="0" w:line="240" w:lineRule="auto"/>
+        <w:rPr>
+          <w:rFonts w:ascii="Consolas" w:hAnsi="Consolas" w:cs="Consolas"/>
+          <w:color w:val="FF0000"/>
+          <w:sz w:val="19"/>
+          <w:szCs w:val="19"/>
+        </w:rPr>
+      </w:pPr>
+      <w:r>
+        <w:rPr>
+          <w:rFonts w:ascii="Consolas" w:hAnsi="Consolas" w:cs="Consolas"/>
+          <w:color w:val="FF0000"/>
+          <w:sz w:val="19"/>
+          <w:szCs w:val="19"/>
+        </w:rPr>
+        <w:t xml:space="preserve">            </w:t>
+      </w:r>
+      <w:r>
+        <w:rPr>
+          <w:rFonts w:ascii="Consolas" w:hAnsi="Consolas" w:cs="Consolas"/>
+          <w:color w:val="FF0000"/>
+          <w:sz w:val="19"/>
+          <w:szCs w:val="19"/>
+          <w:highlight w:val="yellow"/>
+        </w:rPr>
+        <w:t>Stk.Clear();</w:t>
+      </w:r>
+    </w:p>
+    <w:p>
+      <w:pPr>
+        <w:autoSpaceDE w:val="0"/>
+        <w:autoSpaceDN w:val="0"/>
+        <w:adjustRightInd w:val="0"/>
+        <w:spacing w:after="0" w:line="240" w:lineRule="auto"/>
+        <w:rPr>
+          <w:rFonts w:ascii="Consolas" w:hAnsi="Consolas" w:cs="Consolas"/>
+          <w:color w:val="000000"/>
+          <w:sz w:val="19"/>
+          <w:szCs w:val="19"/>
+        </w:rPr>
+      </w:pPr>
+      <w:r>
+        <w:rPr>
+          <w:rFonts w:ascii="Consolas" w:hAnsi="Consolas" w:cs="Consolas"/>
+          <w:color w:val="000000"/>
+          <w:sz w:val="19"/>
+          <w:szCs w:val="19"/>
+        </w:rPr>
+        <w:t xml:space="preserve">            _SanSang = </w:t>
+      </w:r>
+      <w:r>
+        <w:rPr>
+          <w:rFonts w:ascii="Consolas" w:hAnsi="Consolas" w:cs="Consolas"/>
+          <w:color w:val="0000FF"/>
+          <w:sz w:val="19"/>
+          <w:szCs w:val="19"/>
+        </w:rPr>
+        <w:t>false</w:t>
+      </w:r>
+      <w:r>
+        <w:rPr>
+          <w:rFonts w:ascii="Consolas" w:hAnsi="Consolas" w:cs="Consolas"/>
+          <w:color w:val="000000"/>
+          <w:sz w:val="19"/>
+          <w:szCs w:val="19"/>
+        </w:rPr>
+        <w:t>;</w:t>
+      </w:r>
+    </w:p>
+    <w:p>
+      <w:pPr>
+        <w:autoSpaceDE w:val="0"/>
+        <w:autoSpaceDN w:val="0"/>
+        <w:adjustRightInd w:val="0"/>
+        <w:spacing w:after="0" w:line="240" w:lineRule="auto"/>
+      </w:pPr>
+      <w:r>
+        <w:rPr>
+          <w:rFonts w:ascii="Consolas" w:hAnsi="Consolas" w:cs="Consolas"/>
+          <w:color w:val="000000"/>
+          <w:sz w:val="19"/>
+          <w:szCs w:val="19"/>
+        </w:rPr>
+        <w:t xml:space="preserve">        }</w:t>
+      </w:r>
+    </w:p>
+    <w:p>
+      <w:pPr>
+        <w:spacing w:beforeLines="200" w:before="480" w:afterLines="200" w:after="480" w:line="360" w:lineRule="auto"/>
+      </w:pPr>
+      <w:r>
+        <w:rPr>
+          <w:noProof/>
+        </w:rPr>
+        <w:lastRenderedPageBreak/>
+        <mc:AlternateContent>
+          <mc:Choice Requires="wps">
+            <w:drawing>
+              <wp:anchor distT="0" distB="0" distL="114300" distR="114300" simplePos="0" relativeHeight="251692032" behindDoc="0" locked="0" layoutInCell="1" allowOverlap="1" wp14:anchorId="6291FC41" wp14:editId="5BBB1DDF">
+                <wp:simplePos x="0" y="0"/>
+                <wp:positionH relativeFrom="column">
+                  <wp:posOffset>972312</wp:posOffset>
+                </wp:positionH>
+                <wp:positionV relativeFrom="paragraph">
+                  <wp:posOffset>7609535</wp:posOffset>
+                </wp:positionV>
+                <wp:extent cx="4358640" cy="635"/>
+                <wp:effectExtent l="0" t="0" r="0" b="0"/>
+                <wp:wrapTopAndBottom/>
+                <wp:docPr id="23" name="Text Box 23"/>
+                <wp:cNvGraphicFramePr/>
+                <a:graphic xmlns:a="http://schemas.openxmlformats.org/drawingml/2006/main">
+                  <a:graphicData uri="http://schemas.microsoft.com/office/word/2010/wordprocessingShape">
+                    <wps:wsp>
+                      <wps:cNvSpPr txBox="1"/>
+                      <wps:spPr>
+                        <a:xfrm>
+                          <a:off x="0" y="0"/>
+                          <a:ext cx="4358640" cy="635"/>
+                        </a:xfrm>
+                        <a:prstGeom prst="rect">
+                          <a:avLst/>
+                        </a:prstGeom>
+                        <a:solidFill>
+                          <a:prstClr val="white"/>
+                        </a:solidFill>
+                        <a:ln>
+                          <a:noFill/>
+                        </a:ln>
+                      </wps:spPr>
+                      <wps:txbx>
+                        <w:txbxContent>
+                          <w:p>
+                            <w:pPr>
+                              <w:pStyle w:val="Caption"/>
+                              <w:rPr>
+                                <w:noProof/>
+                                <w:sz w:val="26"/>
+                                <w:szCs w:val="32"/>
+                              </w:rPr>
+                            </w:pPr>
+                            <w:r>
+                              <w:t xml:space="preserve">Hình </w:t>
+                            </w:r>
+                            <w:r>
+                              <w:fldChar w:fldCharType="begin"/>
+                            </w:r>
+                            <w:r>
+                              <w:instrText xml:space="preserve"> SEQ Hình \* ARABIC </w:instrText>
+                            </w:r>
+                            <w:r>
+                              <w:fldChar w:fldCharType="separate"/>
+                            </w:r>
+                            <w:r>
+                              <w:rPr>
+                                <w:noProof/>
+                              </w:rPr>
+                              <w:t>7</w:t>
+                            </w:r>
+                            <w:r>
+                              <w:fldChar w:fldCharType="end"/>
+                            </w:r>
+                            <w:r>
+                              <w:t xml:space="preserve">: </w:t>
+                            </w:r>
+                            <w:r>
+                              <w:t>Lỗi 2 - Toàn bộ panel bị repen khi click vào nút minimize (</w:t>
+                            </w:r>
+                            <w:r>
+                              <w:t>sau</w:t>
+                            </w:r>
+                            <w:r>
+                              <w:t xml:space="preserve"> khi click</w:t>
+                            </w:r>
+                            <w:r>
+                              <w:t xml:space="preserve"> và mở lại</w:t>
+                            </w:r>
+                            <w:r>
+                              <w:t>)</w:t>
+                            </w:r>
+                          </w:p>
+                        </w:txbxContent>
+                      </wps:txbx>
+                      <wps:bodyPr rot="0" spcFirstLastPara="0" vertOverflow="overflow" horzOverflow="overflow" vert="horz" wrap="square" lIns="0" tIns="0" rIns="0" bIns="0" numCol="1" spcCol="0" rtlCol="0" fromWordArt="0" anchor="t" anchorCtr="0" forceAA="0" compatLnSpc="1">
+                        <a:prstTxWarp prst="textNoShape">
+                          <a:avLst/>
+                        </a:prstTxWarp>
+                        <a:spAutoFit/>
+                      </wps:bodyPr>
+                    </wps:wsp>
+                  </a:graphicData>
+                </a:graphic>
+              </wp:anchor>
+            </w:drawing>
+          </mc:Choice>
+          <mc:Fallback>
+            <w:pict>
+              <v:shape w14:anchorId="6291FC41" id="Text Box 23" o:spid="_x0000_s1031" type="#_x0000_t202" style="position:absolute;margin-left:76.55pt;margin-top:599.2pt;width:343.2pt;height:.05pt;z-index:251692032;visibility:visible;mso-wrap-style:square;mso-wrap-distance-left:9pt;mso-wrap-distance-top:0;mso-wrap-distance-right:9pt;mso-wrap-distance-bottom:0;mso-position-horizontal:absolute;mso-position-horizontal-relative:text;mso-position-vertical:absolute;mso-position-vertical-relative:text;v-text-anchor:top" o:gfxdata="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" stroked="f">
+                <v:textbox style="mso-fit-shape-to-text:t" inset="0,0,0,0">
+                  <w:txbxContent>
+                    <w:p>
+                      <w:pPr>
+                        <w:pStyle w:val="Caption"/>
+                        <w:rPr>
+                          <w:noProof/>
+                          <w:sz w:val="26"/>
+                          <w:szCs w:val="32"/>
+                        </w:rPr>
+                      </w:pPr>
+                      <w:r>
+                        <w:t xml:space="preserve">Hình </w:t>
+                      </w:r>
+                      <w:r>
+                        <w:fldChar w:fldCharType="begin"/>
+                      </w:r>
+                      <w:r>
+                        <w:instrText xml:space="preserve"> SEQ Hình \* ARABIC </w:instrText>
+                      </w:r>
+                      <w:r>
+                        <w:fldChar w:fldCharType="separate"/>
+                      </w:r>
+                      <w:r>
+                        <w:rPr>
+                          <w:noProof/>
+                        </w:rPr>
+                        <w:t>7</w:t>
+                      </w:r>
+                      <w:r>
+                        <w:fldChar w:fldCharType="end"/>
+                      </w:r>
+                      <w:r>
+                        <w:t xml:space="preserve">: </w:t>
+                      </w:r>
+                      <w:r>
+                        <w:t>Lỗi 2 - Toàn bộ panel bị repen khi click vào nút minimize (</w:t>
+                      </w:r>
+                      <w:r>
+                        <w:t>sau</w:t>
+                      </w:r>
+                      <w:r>
+                        <w:t xml:space="preserve"> khi click</w:t>
+                      </w:r>
+                      <w:r>
+                        <w:t xml:space="preserve"> và mở lại</w:t>
+                      </w:r>
+                      <w:r>
+                        <w:t>)</w:t>
+                      </w:r>
+                    </w:p>
+                  </w:txbxContent>
+                </v:textbox>
+                <w10:wrap type="topAndBottom"/>
+              </v:shape>
+            </w:pict>
+          </mc:Fallback>
+        </mc:AlternateContent>
+      </w:r>
+      <w:r>
+        <w:rPr>
+          <w:noProof/>
+        </w:rPr>
+        <w:drawing>
+          <wp:anchor distT="0" distB="0" distL="114300" distR="114300" simplePos="0" relativeHeight="251689984" behindDoc="0" locked="0" layoutInCell="1" allowOverlap="1" wp14:anchorId="5BFBE7BF" wp14:editId="5B0D6724">
+            <wp:simplePos x="0" y="0"/>
+            <wp:positionH relativeFrom="margin">
+              <wp:posOffset>709295</wp:posOffset>
+            </wp:positionH>
+            <wp:positionV relativeFrom="paragraph">
+              <wp:posOffset>3993515</wp:posOffset>
+            </wp:positionV>
+            <wp:extent cx="4425315" cy="3571875"/>
+            <wp:effectExtent l="0" t="0" r="0" b="9525"/>
+            <wp:wrapTopAndBottom/>
+            <wp:docPr id="22" name="Picture 22"/>
+            <wp:cNvGraphicFramePr>
+              <a:graphicFrameLocks xmlns:a="http://schemas.openxmlformats.org/drawingml/2006/main" noChangeAspect="1"/>
+            </wp:cNvGraphicFramePr>
+            <a:graphic xmlns:a="http://schemas.openxmlformats.org/drawingml/2006/main">
+              <a:graphicData uri="http://schemas.openxmlformats.org/drawingml/2006/picture">
+                <pic:pic xmlns:pic="http://schemas.openxmlformats.org/drawingml/2006/picture">
+                  <pic:nvPicPr>
+                    <pic:cNvPr id="1" name=""/>
+                    <pic:cNvPicPr/>
+                  </pic:nvPicPr>
+                  <pic:blipFill>
+                    <a:blip r:embed="rId19">
+                      <a:extLst>
+                        <a:ext uri="{28A0092B-C50C-407E-A947-70E740481C1C}">
+                          <a14:useLocalDpi xmlns:a14="http://schemas.microsoft.com/office/drawing/2010/main" val="0"/>
+                        </a:ext>
+                      </a:extLst>
+                    </a:blip>
+                    <a:stretch>
+                      <a:fillRect/>
+                    </a:stretch>
+                  </pic:blipFill>
+                  <pic:spPr>
+                    <a:xfrm>
+                      <a:off x="0" y="0"/>
+                      <a:ext cx="4425315" cy="3571875"/>
+                    </a:xfrm>
+                    <a:prstGeom prst="rect">
+                      <a:avLst/>
+                    </a:prstGeom>
+                  </pic:spPr>
+                </pic:pic>
+              </a:graphicData>
+            </a:graphic>
+            <wp14:sizeRelH relativeFrom="page">
+              <wp14:pctWidth>0</wp14:pctWidth>
+            </wp14:sizeRelH>
+            <wp14:sizeRelV relativeFrom="page">
+              <wp14:pctHeight>0</wp14:pctHeight>
+            </wp14:sizeRelV>
+          </wp:anchor>
+        </w:drawing>
+      </w:r>
+      <w:r>
+        <w:rPr>
+          <w:noProof/>
+        </w:rPr>
+        <mc:AlternateContent>
+          <mc:Choice Requires="wps">
+            <w:drawing>
+              <wp:anchor distT="0" distB="0" distL="114300" distR="114300" simplePos="0" relativeHeight="251688960" behindDoc="0" locked="0" layoutInCell="1" allowOverlap="1" wp14:anchorId="714399CD" wp14:editId="1F26469C">
+                <wp:simplePos x="0" y="0"/>
+                <wp:positionH relativeFrom="column">
+                  <wp:posOffset>662305</wp:posOffset>
+                </wp:positionH>
+                <wp:positionV relativeFrom="paragraph">
+                  <wp:posOffset>3699510</wp:posOffset>
+                </wp:positionV>
+                <wp:extent cx="4507230" cy="635"/>
+                <wp:effectExtent l="0" t="0" r="0" b="0"/>
+                <wp:wrapTopAndBottom/>
+                <wp:docPr id="21" name="Text Box 21"/>
+                <wp:cNvGraphicFramePr/>
+                <a:graphic xmlns:a="http://schemas.openxmlformats.org/drawingml/2006/main">
+                  <a:graphicData uri="http://schemas.microsoft.com/office/word/2010/wordprocessingShape">
+                    <wps:wsp>
+                      <wps:cNvSpPr txBox="1"/>
+                      <wps:spPr>
+                        <a:xfrm>
+                          <a:off x="0" y="0"/>
+                          <a:ext cx="4507230" cy="635"/>
+                        </a:xfrm>
+                        <a:prstGeom prst="rect">
+                          <a:avLst/>
+                        </a:prstGeom>
+                        <a:solidFill>
+                          <a:prstClr val="white"/>
+                        </a:solidFill>
+                        <a:ln>
+                          <a:noFill/>
+                        </a:ln>
+                      </wps:spPr>
+                      <wps:txbx>
+                        <w:txbxContent>
+                          <w:p>
+                            <w:pPr>
+                              <w:pStyle w:val="Caption"/>
+                              <w:rPr>
+                                <w:noProof/>
+                                <w:sz w:val="26"/>
+                                <w:szCs w:val="32"/>
+                              </w:rPr>
+                            </w:pPr>
+                            <w:r>
+                              <w:t xml:space="preserve">Hình </w:t>
+                            </w:r>
+                            <w:r>
+                              <w:fldChar w:fldCharType="begin"/>
+                            </w:r>
+                            <w:r>
+                              <w:instrText xml:space="preserve"> SEQ Hình \* ARABIC </w:instrText>
+                            </w:r>
+                            <w:r>
+                              <w:fldChar w:fldCharType="separate"/>
+                            </w:r>
+                            <w:r>
+                              <w:rPr>
+                                <w:noProof/>
+                              </w:rPr>
+                              <w:t>8</w:t>
+                            </w:r>
+                            <w:r>
+                              <w:fldChar w:fldCharType="end"/>
+                            </w:r>
+                            <w:r>
+                              <w:t>: Lỗi 2 - Toàn bộ panel bị repen khi click vào nút minimize (trước khi click)</w:t>
+                            </w:r>
+                          </w:p>
+                        </w:txbxContent>
+                      </wps:txbx>
+                      <wps:bodyPr rot="0" spcFirstLastPara="0" vertOverflow="overflow" horzOverflow="overflow" vert="horz" wrap="square" lIns="0" tIns="0" rIns="0" bIns="0" numCol="1" spcCol="0" rtlCol="0" fromWordArt="0" anchor="t" anchorCtr="0" forceAA="0" compatLnSpc="1">
+                        <a:prstTxWarp prst="textNoShape">
+                          <a:avLst/>
+                        </a:prstTxWarp>
+                        <a:spAutoFit/>
+                      </wps:bodyPr>
+                    </wps:wsp>
+                  </a:graphicData>
+                </a:graphic>
+              </wp:anchor>
+            </w:drawing>
+          </mc:Choice>
+          <mc:Fallback>
+            <w:pict>
+              <v:shape w14:anchorId="714399CD" id="Text Box 21" o:spid="_x0000_s1032" type="#_x0000_t202" style="position:absolute;margin-left:52.15pt;margin-top:291.3pt;width:354.9pt;height:.05pt;z-index:251688960;visibility:visible;mso-wrap-style:square;mso-wrap-distance-left:9pt;mso-wrap-distance-top:0;mso-wrap-distance-right:9pt;mso-wrap-distance-bottom:0;mso-position-horizontal:absolute;mso-position-horizontal-relative:text;mso-position-vertical:absolute;mso-position-vertical-relative:text;v-text-anchor:top" o:gfxdata="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" stroked="f">
+                <v:textbox style="mso-fit-shape-to-text:t" inset="0,0,0,0">
+                  <w:txbxContent>
+                    <w:p>
+                      <w:pPr>
+                        <w:pStyle w:val="Caption"/>
+                        <w:rPr>
+                          <w:noProof/>
+                          <w:sz w:val="26"/>
+                          <w:szCs w:val="32"/>
+                        </w:rPr>
+                      </w:pPr>
+                      <w:r>
+                        <w:t xml:space="preserve">Hình </w:t>
+                      </w:r>
+                      <w:r>
+                        <w:fldChar w:fldCharType="begin"/>
+                      </w:r>
+                      <w:r>
+                        <w:instrText xml:space="preserve"> SEQ Hình \* ARABIC </w:instrText>
+                      </w:r>
+                      <w:r>
+                        <w:fldChar w:fldCharType="separate"/>
+                      </w:r>
+                      <w:r>
+                        <w:rPr>
+                          <w:noProof/>
+                        </w:rPr>
+                        <w:t>8</w:t>
+                      </w:r>
+                      <w:r>
+                        <w:fldChar w:fldCharType="end"/>
+                      </w:r>
+                      <w:r>
+                        <w:t>: Lỗi 2 - Toàn bộ panel bị repen khi click vào nút minimize (trước khi click)</w:t>
+                      </w:r>
+                    </w:p>
+                  </w:txbxContent>
+                </v:textbox>
+                <w10:wrap type="topAndBottom"/>
+              </v:shape>
+            </w:pict>
+          </mc:Fallback>
+        </mc:AlternateContent>
+      </w:r>
+      <w:r>
+        <w:rPr>
+          <w:noProof/>
+        </w:rPr>
+        <w:drawing>
+          <wp:anchor distT="0" distB="0" distL="114300" distR="114300" simplePos="0" relativeHeight="251678720" behindDoc="0" locked="0" layoutInCell="1" allowOverlap="1" wp14:anchorId="7C81E6DE" wp14:editId="4A8673E5">
+            <wp:simplePos x="0" y="0"/>
+            <wp:positionH relativeFrom="margin">
+              <wp:posOffset>662686</wp:posOffset>
+            </wp:positionH>
+            <wp:positionV relativeFrom="paragraph">
+              <wp:posOffset>76</wp:posOffset>
+            </wp:positionV>
+            <wp:extent cx="4507230" cy="3642360"/>
+            <wp:effectExtent l="0" t="0" r="7620" b="0"/>
+            <wp:wrapTopAndBottom/>
+            <wp:docPr id="13" name="Picture 13"/>
+            <wp:cNvGraphicFramePr>
+              <a:graphicFrameLocks xmlns:a="http://schemas.openxmlformats.org/drawingml/2006/main" noChangeAspect="1"/>
+            </wp:cNvGraphicFramePr>
+            <a:graphic xmlns:a="http://schemas.openxmlformats.org/drawingml/2006/main">
+              <a:graphicData uri="http://schemas.openxmlformats.org/drawingml/2006/picture">
+                <pic:pic xmlns:pic="http://schemas.openxmlformats.org/drawingml/2006/picture">
+                  <pic:nvPicPr>
+                    <pic:cNvPr id="1" name=""/>
+                    <pic:cNvPicPr/>
+                  </pic:nvPicPr>
+                  <pic:blipFill>
+                    <a:blip r:embed="rId20">
+                      <a:extLst>
+                        <a:ext uri="{28A0092B-C50C-407E-A947-70E740481C1C}">
+                          <a14:useLocalDpi xmlns:a14="http://schemas.microsoft.com/office/drawing/2010/main" val="0"/>
+                        </a:ext>
+                      </a:extLst>
+                    </a:blip>
+                    <a:stretch>
+                      <a:fillRect/>
+                    </a:stretch>
+                  </pic:blipFill>
+                  <pic:spPr>
+                    <a:xfrm>
+                      <a:off x="0" y="0"/>
+                      <a:ext cx="4507230" cy="3642360"/>
+                    </a:xfrm>
+                    <a:prstGeom prst="rect">
+                      <a:avLst/>
+                    </a:prstGeom>
+                  </pic:spPr>
+                </pic:pic>
+              </a:graphicData>
+            </a:graphic>
+            <wp14:sizeRelH relativeFrom="page">
+              <wp14:pctWidth>0</wp14:pctWidth>
+            </wp14:sizeRelH>
+            <wp14:sizeRelV relativeFrom="page">
+              <wp14:pctHeight>0</wp14:pctHeight>
+            </wp14:sizeRelV>
+          </wp:anchor>
+        </w:drawing>
+      </w:r>
+    </w:p>
+    <w:p>
+      <w:pPr>
+        <w:rPr>
+          <w:szCs w:val="26"/>
+        </w:rPr>
+      </w:pPr>
+      <w:r>
+        <w:rPr>
+          <w:noProof/>
+        </w:rPr>
+        <w:lastRenderedPageBreak/>
+        <mc:AlternateContent>
+          <mc:Choice Requires="wps">
+            <w:drawing>
+              <wp:anchor distT="0" distB="0" distL="114300" distR="114300" simplePos="0" relativeHeight="251695104" behindDoc="0" locked="0" layoutInCell="1" allowOverlap="1" wp14:anchorId="049735EB" wp14:editId="6E8E3A57">
+                <wp:simplePos x="0" y="0"/>
+                <wp:positionH relativeFrom="column">
+                  <wp:posOffset>738505</wp:posOffset>
+                </wp:positionH>
+                <wp:positionV relativeFrom="paragraph">
+                  <wp:posOffset>3237865</wp:posOffset>
+                </wp:positionV>
+                <wp:extent cx="4104640" cy="635"/>
+                <wp:effectExtent l="0" t="0" r="0" b="0"/>
+                <wp:wrapTopAndBottom/>
+                <wp:docPr id="25" name="Text Box 25"/>
+                <wp:cNvGraphicFramePr/>
+                <a:graphic xmlns:a="http://schemas.openxmlformats.org/drawingml/2006/main">
+                  <a:graphicData uri="http://schemas.microsoft.com/office/word/2010/wordprocessingShape">
+                    <wps:wsp>
+                      <wps:cNvSpPr txBox="1"/>
+                      <wps:spPr>
+                        <a:xfrm>
+                          <a:off x="0" y="0"/>
+                          <a:ext cx="4104640" cy="635"/>
+                        </a:xfrm>
+                        <a:prstGeom prst="rect">
+                          <a:avLst/>
+                        </a:prstGeom>
+                        <a:solidFill>
+                          <a:prstClr val="white"/>
+                        </a:solidFill>
+                        <a:ln>
+                          <a:noFill/>
+                        </a:ln>
+                      </wps:spPr>
+                      <wps:txbx>
+                        <w:txbxContent>
+                          <w:p>
+                            <w:pPr>
+                              <w:pStyle w:val="Caption"/>
+                              <w:jc w:val="center"/>
+                              <w:rPr>
+                                <w:noProof/>
+                                <w:sz w:val="24"/>
+                                <w:szCs w:val="24"/>
+                              </w:rPr>
+                            </w:pPr>
+                            <w:r>
+                              <w:rPr>
+                                <w:sz w:val="24"/>
+                                <w:szCs w:val="24"/>
+                              </w:rPr>
+                              <w:t xml:space="preserve">Hình </w:t>
+                            </w:r>
+                            <w:r>
+                              <w:rPr>
+                                <w:sz w:val="24"/>
+                                <w:szCs w:val="24"/>
+                              </w:rPr>
+                              <w:fldChar w:fldCharType="begin"/>
+                            </w:r>
+                            <w:r>
+                              <w:rPr>
+                                <w:sz w:val="24"/>
+                                <w:szCs w:val="24"/>
+                              </w:rPr>
+                              <w:instrText xml:space="preserve"> SEQ Hình \* ARABIC </w:instrText>
+                            </w:r>
+                            <w:r>
+                              <w:rPr>
+                                <w:sz w:val="24"/>
+                                <w:szCs w:val="24"/>
+                              </w:rPr>
+                              <w:fldChar w:fldCharType="separate"/>
+                            </w:r>
+                            <w:r>
+                              <w:rPr>
+                                <w:noProof/>
+                                <w:sz w:val="24"/>
+                                <w:szCs w:val="24"/>
+                              </w:rPr>
+                              <w:t>9</w:t>
+                            </w:r>
+                            <w:r>
+                              <w:rPr>
+                                <w:sz w:val="24"/>
+                                <w:szCs w:val="24"/>
+                              </w:rPr>
+                              <w:fldChar w:fldCharType="end"/>
+                            </w:r>
+                            <w:r>
+                              <w:rPr>
+                                <w:sz w:val="24"/>
+                                <w:szCs w:val="24"/>
+                              </w:rPr>
+                              <w:t>: Khắc phục lỗi 2</w:t>
+                            </w:r>
+                          </w:p>
+                        </w:txbxContent>
+                      </wps:txbx>
+                      <wps:bodyPr rot="0" spcFirstLastPara="0" vertOverflow="overflow" horzOverflow="overflow" vert="horz" wrap="square" lIns="0" tIns="0" rIns="0" bIns="0" numCol="1" spcCol="0" rtlCol="0" fromWordArt="0" anchor="t" anchorCtr="0" forceAA="0" compatLnSpc="1">
+                        <a:prstTxWarp prst="textNoShape">
+                          <a:avLst/>
+                        </a:prstTxWarp>
+                        <a:spAutoFit/>
+                      </wps:bodyPr>
+                    </wps:wsp>
+                  </a:graphicData>
+                </a:graphic>
+              </wp:anchor>
+            </w:drawing>
+          </mc:Choice>
+          <mc:Fallback>
+            <w:pict>
+              <v:shape w14:anchorId="049735EB" id="Text Box 25" o:spid="_x0000_s1033" type="#_x0000_t202" style="position:absolute;margin-left:58.15pt;margin-top:254.95pt;width:323.2pt;height:.05pt;z-index:251695104;visibility:visible;mso-wrap-style:square;mso-wrap-distance-left:9pt;mso-wrap-distance-top:0;mso-wrap-distance-right:9pt;mso-wrap-distance-bottom:0;mso-position-horizontal:absolute;mso-position-horizontal-relative:text;mso-position-vertical:absolute;mso-position-vertical-relative:text;v-text-anchor:top" o:gfxdata="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" stroked="f">
+                <v:textbox style="mso-fit-shape-to-text:t" inset="0,0,0,0">
+                  <w:txbxContent>
+                    <w:p>
+                      <w:pPr>
+                        <w:pStyle w:val="Caption"/>
+                        <w:jc w:val="center"/>
+                        <w:rPr>
+                          <w:noProof/>
+                          <w:sz w:val="24"/>
+                          <w:szCs w:val="24"/>
+                        </w:rPr>
+                      </w:pPr>
+                      <w:r>
+                        <w:rPr>
+                          <w:sz w:val="24"/>
+                          <w:szCs w:val="24"/>
+                        </w:rPr>
+                        <w:t xml:space="preserve">Hình </w:t>
+                      </w:r>
+                      <w:r>
+                        <w:rPr>
+                          <w:sz w:val="24"/>
+                          <w:szCs w:val="24"/>
+                        </w:rPr>
+                        <w:fldChar w:fldCharType="begin"/>
+                      </w:r>
+                      <w:r>
+                        <w:rPr>
+                          <w:sz w:val="24"/>
+                          <w:szCs w:val="24"/>
+                        </w:rPr>
+                        <w:instrText xml:space="preserve"> SEQ Hình \* ARABIC </w:instrText>
+                      </w:r>
+                      <w:r>
+                        <w:rPr>
+                          <w:sz w:val="24"/>
+                          <w:szCs w:val="24"/>
+                        </w:rPr>
+                        <w:fldChar w:fldCharType="separate"/>
+                      </w:r>
+                      <w:r>
+                        <w:rPr>
+                          <w:noProof/>
+                          <w:sz w:val="24"/>
+                          <w:szCs w:val="24"/>
+                        </w:rPr>
+                        <w:t>9</w:t>
+                      </w:r>
+                      <w:r>
+                        <w:rPr>
+                          <w:sz w:val="24"/>
+                          <w:szCs w:val="24"/>
+                        </w:rPr>
+                        <w:fldChar w:fldCharType="end"/>
+                      </w:r>
+                      <w:r>
+                        <w:rPr>
+                          <w:sz w:val="24"/>
+                          <w:szCs w:val="24"/>
+                        </w:rPr>
+                        <w:t>: Khắc phục lỗi 2</w:t>
+                      </w:r>
+                    </w:p>
+                  </w:txbxContent>
+                </v:textbox>
+                <w10:wrap type="topAndBottom"/>
+              </v:shape>
+            </w:pict>
+          </mc:Fallback>
+        </mc:AlternateContent>
+      </w:r>
+      <w:r>
+        <w:rPr>
+          <w:noProof/>
+        </w:rPr>
+        <w:drawing>
+          <wp:anchor distT="0" distB="0" distL="114300" distR="114300" simplePos="0" relativeHeight="251693056" behindDoc="0" locked="0" layoutInCell="1" allowOverlap="1" wp14:anchorId="4A07D286" wp14:editId="169F7BF0">
+            <wp:simplePos x="0" y="0"/>
+            <wp:positionH relativeFrom="column">
+              <wp:posOffset>738836</wp:posOffset>
+            </wp:positionH>
+            <wp:positionV relativeFrom="paragraph">
+              <wp:posOffset>600456</wp:posOffset>
+            </wp:positionV>
+            <wp:extent cx="4104762" cy="2580952"/>
+            <wp:effectExtent l="0" t="0" r="0" b="0"/>
+            <wp:wrapTopAndBottom/>
+            <wp:docPr id="24" name="Picture 24"/>
+            <wp:cNvGraphicFramePr>
+              <a:graphicFrameLocks xmlns:a="http://schemas.openxmlformats.org/drawingml/2006/main" noChangeAspect="1"/>
+            </wp:cNvGraphicFramePr>
+            <a:graphic xmlns:a="http://schemas.openxmlformats.org/drawingml/2006/main">
+              <a:graphicData uri="http://schemas.openxmlformats.org/drawingml/2006/picture">
+                <pic:pic xmlns:pic="http://schemas.openxmlformats.org/drawingml/2006/picture">
+                  <pic:nvPicPr>
+                    <pic:cNvPr id="1" name=""/>
+                    <pic:cNvPicPr/>
+                  </pic:nvPicPr>
+                  <pic:blipFill>
+                    <a:blip r:embed="rId21">
+                      <a:extLst>
+                        <a:ext uri="{28A0092B-C50C-407E-A947-70E740481C1C}">
+                          <a14:useLocalDpi xmlns:a14="http://schemas.microsoft.com/office/drawing/2010/main" val="0"/>
+                        </a:ext>
+                      </a:extLst>
+                    </a:blip>
+                    <a:stretch>
+                      <a:fillRect/>
+                    </a:stretch>
+                  </pic:blipFill>
+                  <pic:spPr>
+                    <a:xfrm>
+                      <a:off x="0" y="0"/>
+                      <a:ext cx="4104762" cy="2580952"/>
+                    </a:xfrm>
+                    <a:prstGeom prst="rect">
+                      <a:avLst/>
+                    </a:prstGeom>
+                  </pic:spPr>
+                </pic:pic>
+              </a:graphicData>
+            </a:graphic>
+          </wp:anchor>
+        </w:drawing>
+      </w:r>
+      <w:r>
+        <w:rPr>
+          <w:b/>
+          <w:szCs w:val="26"/>
+        </w:rPr>
+        <w:t>*</w:t>
+      </w:r>
+      <w:r>
+        <w:rPr>
+          <w:szCs w:val="26"/>
+        </w:rPr>
+        <w:t>Cách khắc phục:</w:t>
+      </w:r>
+      <w:r>
+        <w:rPr>
+          <w:szCs w:val="26"/>
+        </w:rPr>
+        <w:t xml:space="preserve"> Sử dụng lại phương thức vẽ bàn cờ và</w:t>
+      </w:r>
+      <w:r>
+        <w:rPr>
+          <w:szCs w:val="26"/>
+        </w:rPr>
+        <w:t xml:space="preserve"> </w:t>
+      </w:r>
+      <w:r>
+        <w:rPr>
+          <w:szCs w:val="26"/>
+        </w:rPr>
+        <w:t>tạo phương thức vẽ lại quân cờ đã được đánh trên bàn cờ.</w:t>
+      </w:r>
+    </w:p>
+    <w:p>
+      <w:pPr>
+        <w:rPr>
+          <w:szCs w:val="26"/>
+        </w:rPr>
+      </w:pPr>
+    </w:p>
+    <w:p>
+      <w:r>
+        <w:rPr>
+          <w:noProof/>
+        </w:rPr>
+        <mc:AlternateContent>
+          <mc:Choice Requires="wps">
+            <w:drawing>
+              <wp:anchor distT="0" distB="0" distL="114300" distR="114300" simplePos="0" relativeHeight="251702272" behindDoc="0" locked="0" layoutInCell="1" allowOverlap="1" wp14:anchorId="3E8C35F8" wp14:editId="7BF09D94">
+                <wp:simplePos x="0" y="0"/>
+                <wp:positionH relativeFrom="margin">
+                  <wp:posOffset>606094</wp:posOffset>
+                </wp:positionH>
+                <wp:positionV relativeFrom="paragraph">
+                  <wp:posOffset>3392322</wp:posOffset>
+                </wp:positionV>
+                <wp:extent cx="4247515" cy="635"/>
+                <wp:effectExtent l="0" t="0" r="635" b="2540"/>
+                <wp:wrapTopAndBottom/>
+                <wp:docPr id="29" name="Text Box 29"/>
+                <wp:cNvGraphicFramePr/>
+                <a:graphic xmlns:a="http://schemas.openxmlformats.org/drawingml/2006/main">
+                  <a:graphicData uri="http://schemas.microsoft.com/office/word/2010/wordprocessingShape">
+                    <wps:wsp>
+                      <wps:cNvSpPr txBox="1"/>
+                      <wps:spPr>
+                        <a:xfrm>
+                          <a:off x="0" y="0"/>
+                          <a:ext cx="4247515" cy="635"/>
+                        </a:xfrm>
+                        <a:prstGeom prst="rect">
+                          <a:avLst/>
+                        </a:prstGeom>
+                        <a:solidFill>
+                          <a:prstClr val="white"/>
+                        </a:solidFill>
+                        <a:ln>
+                          <a:noFill/>
+                        </a:ln>
+                      </wps:spPr>
+                      <wps:txbx>
+                        <w:txbxContent>
+                          <w:p>
+                            <w:pPr>
+                              <w:pStyle w:val="Caption"/>
+                              <w:jc w:val="center"/>
+                              <w:rPr>
+                                <w:noProof/>
+                                <w:sz w:val="24"/>
+                                <w:szCs w:val="24"/>
+                              </w:rPr>
+                            </w:pPr>
+                            <w:r>
+                              <w:rPr>
+                                <w:sz w:val="24"/>
+                                <w:szCs w:val="24"/>
+                              </w:rPr>
+                              <w:t xml:space="preserve">Hình </w:t>
+                            </w:r>
+                            <w:r>
+                              <w:rPr>
+                                <w:sz w:val="24"/>
+                                <w:szCs w:val="24"/>
+                              </w:rPr>
+                              <w:fldChar w:fldCharType="begin"/>
+                            </w:r>
+                            <w:r>
+                              <w:rPr>
+                                <w:sz w:val="24"/>
+                                <w:szCs w:val="24"/>
+                              </w:rPr>
+                              <w:instrText xml:space="preserve"> SEQ Hình \* ARABIC </w:instrText>
+                            </w:r>
+                            <w:r>
+                              <w:rPr>
+                                <w:sz w:val="24"/>
+                                <w:szCs w:val="24"/>
+                              </w:rPr>
+                              <w:fldChar w:fldCharType="separate"/>
+                            </w:r>
+                            <w:r>
+                              <w:rPr>
+                                <w:noProof/>
+                                <w:sz w:val="24"/>
+                                <w:szCs w:val="24"/>
+                              </w:rPr>
+                              <w:t>11</w:t>
+                            </w:r>
+                            <w:r>
+                              <w:rPr>
+                                <w:sz w:val="24"/>
+                                <w:szCs w:val="24"/>
+                              </w:rPr>
+                              <w:fldChar w:fldCharType="end"/>
+                            </w:r>
+                            <w:r>
+                              <w:rPr>
+                                <w:sz w:val="24"/>
+                                <w:szCs w:val="24"/>
+                              </w:rPr>
+                              <w:t>: Tạo event click cho 2 phương thức trên</w:t>
+                            </w:r>
+                          </w:p>
+                        </w:txbxContent>
+                      </wps:txbx>
+                      <wps:bodyPr rot="0" spcFirstLastPara="0" vertOverflow="overflow" horzOverflow="overflow" vert="horz" wrap="square" lIns="0" tIns="0" rIns="0" bIns="0" numCol="1" spcCol="0" rtlCol="0" fromWordArt="0" anchor="t" anchorCtr="0" forceAA="0" compatLnSpc="1">
+                        <a:prstTxWarp prst="textNoShape">
+                          <a:avLst/>
+                        </a:prstTxWarp>
+                        <a:spAutoFit/>
+                      </wps:bodyPr>
+                    </wps:wsp>
+                  </a:graphicData>
+                </a:graphic>
+              </wp:anchor>
+            </w:drawing>
+          </mc:Choice>
+          <mc:Fallback>
+            <w:pict>
+              <v:shape w14:anchorId="3E8C35F8" id="Text Box 29" o:spid="_x0000_s1034" type="#_x0000_t202" style="position:absolute;margin-left:47.7pt;margin-top:267.1pt;width:334.45pt;height:.05pt;z-index:251702272;visibility:visible;mso-wrap-style:square;mso-wrap-distance-left:9pt;mso-wrap-distance-top:0;mso-wrap-distance-right:9pt;mso-wrap-distance-bottom:0;mso-position-horizontal:absolute;mso-position-horizontal-relative:margin;mso-position-vertical:absolute;mso-position-vertical-relative:text;v-text-anchor:top" o:gfxdata="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" stroked="f">
+                <v:textbox style="mso-fit-shape-to-text:t" inset="0,0,0,0">
+                  <w:txbxContent>
+                    <w:p>
+                      <w:pPr>
+                        <w:pStyle w:val="Caption"/>
+                        <w:jc w:val="center"/>
+                        <w:rPr>
+                          <w:noProof/>
+                          <w:sz w:val="24"/>
+                          <w:szCs w:val="24"/>
+                        </w:rPr>
+                      </w:pPr>
+                      <w:r>
+                        <w:rPr>
+                          <w:sz w:val="24"/>
+                          <w:szCs w:val="24"/>
+                        </w:rPr>
+                        <w:t xml:space="preserve">Hình </w:t>
+                      </w:r>
+                      <w:r>
+                        <w:rPr>
+                          <w:sz w:val="24"/>
+                          <w:szCs w:val="24"/>
+                        </w:rPr>
+                        <w:fldChar w:fldCharType="begin"/>
+                      </w:r>
+                      <w:r>
+                        <w:rPr>
+                          <w:sz w:val="24"/>
+                          <w:szCs w:val="24"/>
+                        </w:rPr>
+                        <w:instrText xml:space="preserve"> SEQ Hình \* ARABIC </w:instrText>
+                      </w:r>
+                      <w:r>
+                        <w:rPr>
+                          <w:sz w:val="24"/>
+                          <w:szCs w:val="24"/>
+                        </w:rPr>
+                        <w:fldChar w:fldCharType="separate"/>
+                      </w:r>
+                      <w:r>
+                        <w:rPr>
+                          <w:noProof/>
+                          <w:sz w:val="24"/>
+                          <w:szCs w:val="24"/>
+                        </w:rPr>
+                        <w:t>11</w:t>
+                      </w:r>
+                      <w:r>
+                        <w:rPr>
+                          <w:sz w:val="24"/>
+                          <w:szCs w:val="24"/>
+                        </w:rPr>
+                        <w:fldChar w:fldCharType="end"/>
+                      </w:r>
+                      <w:r>
+                        <w:rPr>
+                          <w:sz w:val="24"/>
+                          <w:szCs w:val="24"/>
+                        </w:rPr>
+                        <w:t>: Tạo event click cho 2 phương thức trên</w:t>
+                      </w:r>
+                    </w:p>
+                  </w:txbxContent>
+                </v:textbox>
+                <w10:wrap type="topAndBottom" anchorx="margin"/>
+              </v:shape>
+            </w:pict>
+          </mc:Fallback>
+        </mc:AlternateContent>
+      </w:r>
+      <w:r>
+        <w:rPr>
+          <w:noProof/>
+        </w:rPr>
+        <w:drawing>
+          <wp:anchor distT="0" distB="0" distL="114300" distR="114300" simplePos="0" relativeHeight="251700224" behindDoc="0" locked="0" layoutInCell="1" allowOverlap="1" wp14:anchorId="3E22E8FC" wp14:editId="20C2C52C">
+            <wp:simplePos x="0" y="0"/>
+            <wp:positionH relativeFrom="column">
+              <wp:posOffset>511124</wp:posOffset>
+            </wp:positionH>
+            <wp:positionV relativeFrom="paragraph">
+              <wp:posOffset>2311451</wp:posOffset>
+            </wp:positionV>
+            <wp:extent cx="4247619" cy="961905"/>
+            <wp:effectExtent l="0" t="0" r="635" b="0"/>
+            <wp:wrapTopAndBottom/>
+            <wp:docPr id="28" name="Picture 28"/>
+            <wp:cNvGraphicFramePr>
+              <a:graphicFrameLocks xmlns:a="http://schemas.openxmlformats.org/drawingml/2006/main" noChangeAspect="1"/>
+            </wp:cNvGraphicFramePr>
+            <a:graphic xmlns:a="http://schemas.openxmlformats.org/drawingml/2006/main">
+              <a:graphicData uri="http://schemas.openxmlformats.org/drawingml/2006/picture">
+                <pic:pic xmlns:pic="http://schemas.openxmlformats.org/drawingml/2006/picture">
+                  <pic:nvPicPr>
+                    <pic:cNvPr id="1" name=""/>
+                    <pic:cNvPicPr/>
+                  </pic:nvPicPr>
+                  <pic:blipFill>
+                    <a:blip r:embed="rId22">
+                      <a:extLst>
+                        <a:ext uri="{28A0092B-C50C-407E-A947-70E740481C1C}">
+                          <a14:useLocalDpi xmlns:a14="http://schemas.microsoft.com/office/drawing/2010/main" val="0"/>
+                        </a:ext>
+                      </a:extLst>
+                    </a:blip>
+                    <a:stretch>
+                      <a:fillRect/>
+                    </a:stretch>
+                  </pic:blipFill>
+                  <pic:spPr>
+                    <a:xfrm>
+                      <a:off x="0" y="0"/>
+                      <a:ext cx="4247619" cy="961905"/>
+                    </a:xfrm>
+                    <a:prstGeom prst="rect">
+                      <a:avLst/>
+                    </a:prstGeom>
+                  </pic:spPr>
+                </pic:pic>
+              </a:graphicData>
+            </a:graphic>
+          </wp:anchor>
+        </w:drawing>
+      </w:r>
+      <w:r>
+        <w:rPr>
+          <w:noProof/>
+        </w:rPr>
+        <mc:AlternateContent>
+          <mc:Choice Requires="wps">
+            <w:drawing>
+              <wp:anchor distT="0" distB="0" distL="114300" distR="114300" simplePos="0" relativeHeight="251698176" behindDoc="0" locked="0" layoutInCell="1" allowOverlap="1" wp14:anchorId="164117C3" wp14:editId="1A436E6E">
+                <wp:simplePos x="0" y="0"/>
+                <wp:positionH relativeFrom="column">
+                  <wp:posOffset>0</wp:posOffset>
+                </wp:positionH>
+                <wp:positionV relativeFrom="paragraph">
+                  <wp:posOffset>1784350</wp:posOffset>
+                </wp:positionV>
+                <wp:extent cx="5943600" cy="635"/>
+                <wp:effectExtent l="0" t="0" r="0" b="0"/>
+                <wp:wrapTopAndBottom/>
+                <wp:docPr id="27" name="Text Box 27"/>
+                <wp:cNvGraphicFramePr/>
+                <a:graphic xmlns:a="http://schemas.openxmlformats.org/drawingml/2006/main">
+                  <a:graphicData uri="http://schemas.microsoft.com/office/word/2010/wordprocessingShape">
+                    <wps:wsp>
+                      <wps:cNvSpPr txBox="1"/>
+                      <wps:spPr>
+                        <a:xfrm>
+                          <a:off x="0" y="0"/>
+                          <a:ext cx="5943600" cy="635"/>
+                        </a:xfrm>
+                        <a:prstGeom prst="rect">
+                          <a:avLst/>
+                        </a:prstGeom>
+                        <a:solidFill>
+                          <a:prstClr val="white"/>
+                        </a:solidFill>
+                        <a:ln>
+                          <a:noFill/>
+                        </a:ln>
+                      </wps:spPr>
+                      <wps:txbx>
+                        <w:txbxContent>
+                          <w:p>
+                            <w:pPr>
+                              <w:pStyle w:val="Caption"/>
+                              <w:jc w:val="center"/>
+                              <w:rPr>
+                                <w:noProof/>
+                                <w:sz w:val="24"/>
+                                <w:szCs w:val="24"/>
+                              </w:rPr>
+                            </w:pPr>
+                            <w:r>
+                              <w:rPr>
+                                <w:sz w:val="24"/>
+                                <w:szCs w:val="24"/>
+                              </w:rPr>
+                              <w:t xml:space="preserve">Hình </w:t>
+                            </w:r>
+                            <w:r>
+                              <w:rPr>
+                                <w:sz w:val="24"/>
+                                <w:szCs w:val="24"/>
+                              </w:rPr>
+                              <w:fldChar w:fldCharType="begin"/>
+                            </w:r>
+                            <w:r>
+                              <w:rPr>
+                                <w:sz w:val="24"/>
+                                <w:szCs w:val="24"/>
+                              </w:rPr>
+                              <w:instrText xml:space="preserve"> SEQ Hình \* ARABIC </w:instrText>
+                            </w:r>
+                            <w:r>
+                              <w:rPr>
+                                <w:sz w:val="24"/>
+                                <w:szCs w:val="24"/>
+                              </w:rPr>
+                              <w:fldChar w:fldCharType="separate"/>
+                            </w:r>
+                            <w:r>
+                              <w:rPr>
+                                <w:noProof/>
+                                <w:sz w:val="24"/>
+                                <w:szCs w:val="24"/>
+                              </w:rPr>
+                              <w:t>10</w:t>
+                            </w:r>
+                            <w:r>
+                              <w:rPr>
+                                <w:sz w:val="24"/>
+                                <w:szCs w:val="24"/>
+                              </w:rPr>
+                              <w:fldChar w:fldCharType="end"/>
+                            </w:r>
+                            <w:r>
+                              <w:rPr>
+                                <w:sz w:val="24"/>
+                                <w:szCs w:val="24"/>
+                              </w:rPr>
+                              <w:t>: Khắc phục lỗi 2</w:t>
+                            </w:r>
+                          </w:p>
+                        </w:txbxContent>
+                      </wps:txbx>
+                      <wps:bodyPr rot="0" spcFirstLastPara="0" vertOverflow="overflow" horzOverflow="overflow" vert="horz" wrap="square" lIns="0" tIns="0" rIns="0" bIns="0" numCol="1" spcCol="0" rtlCol="0" fromWordArt="0" anchor="t" anchorCtr="0" forceAA="0" compatLnSpc="1">
+                        <a:prstTxWarp prst="textNoShape">
+                          <a:avLst/>
+                        </a:prstTxWarp>
+                        <a:spAutoFit/>
+                      </wps:bodyPr>
+                    </wps:wsp>
+                  </a:graphicData>
+                </a:graphic>
+              </wp:anchor>
+            </w:drawing>
+          </mc:Choice>
+          <mc:Fallback>
+            <w:pict>
+              <v:shape w14:anchorId="164117C3" id="Text Box 27" o:spid="_x0000_s1035" type="#_x0000_t202" style="position:absolute;margin-left:0;margin-top:140.5pt;width:468pt;height:.05pt;z-index:251698176;visibility:visible;mso-wrap-style:square;mso-wrap-distance-left:9pt;mso-wrap-distance-top:0;mso-wrap-distance-right:9pt;mso-wrap-distance-bottom:0;mso-position-horizontal:absolute;mso-position-horizontal-relative:text;mso-position-vertical:absolute;mso-position-vertical-relative:text;v-text-anchor:top" o:gfxdata="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" stroked="f">
+                <v:textbox style="mso-fit-shape-to-text:t" inset="0,0,0,0">
+                  <w:txbxContent>
+                    <w:p>
+                      <w:pPr>
+                        <w:pStyle w:val="Caption"/>
+                        <w:jc w:val="center"/>
+                        <w:rPr>
+                          <w:noProof/>
+                          <w:sz w:val="24"/>
+                          <w:szCs w:val="24"/>
+                        </w:rPr>
+                      </w:pPr>
+                      <w:r>
+                        <w:rPr>
+                          <w:sz w:val="24"/>
+                          <w:szCs w:val="24"/>
+                        </w:rPr>
+                        <w:t xml:space="preserve">Hình </w:t>
+                      </w:r>
+                      <w:r>
+                        <w:rPr>
+                          <w:sz w:val="24"/>
+                          <w:szCs w:val="24"/>
+                        </w:rPr>
+                        <w:fldChar w:fldCharType="begin"/>
+                      </w:r>
+                      <w:r>
+                        <w:rPr>
+                          <w:sz w:val="24"/>
+                          <w:szCs w:val="24"/>
+                        </w:rPr>
+                        <w:instrText xml:space="preserve"> SEQ Hình \* ARABIC </w:instrText>
+                      </w:r>
+                      <w:r>
+                        <w:rPr>
+                          <w:sz w:val="24"/>
+                          <w:szCs w:val="24"/>
+                        </w:rPr>
+                        <w:fldChar w:fldCharType="separate"/>
+                      </w:r>
+                      <w:r>
+                        <w:rPr>
+                          <w:noProof/>
+                          <w:sz w:val="24"/>
+                          <w:szCs w:val="24"/>
+                        </w:rPr>
+                        <w:t>10</w:t>
+                      </w:r>
+                      <w:r>
+                        <w:rPr>
+                          <w:sz w:val="24"/>
+                          <w:szCs w:val="24"/>
+                        </w:rPr>
+                        <w:fldChar w:fldCharType="end"/>
+                      </w:r>
+                      <w:r>
+                        <w:rPr>
+                          <w:sz w:val="24"/>
+                          <w:szCs w:val="24"/>
+                        </w:rPr>
+                        <w:t>: Khắc phục lỗi 2</w:t>
+                      </w:r>
+                    </w:p>
+                  </w:txbxContent>
+                </v:textbox>
+                <w10:wrap type="topAndBottom"/>
+              </v:shape>
+            </w:pict>
+          </mc:Fallback>
+        </mc:AlternateContent>
+      </w:r>
+      <w:r>
+        <w:rPr>
+          <w:noProof/>
+        </w:rPr>
+        <w:drawing>
+          <wp:anchor distT="0" distB="0" distL="114300" distR="114300" simplePos="0" relativeHeight="251696128" behindDoc="0" locked="0" layoutInCell="1" allowOverlap="1" wp14:anchorId="76E58845" wp14:editId="503C5741">
+            <wp:simplePos x="0" y="0"/>
+            <wp:positionH relativeFrom="column">
+              <wp:posOffset>0</wp:posOffset>
+            </wp:positionH>
+            <wp:positionV relativeFrom="paragraph">
+              <wp:posOffset>-1194</wp:posOffset>
+            </wp:positionV>
+            <wp:extent cx="5943600" cy="1727835"/>
+            <wp:effectExtent l="0" t="0" r="0" b="5715"/>
+            <wp:wrapTopAndBottom/>
+            <wp:docPr id="26" name="Picture 26"/>
+            <wp:cNvGraphicFramePr>
+              <a:graphicFrameLocks xmlns:a="http://schemas.openxmlformats.org/drawingml/2006/main" noChangeAspect="1"/>
+            </wp:cNvGraphicFramePr>
+            <a:graphic xmlns:a="http://schemas.openxmlformats.org/drawingml/2006/main">
+              <a:graphicData uri="http://schemas.openxmlformats.org/drawingml/2006/picture">
+                <pic:pic xmlns:pic="http://schemas.openxmlformats.org/drawingml/2006/picture">
+                  <pic:nvPicPr>
+                    <pic:cNvPr id="1" name=""/>
+                    <pic:cNvPicPr/>
+                  </pic:nvPicPr>
+                  <pic:blipFill>
+                    <a:blip r:embed="rId23">
+                      <a:extLst>
+                        <a:ext uri="{28A0092B-C50C-407E-A947-70E740481C1C}">
+                          <a14:useLocalDpi xmlns:a14="http://schemas.microsoft.com/office/drawing/2010/main" val="0"/>
+                        </a:ext>
+                      </a:extLst>
+                    </a:blip>
+                    <a:stretch>
+                      <a:fillRect/>
+                    </a:stretch>
+                  </pic:blipFill>
+                  <pic:spPr>
+                    <a:xfrm>
+                      <a:off x="0" y="0"/>
+                      <a:ext cx="5943600" cy="1727835"/>
+                    </a:xfrm>
+                    <a:prstGeom prst="rect">
+                      <a:avLst/>
+                    </a:prstGeom>
+                  </pic:spPr>
+                </pic:pic>
+              </a:graphicData>
+            </a:graphic>
+            <wp14:sizeRelH relativeFrom="page">
+              <wp14:pctWidth>0</wp14:pctWidth>
+            </wp14:sizeRelH>
+            <wp14:sizeRelV relativeFrom="page">
+              <wp14:pctHeight>0</wp14:pctHeight>
+            </wp14:sizeRelV>
+          </wp:anchor>
+        </w:drawing>
+      </w:r>
     </w:p>
     <w:p/>
-    <w:p>
-      <w:pPr>
-        <w:spacing w:beforeLines="200" w:before="480" w:afterLines="200" w:after="480" w:line="360" w:lineRule="auto"/>
-      </w:pPr>
+    <w:p/>
+    <w:p>
+      <w:r>
+        <w:rPr>
+          <w:noProof/>
+        </w:rPr>
+        <w:lastRenderedPageBreak/>
+        <mc:AlternateContent>
+          <mc:Choice Requires="wps">
+            <w:drawing>
+              <wp:anchor distT="0" distB="0" distL="114300" distR="114300" simplePos="0" relativeHeight="251705344" behindDoc="0" locked="0" layoutInCell="1" allowOverlap="1" wp14:anchorId="2CEE3167" wp14:editId="1B055B19">
+                <wp:simplePos x="0" y="0"/>
+                <wp:positionH relativeFrom="column">
+                  <wp:posOffset>-519379</wp:posOffset>
+                </wp:positionH>
+                <wp:positionV relativeFrom="paragraph">
+                  <wp:posOffset>4430674</wp:posOffset>
+                </wp:positionV>
+                <wp:extent cx="5943600" cy="635"/>
+                <wp:effectExtent l="0" t="0" r="0" b="0"/>
+                <wp:wrapTopAndBottom/>
+                <wp:docPr id="31" name="Text Box 31"/>
+                <wp:cNvGraphicFramePr/>
+                <a:graphic xmlns:a="http://schemas.openxmlformats.org/drawingml/2006/main">
+                  <a:graphicData uri="http://schemas.microsoft.com/office/word/2010/wordprocessingShape">
+                    <wps:wsp>
+                      <wps:cNvSpPr txBox="1"/>
+                      <wps:spPr>
+                        <a:xfrm>
+                          <a:off x="0" y="0"/>
+                          <a:ext cx="5943600" cy="635"/>
+                        </a:xfrm>
+                        <a:prstGeom prst="rect">
+                          <a:avLst/>
+                        </a:prstGeom>
+                        <a:solidFill>
+                          <a:prstClr val="white"/>
+                        </a:solidFill>
+                        <a:ln>
+                          <a:noFill/>
+                        </a:ln>
+                      </wps:spPr>
+                      <wps:txbx>
+                        <w:txbxContent>
+                          <w:p>
+                            <w:pPr>
+                              <w:pStyle w:val="Caption"/>
+                              <w:jc w:val="center"/>
+                              <w:rPr>
+                                <w:noProof/>
+                                <w:sz w:val="24"/>
+                                <w:szCs w:val="24"/>
+                              </w:rPr>
+                            </w:pPr>
+                            <w:r>
+                              <w:rPr>
+                                <w:sz w:val="24"/>
+                                <w:szCs w:val="24"/>
+                              </w:rPr>
+                              <w:t xml:space="preserve">Hình </w:t>
+                            </w:r>
+                            <w:r>
+                              <w:rPr>
+                                <w:sz w:val="24"/>
+                                <w:szCs w:val="24"/>
+                              </w:rPr>
+                              <w:fldChar w:fldCharType="begin"/>
+                            </w:r>
+                            <w:r>
+                              <w:rPr>
+                                <w:sz w:val="24"/>
+                                <w:szCs w:val="24"/>
+                              </w:rPr>
+                              <w:instrText xml:space="preserve"> SEQ Hình \* ARABIC </w:instrText>
+                            </w:r>
+                            <w:r>
+                              <w:rPr>
+                                <w:sz w:val="24"/>
+                                <w:szCs w:val="24"/>
+                              </w:rPr>
+                              <w:fldChar w:fldCharType="separate"/>
+                            </w:r>
+                            <w:r>
+                              <w:rPr>
+                                <w:noProof/>
+                                <w:sz w:val="24"/>
+                                <w:szCs w:val="24"/>
+                              </w:rPr>
+                              <w:t>12</w:t>
+                            </w:r>
+                            <w:r>
+                              <w:rPr>
+                                <w:sz w:val="24"/>
+                                <w:szCs w:val="24"/>
+                              </w:rPr>
+                              <w:fldChar w:fldCharType="end"/>
+                            </w:r>
+                            <w:r>
+                              <w:rPr>
+                                <w:sz w:val="24"/>
+                                <w:szCs w:val="24"/>
+                              </w:rPr>
+                              <w:t>:  Button khắc phục lỗi 2</w:t>
+                            </w:r>
+                          </w:p>
+                        </w:txbxContent>
+                      </wps:txbx>
+                      <wps:bodyPr rot="0" spcFirstLastPara="0" vertOverflow="overflow" horzOverflow="overflow" vert="horz" wrap="square" lIns="0" tIns="0" rIns="0" bIns="0" numCol="1" spcCol="0" rtlCol="0" fromWordArt="0" anchor="t" anchorCtr="0" forceAA="0" compatLnSpc="1">
+                        <a:prstTxWarp prst="textNoShape">
+                          <a:avLst/>
+                        </a:prstTxWarp>
+                        <a:spAutoFit/>
+                      </wps:bodyPr>
+                    </wps:wsp>
+                  </a:graphicData>
+                </a:graphic>
+              </wp:anchor>
+            </w:drawing>
+          </mc:Choice>
+          <mc:Fallback>
+            <w:pict>
+              <v:shape w14:anchorId="2CEE3167" id="Text Box 31" o:spid="_x0000_s1036" type="#_x0000_t202" style="position:absolute;margin-left:-40.9pt;margin-top:348.85pt;width:468pt;height:.05pt;z-index:251705344;visibility:visible;mso-wrap-style:square;mso-wrap-distance-left:9pt;mso-wrap-distance-top:0;mso-wrap-distance-right:9pt;mso-wrap-distance-bottom:0;mso-position-horizontal:absolute;mso-position-horizontal-relative:text;mso-position-vertical:absolute;mso-position-vertical-relative:text;v-text-anchor:top" o:gfxdata="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" stroked="f">
+                <v:textbox style="mso-fit-shape-to-text:t" inset="0,0,0,0">
+                  <w:txbxContent>
+                    <w:p>
+                      <w:pPr>
+                        <w:pStyle w:val="Caption"/>
+                        <w:jc w:val="center"/>
+                        <w:rPr>
+                          <w:noProof/>
+                          <w:sz w:val="24"/>
+                          <w:szCs w:val="24"/>
+                        </w:rPr>
+                      </w:pPr>
+                      <w:r>
+                        <w:rPr>
+                          <w:sz w:val="24"/>
+                          <w:szCs w:val="24"/>
+                        </w:rPr>
+                        <w:t xml:space="preserve">Hình </w:t>
+                      </w:r>
+                      <w:r>
+                        <w:rPr>
+                          <w:sz w:val="24"/>
+                          <w:szCs w:val="24"/>
+                        </w:rPr>
+                        <w:fldChar w:fldCharType="begin"/>
+                      </w:r>
+                      <w:r>
+                        <w:rPr>
+                          <w:sz w:val="24"/>
+                          <w:szCs w:val="24"/>
+                        </w:rPr>
+                        <w:instrText xml:space="preserve"> SEQ Hình \* ARABIC </w:instrText>
+                      </w:r>
+                      <w:r>
+                        <w:rPr>
+                          <w:sz w:val="24"/>
+                          <w:szCs w:val="24"/>
+                        </w:rPr>
+                        <w:fldChar w:fldCharType="separate"/>
+                      </w:r>
+                      <w:r>
+                        <w:rPr>
+                          <w:noProof/>
+                          <w:sz w:val="24"/>
+                          <w:szCs w:val="24"/>
+                        </w:rPr>
+                        <w:t>12</w:t>
+                      </w:r>
+                      <w:r>
+                        <w:rPr>
+                          <w:sz w:val="24"/>
+                          <w:szCs w:val="24"/>
+                        </w:rPr>
+                        <w:fldChar w:fldCharType="end"/>
+                      </w:r>
+                      <w:r>
+                        <w:rPr>
+                          <w:sz w:val="24"/>
+                          <w:szCs w:val="24"/>
+                        </w:rPr>
+                        <w:t>:  Button khắc phục lỗi 2</w:t>
+                      </w:r>
+                    </w:p>
+                  </w:txbxContent>
+                </v:textbox>
+                <w10:wrap type="topAndBottom"/>
+              </v:shape>
+            </w:pict>
+          </mc:Fallback>
+        </mc:AlternateContent>
+      </w:r>
+      <w:r>
+        <w:rPr>
+          <w:noProof/>
+        </w:rPr>
+        <w:drawing>
+          <wp:anchor distT="0" distB="0" distL="114300" distR="114300" simplePos="0" relativeHeight="251703296" behindDoc="0" locked="0" layoutInCell="1" allowOverlap="1" wp14:anchorId="147A4610" wp14:editId="25A01555">
+            <wp:simplePos x="0" y="0"/>
+            <wp:positionH relativeFrom="margin">
+              <wp:posOffset>329464</wp:posOffset>
+            </wp:positionH>
+            <wp:positionV relativeFrom="paragraph">
+              <wp:posOffset>0</wp:posOffset>
+            </wp:positionV>
+            <wp:extent cx="5167630" cy="4154805"/>
+            <wp:effectExtent l="0" t="0" r="0" b="0"/>
+            <wp:wrapTopAndBottom/>
+            <wp:docPr id="30" name="Picture 30"/>
+            <wp:cNvGraphicFramePr>
+              <a:graphicFrameLocks xmlns:a="http://schemas.openxmlformats.org/drawingml/2006/main" noChangeAspect="1"/>
+            </wp:cNvGraphicFramePr>
+            <a:graphic xmlns:a="http://schemas.openxmlformats.org/drawingml/2006/main">
+              <a:graphicData uri="http://schemas.openxmlformats.org/drawingml/2006/picture">
+                <pic:pic xmlns:pic="http://schemas.openxmlformats.org/drawingml/2006/picture">
+                  <pic:nvPicPr>
+                    <pic:cNvPr id="1" name=""/>
+                    <pic:cNvPicPr/>
+                  </pic:nvPicPr>
+                  <pic:blipFill>
+                    <a:blip r:embed="rId24">
+                      <a:extLst>
+                        <a:ext uri="{28A0092B-C50C-407E-A947-70E740481C1C}">
+                          <a14:useLocalDpi xmlns:a14="http://schemas.microsoft.com/office/drawing/2010/main" val="0"/>
+                        </a:ext>
+                      </a:extLst>
+                    </a:blip>
+                    <a:stretch>
+                      <a:fillRect/>
+                    </a:stretch>
+                  </pic:blipFill>
+                  <pic:spPr>
+                    <a:xfrm>
+                      <a:off x="0" y="0"/>
+                      <a:ext cx="5167630" cy="4154805"/>
+                    </a:xfrm>
+                    <a:prstGeom prst="rect">
+                      <a:avLst/>
+                    </a:prstGeom>
+                  </pic:spPr>
+                </pic:pic>
+              </a:graphicData>
+            </a:graphic>
+            <wp14:sizeRelH relativeFrom="page">
+              <wp14:pctWidth>0</wp14:pctWidth>
+            </wp14:sizeRelH>
+            <wp14:sizeRelV relativeFrom="page">
+              <wp14:pctHeight>0</wp14:pctHeight>
+            </wp14:sizeRelV>
+          </wp:anchor>
+        </w:drawing>
+      </w:r>
     </w:p>
     <w:p>
       <w:pPr>
@@ -4911,8 +7574,6 @@
           <w:ilvl w:val="0"/>
           <w:numId w:val="6"/>
         </w:numPr>
-        <w:ind w:left="450" w:hanging="450"/>
-        <w:jc w:val="both"/>
         <w:outlineLvl w:val="0"/>
         <w:rPr>
           <w:b/>
@@ -4920,20 +7581,97 @@
           <w:szCs w:val="36"/>
         </w:rPr>
       </w:pPr>
-      <w:bookmarkStart w:id="29" w:name="_Toc531677655"/>
+      <w:bookmarkStart w:id="34" w:name="_Toc532254975"/>
       <w:r>
         <w:rPr>
           <w:b/>
           <w:sz w:val="36"/>
           <w:szCs w:val="36"/>
         </w:rPr>
-        <w:t>TÀI LIỆU THAM KHẢO</w:t>
-      </w:r>
-      <w:bookmarkEnd w:id="29"/>
+        <w:t>Quá trình phân công công việc</w:t>
+      </w:r>
+      <w:bookmarkEnd w:id="34"/>
+    </w:p>
+    <w:p>
+      <w:r>
+        <w:rPr>
+          <w:noProof/>
+        </w:rPr>
+        <w:lastRenderedPageBreak/>
+        <w:drawing>
+          <wp:inline distT="0" distB="0" distL="0" distR="0" wp14:anchorId="68CB9648" wp14:editId="49CAE2BB">
+            <wp:extent cx="5943600" cy="3521710"/>
+            <wp:effectExtent l="0" t="0" r="0" b="2540"/>
+            <wp:docPr id="33" name="Picture 33"/>
+            <wp:cNvGraphicFramePr>
+              <a:graphicFrameLocks xmlns:a="http://schemas.openxmlformats.org/drawingml/2006/main" noChangeAspect="1"/>
+            </wp:cNvGraphicFramePr>
+            <a:graphic xmlns:a="http://schemas.openxmlformats.org/drawingml/2006/main">
+              <a:graphicData uri="http://schemas.openxmlformats.org/drawingml/2006/picture">
+                <pic:pic xmlns:pic="http://schemas.openxmlformats.org/drawingml/2006/picture">
+                  <pic:nvPicPr>
+                    <pic:cNvPr id="1" name=""/>
+                    <pic:cNvPicPr/>
+                  </pic:nvPicPr>
+                  <pic:blipFill>
+                    <a:blip r:embed="rId25"/>
+                    <a:stretch>
+                      <a:fillRect/>
+                    </a:stretch>
+                  </pic:blipFill>
+                  <pic:spPr>
+                    <a:xfrm>
+                      <a:off x="0" y="0"/>
+                      <a:ext cx="5943600" cy="3521710"/>
+                    </a:xfrm>
+                    <a:prstGeom prst="rect">
+                      <a:avLst/>
+                    </a:prstGeom>
+                  </pic:spPr>
+                </pic:pic>
+              </a:graphicData>
+            </a:graphic>
+          </wp:inline>
+        </w:drawing>
+      </w:r>
+    </w:p>
+    <w:p>
+      <w:pPr>
+        <w:pStyle w:val="ListParagraph"/>
+        <w:numPr>
+          <w:ilvl w:val="0"/>
+          <w:numId w:val="6"/>
+        </w:numPr>
+        <w:outlineLvl w:val="0"/>
+        <w:rPr>
+          <w:b/>
+          <w:sz w:val="36"/>
+          <w:szCs w:val="36"/>
+        </w:rPr>
+      </w:pPr>
+      <w:bookmarkStart w:id="35" w:name="_Toc532254976"/>
+      <w:r>
+        <w:rPr>
+          <w:b/>
+          <w:sz w:val="36"/>
+          <w:szCs w:val="36"/>
+        </w:rPr>
+        <w:t>Kết luận</w:t>
+      </w:r>
+      <w:bookmarkEnd w:id="35"/>
+    </w:p>
+    <w:p>
+      <w:pPr>
+        <w:rPr>
+          <w:b/>
+          <w:sz w:val="36"/>
+          <w:szCs w:val="36"/>
+        </w:rPr>
+      </w:pPr>
     </w:p>
     <w:sectPr>
-      <w:headerReference w:type="default" r:id="rId17"/>
-      <w:footerReference w:type="default" r:id="rId18"/>
+      <w:headerReference w:type="default" r:id="rId26"/>
+      <w:footerReference w:type="default" r:id="rId27"/>
       <w:pgSz w:w="12240" w:h="15840"/>
       <w:pgMar w:top="1440" w:right="1440" w:bottom="1440" w:left="1440" w:header="720" w:footer="720" w:gutter="0"/>
       <w:pgNumType w:start="1"/>
@@ -4945,7 +7683,7 @@
 </file>
 
 <file path=word/endnotes.xml><?xml version="1.0" encoding="utf-8"?>
-<w:endnotes xmlns:wpc="http://schemas.microsoft.com/office/word/2010/wordprocessingCanvas" xmlns:cx="http://schemas.microsoft.com/office/drawing/2014/chartex" xmlns:mc="http://schemas.openxmlformats.org/markup-compatibility/2006" xmlns:o="urn:schemas-microsoft-com:office:office" xmlns:r="http://schemas.openxmlformats.org/officeDocument/2006/relationships" xmlns:m="http://schemas.openxmlformats.org/officeDocument/2006/math" xmlns:v="urn:schemas-microsoft-com:vml" xmlns:wp14="http://schemas.microsoft.com/office/word/2010/wordprocessingDrawing" xmlns:wp="http://schemas.openxmlformats.org/drawingml/2006/wordprocessingDrawing" xmlns:w10="urn:schemas-microsoft-com:office:word" xmlns:w="http://schemas.openxmlformats.org/wordprocessingml/2006/main" xmlns:w14="http://schemas.microsoft.com/office/word/2010/wordml" xmlns:w15="http://schemas.microsoft.com/office/word/2012/wordml" xmlns:w16se="http://schemas.microsoft.com/office/word/2015/wordml/symex" xmlns:wpg="http://schemas.microsoft.com/office/word/2010/wordprocessingGroup" xmlns:wpi="http://schemas.microsoft.com/office/word/2010/wordprocessingInk" xmlns:wne="http://schemas.microsoft.com/office/word/2006/wordml" xmlns:wps="http://schemas.microsoft.com/office/word/2010/wordprocessingShape" mc:Ignorable="w14 w15 w16se wp14">
+<w:endnotes xmlns:wpc="http://schemas.microsoft.com/office/word/2010/wordprocessingCanvas" xmlns:cx="http://schemas.microsoft.com/office/drawing/2014/chartex" xmlns:cx1="http://schemas.microsoft.com/office/drawing/2015/9/8/chartex" xmlns:cx2="http://schemas.microsoft.com/office/drawing/2015/10/21/chartex" xmlns:cx3="http://schemas.microsoft.com/office/drawing/2016/5/9/chartex" xmlns:cx4="http://schemas.microsoft.com/office/drawing/2016/5/10/chartex" xmlns:cx5="http://schemas.microsoft.com/office/drawing/2016/5/11/chartex" xmlns:cx6="http://schemas.microsoft.com/office/drawing/2016/5/12/chartex" xmlns:cx7="http://schemas.microsoft.com/office/drawing/2016/5/13/chartex" xmlns:cx8="http://schemas.microsoft.com/office/drawing/2016/5/14/chartex" xmlns:mc="http://schemas.openxmlformats.org/markup-compatibility/2006" xmlns:aink="http://schemas.microsoft.com/office/drawing/2016/ink" xmlns:am3d="http://schemas.microsoft.com/office/drawing/2017/model3d" xmlns:o="urn:schemas-microsoft-com:office:office" xmlns:r="http://schemas.openxmlformats.org/officeDocument/2006/relationships" xmlns:m="http://schemas.openxmlformats.org/officeDocument/2006/math" xmlns:v="urn:schemas-microsoft-com:vml" xmlns:wp14="http://schemas.microsoft.com/office/word/2010/wordprocessingDrawing" xmlns:wp="http://schemas.openxmlformats.org/drawingml/2006/wordprocessingDrawing" xmlns:w10="urn:schemas-microsoft-com:office:word" xmlns:w="http://schemas.openxmlformats.org/wordprocessingml/2006/main" xmlns:w14="http://schemas.microsoft.com/office/word/2010/wordml" xmlns:w15="http://schemas.microsoft.com/office/word/2012/wordml" xmlns:w16cid="http://schemas.microsoft.com/office/word/2016/wordml/cid" xmlns:w16se="http://schemas.microsoft.com/office/word/2015/wordml/symex" xmlns:wpg="http://schemas.microsoft.com/office/word/2010/wordprocessingGroup" xmlns:wpi="http://schemas.microsoft.com/office/word/2010/wordprocessingInk" xmlns:wne="http://schemas.microsoft.com/office/word/2006/wordml" xmlns:wps="http://schemas.microsoft.com/office/word/2010/wordprocessingShape" mc:Ignorable="w14 w15 w16se w16cid wp14">
   <w:endnote w:type="separator" w:id="-1">
     <w:p>
       <w:pPr>
@@ -4970,7 +7708,7 @@
 </file>
 
 <file path=word/footer1.xml><?xml version="1.0" encoding="utf-8"?>
-<w:ftr xmlns:wpc="http://schemas.microsoft.com/office/word/2010/wordprocessingCanvas" xmlns:cx="http://schemas.microsoft.com/office/drawing/2014/chartex" xmlns:mc="http://schemas.openxmlformats.org/markup-compatibility/2006" xmlns:o="urn:schemas-microsoft-com:office:office" xmlns:r="http://schemas.openxmlformats.org/officeDocument/2006/relationships" xmlns:m="http://schemas.openxmlformats.org/officeDocument/2006/math" xmlns:v="urn:schemas-microsoft-com:vml" xmlns:wp14="http://schemas.microsoft.com/office/word/2010/wordprocessingDrawing" xmlns:wp="http://schemas.openxmlformats.org/drawingml/2006/wordprocessingDrawing" xmlns:w10="urn:schemas-microsoft-com:office:word" xmlns:w="http://schemas.openxmlformats.org/wordprocessingml/2006/main" xmlns:w14="http://schemas.microsoft.com/office/word/2010/wordml" xmlns:w15="http://schemas.microsoft.com/office/word/2012/wordml" xmlns:w16se="http://schemas.microsoft.com/office/word/2015/wordml/symex" xmlns:wpg="http://schemas.microsoft.com/office/word/2010/wordprocessingGroup" xmlns:wpi="http://schemas.microsoft.com/office/word/2010/wordprocessingInk" xmlns:wne="http://schemas.microsoft.com/office/word/2006/wordml" xmlns:wps="http://schemas.microsoft.com/office/word/2010/wordprocessingShape" mc:Ignorable="w14 w15 w16se wp14">
+<w:ftr xmlns:wpc="http://schemas.microsoft.com/office/word/2010/wordprocessingCanvas" xmlns:cx="http://schemas.microsoft.com/office/drawing/2014/chartex" xmlns:cx1="http://schemas.microsoft.com/office/drawing/2015/9/8/chartex" xmlns:cx2="http://schemas.microsoft.com/office/drawing/2015/10/21/chartex" xmlns:cx3="http://schemas.microsoft.com/office/drawing/2016/5/9/chartex" xmlns:cx4="http://schemas.microsoft.com/office/drawing/2016/5/10/chartex" xmlns:cx5="http://schemas.microsoft.com/office/drawing/2016/5/11/chartex" xmlns:cx6="http://schemas.microsoft.com/office/drawing/2016/5/12/chartex" xmlns:cx7="http://schemas.microsoft.com/office/drawing/2016/5/13/chartex" xmlns:cx8="http://schemas.microsoft.com/office/drawing/2016/5/14/chartex" xmlns:mc="http://schemas.openxmlformats.org/markup-compatibility/2006" xmlns:aink="http://schemas.microsoft.com/office/drawing/2016/ink" xmlns:am3d="http://schemas.microsoft.com/office/drawing/2017/model3d" xmlns:o="urn:schemas-microsoft-com:office:office" xmlns:r="http://schemas.openxmlformats.org/officeDocument/2006/relationships" xmlns:m="http://schemas.openxmlformats.org/officeDocument/2006/math" xmlns:v="urn:schemas-microsoft-com:vml" xmlns:wp14="http://schemas.microsoft.com/office/word/2010/wordprocessingDrawing" xmlns:wp="http://schemas.openxmlformats.org/drawingml/2006/wordprocessingDrawing" xmlns:w10="urn:schemas-microsoft-com:office:word" xmlns:w="http://schemas.openxmlformats.org/wordprocessingml/2006/main" xmlns:w14="http://schemas.microsoft.com/office/word/2010/wordml" xmlns:w15="http://schemas.microsoft.com/office/word/2012/wordml" xmlns:w16cid="http://schemas.microsoft.com/office/word/2016/wordml/cid" xmlns:w16se="http://schemas.microsoft.com/office/word/2015/wordml/symex" xmlns:wpg="http://schemas.microsoft.com/office/word/2010/wordprocessingGroup" xmlns:wpi="http://schemas.microsoft.com/office/word/2010/wordprocessingInk" xmlns:wne="http://schemas.microsoft.com/office/word/2006/wordml" xmlns:wps="http://schemas.microsoft.com/office/word/2010/wordprocessingShape" mc:Ignorable="w14 w15 w16se w16cid wp14">
   <w:sdt>
     <w:sdtPr>
       <w:id w:val="-1532797981"/>
@@ -5023,7 +7761,7 @@
 </file>
 
 <file path=word/footnotes.xml><?xml version="1.0" encoding="utf-8"?>
-<w:footnotes xmlns:wpc="http://schemas.microsoft.com/office/word/2010/wordprocessingCanvas" xmlns:cx="http://schemas.microsoft.com/office/drawing/2014/chartex" xmlns:mc="http://schemas.openxmlformats.org/markup-compatibility/2006" xmlns:o="urn:schemas-microsoft-com:office:office" xmlns:r="http://schemas.openxmlformats.org/officeDocument/2006/relationships" xmlns:m="http://schemas.openxmlformats.org/officeDocument/2006/math" xmlns:v="urn:schemas-microsoft-com:vml" xmlns:wp14="http://schemas.microsoft.com/office/word/2010/wordprocessingDrawing" xmlns:wp="http://schemas.openxmlformats.org/drawingml/2006/wordprocessingDrawing" xmlns:w10="urn:schemas-microsoft-com:office:word" xmlns:w="http://schemas.openxmlformats.org/wordprocessingml/2006/main" xmlns:w14="http://schemas.microsoft.com/office/word/2010/wordml" xmlns:w15="http://schemas.microsoft.com/office/word/2012/wordml" xmlns:w16se="http://schemas.microsoft.com/office/word/2015/wordml/symex" xmlns:wpg="http://schemas.microsoft.com/office/word/2010/wordprocessingGroup" xmlns:wpi="http://schemas.microsoft.com/office/word/2010/wordprocessingInk" xmlns:wne="http://schemas.microsoft.com/office/word/2006/wordml" xmlns:wps="http://schemas.microsoft.com/office/word/2010/wordprocessingShape" mc:Ignorable="w14 w15 w16se wp14">
+<w:footnotes xmlns:wpc="http://schemas.microsoft.com/office/word/2010/wordprocessingCanvas" xmlns:cx="http://schemas.microsoft.com/office/drawing/2014/chartex" xmlns:cx1="http://schemas.microsoft.com/office/drawing/2015/9/8/chartex" xmlns:cx2="http://schemas.microsoft.com/office/drawing/2015/10/21/chartex" xmlns:cx3="http://schemas.microsoft.com/office/drawing/2016/5/9/chartex" xmlns:cx4="http://schemas.microsoft.com/office/drawing/2016/5/10/chartex" xmlns:cx5="http://schemas.microsoft.com/office/drawing/2016/5/11/chartex" xmlns:cx6="http://schemas.microsoft.com/office/drawing/2016/5/12/chartex" xmlns:cx7="http://schemas.microsoft.com/office/drawing/2016/5/13/chartex" xmlns:cx8="http://schemas.microsoft.com/office/drawing/2016/5/14/chartex" xmlns:mc="http://schemas.openxmlformats.org/markup-compatibility/2006" xmlns:aink="http://schemas.microsoft.com/office/drawing/2016/ink" xmlns:am3d="http://schemas.microsoft.com/office/drawing/2017/model3d" xmlns:o="urn:schemas-microsoft-com:office:office" xmlns:r="http://schemas.openxmlformats.org/officeDocument/2006/relationships" xmlns:m="http://schemas.openxmlformats.org/officeDocument/2006/math" xmlns:v="urn:schemas-microsoft-com:vml" xmlns:wp14="http://schemas.microsoft.com/office/word/2010/wordprocessingDrawing" xmlns:wp="http://schemas.openxmlformats.org/drawingml/2006/wordprocessingDrawing" xmlns:w10="urn:schemas-microsoft-com:office:word" xmlns:w="http://schemas.openxmlformats.org/wordprocessingml/2006/main" xmlns:w14="http://schemas.microsoft.com/office/word/2010/wordml" xmlns:w15="http://schemas.microsoft.com/office/word/2012/wordml" xmlns:w16cid="http://schemas.microsoft.com/office/word/2016/wordml/cid" xmlns:w16se="http://schemas.microsoft.com/office/word/2015/wordml/symex" xmlns:wpg="http://schemas.microsoft.com/office/word/2010/wordprocessingGroup" xmlns:wpi="http://schemas.microsoft.com/office/word/2010/wordprocessingInk" xmlns:wne="http://schemas.microsoft.com/office/word/2006/wordml" xmlns:wps="http://schemas.microsoft.com/office/word/2010/wordprocessingShape" mc:Ignorable="w14 w15 w16se w16cid wp14">
   <w:footnote w:type="separator" w:id="-1">
     <w:p>
       <w:pPr>
@@ -5048,7 +7786,7 @@
 </file>
 
 <file path=word/header1.xml><?xml version="1.0" encoding="utf-8"?>
-<w:hdr xmlns:wpc="http://schemas.microsoft.com/office/word/2010/wordprocessingCanvas" xmlns:cx="http://schemas.microsoft.com/office/drawing/2014/chartex" xmlns:mc="http://schemas.openxmlformats.org/markup-compatibility/2006" xmlns:o="urn:schemas-microsoft-com:office:office" xmlns:r="http://schemas.openxmlformats.org/officeDocument/2006/relationships" xmlns:m="http://schemas.openxmlformats.org/officeDocument/2006/math" xmlns:v="urn:schemas-microsoft-com:vml" xmlns:wp14="http://schemas.microsoft.com/office/word/2010/wordprocessingDrawing" xmlns:wp="http://schemas.openxmlformats.org/drawingml/2006/wordprocessingDrawing" xmlns:w10="urn:schemas-microsoft-com:office:word" xmlns:w="http://schemas.openxmlformats.org/wordprocessingml/2006/main" xmlns:w14="http://schemas.microsoft.com/office/word/2010/wordml" xmlns:w15="http://schemas.microsoft.com/office/word/2012/wordml" xmlns:w16se="http://schemas.microsoft.com/office/word/2015/wordml/symex" xmlns:wpg="http://schemas.microsoft.com/office/word/2010/wordprocessingGroup" xmlns:wpi="http://schemas.microsoft.com/office/word/2010/wordprocessingInk" xmlns:wne="http://schemas.microsoft.com/office/word/2006/wordml" xmlns:wps="http://schemas.microsoft.com/office/word/2010/wordprocessingShape" mc:Ignorable="w14 w15 w16se wp14">
+<w:hdr xmlns:wpc="http://schemas.microsoft.com/office/word/2010/wordprocessingCanvas" xmlns:cx="http://schemas.microsoft.com/office/drawing/2014/chartex" xmlns:cx1="http://schemas.microsoft.com/office/drawing/2015/9/8/chartex" xmlns:cx2="http://schemas.microsoft.com/office/drawing/2015/10/21/chartex" xmlns:cx3="http://schemas.microsoft.com/office/drawing/2016/5/9/chartex" xmlns:cx4="http://schemas.microsoft.com/office/drawing/2016/5/10/chartex" xmlns:cx5="http://schemas.microsoft.com/office/drawing/2016/5/11/chartex" xmlns:cx6="http://schemas.microsoft.com/office/drawing/2016/5/12/chartex" xmlns:cx7="http://schemas.microsoft.com/office/drawing/2016/5/13/chartex" xmlns:cx8="http://schemas.microsoft.com/office/drawing/2016/5/14/chartex" xmlns:mc="http://schemas.openxmlformats.org/markup-compatibility/2006" xmlns:aink="http://schemas.microsoft.com/office/drawing/2016/ink" xmlns:am3d="http://schemas.microsoft.com/office/drawing/2017/model3d" xmlns:o="urn:schemas-microsoft-com:office:office" xmlns:r="http://schemas.openxmlformats.org/officeDocument/2006/relationships" xmlns:m="http://schemas.openxmlformats.org/officeDocument/2006/math" xmlns:v="urn:schemas-microsoft-com:vml" xmlns:wp14="http://schemas.microsoft.com/office/word/2010/wordprocessingDrawing" xmlns:wp="http://schemas.openxmlformats.org/drawingml/2006/wordprocessingDrawing" xmlns:w10="urn:schemas-microsoft-com:office:word" xmlns:w="http://schemas.openxmlformats.org/wordprocessingml/2006/main" xmlns:w14="http://schemas.microsoft.com/office/word/2010/wordml" xmlns:w15="http://schemas.microsoft.com/office/word/2012/wordml" xmlns:w16cid="http://schemas.microsoft.com/office/word/2016/wordml/cid" xmlns:w16se="http://schemas.microsoft.com/office/word/2015/wordml/symex" xmlns:wpg="http://schemas.microsoft.com/office/word/2010/wordprocessingGroup" xmlns:wpi="http://schemas.microsoft.com/office/word/2010/wordprocessingInk" xmlns:wne="http://schemas.microsoft.com/office/word/2006/wordml" xmlns:wps="http://schemas.microsoft.com/office/word/2010/wordprocessingShape" mc:Ignorable="w14 w15 w16se w16cid wp14">
   <w:p>
     <w:pPr>
       <w:pStyle w:val="Header"/>
@@ -5058,7 +7796,7 @@
 </file>
 
 <file path=word/numbering.xml><?xml version="1.0" encoding="utf-8"?>
-<w:numbering xmlns:wpc="http://schemas.microsoft.com/office/word/2010/wordprocessingCanvas" xmlns:cx="http://schemas.microsoft.com/office/drawing/2014/chartex" xmlns:mc="http://schemas.openxmlformats.org/markup-compatibility/2006" xmlns:o="urn:schemas-microsoft-com:office:office" xmlns:r="http://schemas.openxmlformats.org/officeDocument/2006/relationships" xmlns:m="http://schemas.openxmlformats.org/officeDocument/2006/math" xmlns:v="urn:schemas-microsoft-com:vml" xmlns:wp14="http://schemas.microsoft.com/office/word/2010/wordprocessingDrawing" xmlns:wp="http://schemas.openxmlformats.org/drawingml/2006/wordprocessingDrawing" xmlns:w10="urn:schemas-microsoft-com:office:word" xmlns:w="http://schemas.openxmlformats.org/wordprocessingml/2006/main" xmlns:w14="http://schemas.microsoft.com/office/word/2010/wordml" xmlns:w15="http://schemas.microsoft.com/office/word/2012/wordml" xmlns:w16se="http://schemas.microsoft.com/office/word/2015/wordml/symex" xmlns:wpg="http://schemas.microsoft.com/office/word/2010/wordprocessingGroup" xmlns:wpi="http://schemas.microsoft.com/office/word/2010/wordprocessingInk" xmlns:wne="http://schemas.microsoft.com/office/word/2006/wordml" xmlns:wps="http://schemas.microsoft.com/office/word/2010/wordprocessingShape" mc:Ignorable="w14 w15 w16se wp14">
+<w:numbering xmlns:wpc="http://schemas.microsoft.com/office/word/2010/wordprocessingCanvas" xmlns:cx="http://schemas.microsoft.com/office/drawing/2014/chartex" xmlns:cx1="http://schemas.microsoft.com/office/drawing/2015/9/8/chartex" xmlns:cx2="http://schemas.microsoft.com/office/drawing/2015/10/21/chartex" xmlns:cx3="http://schemas.microsoft.com/office/drawing/2016/5/9/chartex" xmlns:cx4="http://schemas.microsoft.com/office/drawing/2016/5/10/chartex" xmlns:cx5="http://schemas.microsoft.com/office/drawing/2016/5/11/chartex" xmlns:cx6="http://schemas.microsoft.com/office/drawing/2016/5/12/chartex" xmlns:cx7="http://schemas.microsoft.com/office/drawing/2016/5/13/chartex" xmlns:cx8="http://schemas.microsoft.com/office/drawing/2016/5/14/chartex" xmlns:mc="http://schemas.openxmlformats.org/markup-compatibility/2006" xmlns:aink="http://schemas.microsoft.com/office/drawing/2016/ink" xmlns:am3d="http://schemas.microsoft.com/office/drawing/2017/model3d" xmlns:o="urn:schemas-microsoft-com:office:office" xmlns:r="http://schemas.openxmlformats.org/officeDocument/2006/relationships" xmlns:m="http://schemas.openxmlformats.org/officeDocument/2006/math" xmlns:v="urn:schemas-microsoft-com:vml" xmlns:wp14="http://schemas.microsoft.com/office/word/2010/wordprocessingDrawing" xmlns:wp="http://schemas.openxmlformats.org/drawingml/2006/wordprocessingDrawing" xmlns:w10="urn:schemas-microsoft-com:office:word" xmlns:w="http://schemas.openxmlformats.org/wordprocessingml/2006/main" xmlns:w14="http://schemas.microsoft.com/office/word/2010/wordml" xmlns:w15="http://schemas.microsoft.com/office/word/2012/wordml" xmlns:w16cid="http://schemas.microsoft.com/office/word/2016/wordml/cid" xmlns:w16se="http://schemas.microsoft.com/office/word/2015/wordml/symex" xmlns:wpg="http://schemas.microsoft.com/office/word/2010/wordprocessingGroup" xmlns:wpi="http://schemas.microsoft.com/office/word/2010/wordprocessingInk" xmlns:wne="http://schemas.microsoft.com/office/word/2006/wordml" xmlns:wps="http://schemas.microsoft.com/office/word/2010/wordprocessingShape" mc:Ignorable="w14 w15 w16se w16cid wp14">
   <w:abstractNum w:abstractNumId="0" w15:restartNumberingAfterBreak="0">
     <w:nsid w:val="0A1F02BA"/>
     <w:multiLevelType w:val="multilevel"/>
@@ -6295,7 +9033,7 @@
 </file>
 
 <file path=word/styles.xml><?xml version="1.0" encoding="utf-8"?>
-<w:styles xmlns:mc="http://schemas.openxmlformats.org/markup-compatibility/2006" xmlns:r="http://schemas.openxmlformats.org/officeDocument/2006/relationships" xmlns:w="http://schemas.openxmlformats.org/wordprocessingml/2006/main" xmlns:w14="http://schemas.microsoft.com/office/word/2010/wordml" xmlns:w15="http://schemas.microsoft.com/office/word/2012/wordml" xmlns:w16se="http://schemas.microsoft.com/office/word/2015/wordml/symex" mc:Ignorable="w14 w15 w16se">
+<w:styles xmlns:mc="http://schemas.openxmlformats.org/markup-compatibility/2006" xmlns:r="http://schemas.openxmlformats.org/officeDocument/2006/relationships" xmlns:w="http://schemas.openxmlformats.org/wordprocessingml/2006/main" xmlns:w14="http://schemas.microsoft.com/office/word/2010/wordml" xmlns:w15="http://schemas.microsoft.com/office/word/2012/wordml" xmlns:w16cid="http://schemas.microsoft.com/office/word/2016/wordml/cid" xmlns:w16se="http://schemas.microsoft.com/office/word/2015/wordml/symex" mc:Ignorable="w14 w15 w16se w16cid">
   <w:docDefaults>
     <w:rPrDefault>
       <w:rPr>
@@ -6311,7 +9049,7 @@
       </w:pPr>
     </w:pPrDefault>
   </w:docDefaults>
-  <w:latentStyles w:defLockedState="0" w:defUIPriority="99" w:defSemiHidden="0" w:defUnhideWhenUsed="0" w:defQFormat="0" w:count="371">
+  <w:latentStyles w:defLockedState="0" w:defUIPriority="99" w:defSemiHidden="0" w:defUnhideWhenUsed="0" w:defQFormat="0" w:count="375">
     <w:lsdException w:name="Normal" w:uiPriority="0" w:qFormat="1"/>
     <w:lsdException w:name="heading 1" w:uiPriority="9" w:qFormat="1"/>
     <w:lsdException w:name="heading 2" w:semiHidden="1" w:uiPriority="9" w:unhideWhenUsed="1" w:qFormat="1"/>
@@ -6417,7 +9155,6 @@
     <w:lsdException w:name="HTML Sample" w:semiHidden="1" w:unhideWhenUsed="1"/>
     <w:lsdException w:name="HTML Typewriter" w:semiHidden="1" w:unhideWhenUsed="1"/>
     <w:lsdException w:name="HTML Variable" w:semiHidden="1" w:unhideWhenUsed="1"/>
-    <w:lsdException w:name="Normal Table" w:semiHidden="1" w:unhideWhenUsed="1"/>
     <w:lsdException w:name="annotation subject" w:semiHidden="1" w:unhideWhenUsed="1"/>
     <w:lsdException w:name="No List" w:semiHidden="1" w:unhideWhenUsed="1"/>
     <w:lsdException w:name="Outline List 1" w:semiHidden="1" w:unhideWhenUsed="1"/>
@@ -6461,10 +9198,8 @@
     <w:lsdException w:name="Table Elegant" w:semiHidden="1" w:unhideWhenUsed="1"/>
     <w:lsdException w:name="Table Professional" w:semiHidden="1" w:unhideWhenUsed="1"/>
     <w:lsdException w:name="Table Subtle 1" w:semiHidden="1" w:unhideWhenUsed="1"/>
-    <w:lsdException w:name="Table Subtle 2" w:semiHidden="1" w:unhideWhenUsed="1"/>
     <w:lsdException w:name="Table Web 1" w:semiHidden="1" w:unhideWhenUsed="1"/>
     <w:lsdException w:name="Table Web 2" w:semiHidden="1" w:unhideWhenUsed="1"/>
-    <w:lsdException w:name="Table Web 3" w:semiHidden="1" w:unhideWhenUsed="1"/>
     <w:lsdException w:name="Balloon Text" w:semiHidden="1" w:unhideWhenUsed="1"/>
     <w:lsdException w:name="Table Grid" w:uiPriority="39"/>
     <w:lsdException w:name="Table Theme" w:semiHidden="1" w:unhideWhenUsed="1"/>
@@ -6683,6 +9418,10 @@
     <w:lsdException w:name="List Table 5 Dark Accent 6" w:uiPriority="50"/>
     <w:lsdException w:name="List Table 6 Colorful Accent 6" w:uiPriority="51"/>
     <w:lsdException w:name="List Table 7 Colorful Accent 6" w:uiPriority="52"/>
+    <w:lsdException w:name="Mention" w:semiHidden="1" w:unhideWhenUsed="1"/>
+    <w:lsdException w:name="Smart Hyperlink" w:semiHidden="1" w:unhideWhenUsed="1"/>
+    <w:lsdException w:name="Hashtag" w:semiHidden="1" w:unhideWhenUsed="1"/>
+    <w:lsdException w:name="Unresolved Mention" w:semiHidden="1" w:unhideWhenUsed="1"/>
   </w:latentStyles>
   <w:style w:type="paragraph" w:default="1" w:styleId="Normal">
     <w:name w:val="Normal"/>
@@ -7246,7 +9985,7 @@
 </file>
 
 <file path=customXml/itemProps1.xml><?xml version="1.0" encoding="utf-8"?>
-<ds:datastoreItem xmlns:ds="http://schemas.openxmlformats.org/officeDocument/2006/customXml" ds:itemID="{669BBBB0-ED9A-4635-ACED-8010D9EF61A9}">
+<ds:datastoreItem xmlns:ds="http://schemas.openxmlformats.org/officeDocument/2006/customXml" ds:itemID="{F46FAE01-6FF5-49A7-AB55-869418EB2594}">
   <ds:schemaRefs>
     <ds:schemaRef ds:uri="http://schemas.openxmlformats.org/officeDocument/2006/bibliography"/>
   </ds:schemaRefs>

--- a/Báo Cáo Đồ Án.docx
+++ b/Báo Cáo Đồ Án.docx
@@ -1,6 +1,6 @@
 
 <file path=word/document.xml><?xml version="1.0" encoding="utf-8"?>
-<w:document xmlns:wpc="http://schemas.microsoft.com/office/word/2010/wordprocessingCanvas" xmlns:cx="http://schemas.microsoft.com/office/drawing/2014/chartex" xmlns:cx1="http://schemas.microsoft.com/office/drawing/2015/9/8/chartex" xmlns:cx2="http://schemas.microsoft.com/office/drawing/2015/10/21/chartex" xmlns:cx3="http://schemas.microsoft.com/office/drawing/2016/5/9/chartex" xmlns:cx4="http://schemas.microsoft.com/office/drawing/2016/5/10/chartex" xmlns:cx5="http://schemas.microsoft.com/office/drawing/2016/5/11/chartex" xmlns:cx6="http://schemas.microsoft.com/office/drawing/2016/5/12/chartex" xmlns:cx7="http://schemas.microsoft.com/office/drawing/2016/5/13/chartex" xmlns:cx8="http://schemas.microsoft.com/office/drawing/2016/5/14/chartex" xmlns:mc="http://schemas.openxmlformats.org/markup-compatibility/2006" xmlns:aink="http://schemas.microsoft.com/office/drawing/2016/ink" xmlns:am3d="http://schemas.microsoft.com/office/drawing/2017/model3d" xmlns:o="urn:schemas-microsoft-com:office:office" xmlns:r="http://schemas.openxmlformats.org/officeDocument/2006/relationships" xmlns:m="http://schemas.openxmlformats.org/officeDocument/2006/math" xmlns:v="urn:schemas-microsoft-com:vml" xmlns:wp14="http://schemas.microsoft.com/office/word/2010/wordprocessingDrawing" xmlns:wp="http://schemas.openxmlformats.org/drawingml/2006/wordprocessingDrawing" xmlns:w10="urn:schemas-microsoft-com:office:word" xmlns:w="http://schemas.openxmlformats.org/wordprocessingml/2006/main" xmlns:w14="http://schemas.microsoft.com/office/word/2010/wordml" xmlns:w15="http://schemas.microsoft.com/office/word/2012/wordml" xmlns:w16cid="http://schemas.microsoft.com/office/word/2016/wordml/cid" xmlns:w16se="http://schemas.microsoft.com/office/word/2015/wordml/symex" xmlns:wpg="http://schemas.microsoft.com/office/word/2010/wordprocessingGroup" xmlns:wpi="http://schemas.microsoft.com/office/word/2010/wordprocessingInk" xmlns:wne="http://schemas.microsoft.com/office/word/2006/wordml" xmlns:wps="http://schemas.microsoft.com/office/word/2010/wordprocessingShape" mc:Ignorable="w14 w15 w16se w16cid wp14">
+<w:document xmlns:wpc="http://schemas.microsoft.com/office/word/2010/wordprocessingCanvas" xmlns:cx="http://schemas.microsoft.com/office/drawing/2014/chartex" xmlns:mc="http://schemas.openxmlformats.org/markup-compatibility/2006" xmlns:o="urn:schemas-microsoft-com:office:office" xmlns:r="http://schemas.openxmlformats.org/officeDocument/2006/relationships" xmlns:m="http://schemas.openxmlformats.org/officeDocument/2006/math" xmlns:v="urn:schemas-microsoft-com:vml" xmlns:wp14="http://schemas.microsoft.com/office/word/2010/wordprocessingDrawing" xmlns:wp="http://schemas.openxmlformats.org/drawingml/2006/wordprocessingDrawing" xmlns:w10="urn:schemas-microsoft-com:office:word" xmlns:w="http://schemas.openxmlformats.org/wordprocessingml/2006/main" xmlns:w14="http://schemas.microsoft.com/office/word/2010/wordml" xmlns:w15="http://schemas.microsoft.com/office/word/2012/wordml" xmlns:w16se="http://schemas.microsoft.com/office/word/2015/wordml/symex" xmlns:wpg="http://schemas.microsoft.com/office/word/2010/wordprocessingGroup" xmlns:wpi="http://schemas.microsoft.com/office/word/2010/wordprocessingInk" xmlns:wne="http://schemas.microsoft.com/office/word/2006/wordml" xmlns:wps="http://schemas.microsoft.com/office/word/2010/wordprocessingShape" mc:Ignorable="w14 w15 w16se wp14">
   <w:body>
     <w:p>
       <w:pPr>
@@ -264,13 +264,22 @@
         <w:fldChar w:fldCharType="begin"/>
       </w:r>
       <w:r>
+        <w:instrText xml:space="preserve"> INCLUDEPICTURE  "http://t0.gstatic.com/images?q=tbn:ANd9GcR7BAz8hld8Rn4YZW5s_LsmbCivU780sKay-OhHY6sCfnmodrnQ" \* MERGEFORMATINET </w:instrText>
+      </w:r>
+      <w:r>
+        <w:fldChar w:fldCharType="separate"/>
+      </w:r>
+      <w:r>
+        <w:fldChar w:fldCharType="begin"/>
+      </w:r>
+      <w:r>
         <w:instrText xml:space="preserve"> </w:instrText>
       </w:r>
       <w:r>
-        <w:instrText>INCLUDEPICTURE  "http://t0.gstatic.com/images?q=tbn:ANd9GcR7BAz8hld8Rn4YZW5s_LsmbCivU7</w:instrText>
-      </w:r>
-      <w:r>
-        <w:instrText>80sKay-OhHY6sCfnmodrnQ" \* MERGEFORMATINET</w:instrText>
+        <w:instrText>INCLUDEPICTURE  "http://t0.gstatic.com/images?q=tbn:ANd9GcR7BAz8hld8Rn4YZW5s_LsmbCivU</w:instrText>
+      </w:r>
+      <w:r>
+        <w:instrText>780sKay-OhHY6sCfnmodrnQ" \* MERGEFORMATINET</w:instrText>
       </w:r>
       <w:r>
         <w:instrText xml:space="preserve"> </w:instrText>
@@ -303,6 +312,9 @@
             <v:imagedata r:id="rId8" r:href="rId9"/>
           </v:shape>
         </w:pict>
+      </w:r>
+      <w:r>
+        <w:fldChar w:fldCharType="end"/>
       </w:r>
       <w:r>
         <w:fldChar w:fldCharType="end"/>
@@ -2249,8 +2261,6 @@
         </w:rPr>
         <w:br w:type="page"/>
       </w:r>
-      <w:bookmarkStart w:id="1" w:name="_GoBack"/>
-      <w:bookmarkEnd w:id="1"/>
     </w:p>
     <w:p>
       <w:pPr>
@@ -2530,21 +2540,7 @@
             <w:rStyle w:val="Hyperlink"/>
             <w:noProof/>
           </w:rPr>
-          <w:t>Hình 4: Hàm tạo chức năng</w:t>
-        </w:r>
-        <w:r>
-          <w:rPr>
-            <w:rStyle w:val="Hyperlink"/>
-            <w:noProof/>
-          </w:rPr>
-          <w:t xml:space="preserve"> </w:t>
-        </w:r>
-        <w:r>
-          <w:rPr>
-            <w:rStyle w:val="Hyperlink"/>
-            <w:noProof/>
-          </w:rPr>
-          <w:t>UNDO</w:t>
+          <w:t>Hình 4: Hàm tạo chức năng UNDO</w:t>
         </w:r>
         <w:r>
           <w:rPr>
@@ -2615,7 +2611,7 @@
       <w:r>
         <w:fldChar w:fldCharType="end"/>
       </w:r>
-      <w:bookmarkStart w:id="2" w:name="_Toc531677108"/>
+      <w:bookmarkStart w:id="1" w:name="_Toc531677108"/>
     </w:p>
     <w:p>
       <w:pPr>
@@ -2626,7 +2622,7 @@
           <w:sz w:val="36"/>
         </w:rPr>
       </w:pPr>
-      <w:bookmarkStart w:id="3" w:name="_Toc532254960"/>
+      <w:bookmarkStart w:id="2" w:name="_Toc532254960"/>
       <w:r>
         <w:rPr>
           <w:rFonts w:ascii="Times New Roman" w:hAnsi="Times New Roman" w:cs="Times New Roman"/>
@@ -2635,7 +2631,7 @@
         <w:lastRenderedPageBreak/>
         <w:t>LỜI CẢM ƠN</w:t>
       </w:r>
-      <w:bookmarkEnd w:id="3"/>
+      <w:bookmarkEnd w:id="2"/>
     </w:p>
     <w:p>
       <w:pPr>
@@ -2707,7 +2703,7 @@
           <w:szCs w:val="36"/>
         </w:rPr>
       </w:pPr>
-      <w:bookmarkStart w:id="4" w:name="_Toc532254961"/>
+      <w:bookmarkStart w:id="3" w:name="_Toc532254961"/>
       <w:r>
         <w:rPr>
           <w:b/>
@@ -2717,7 +2713,7 @@
         <w:lastRenderedPageBreak/>
         <w:t>PHẦN MỞ ĐẦU</w:t>
       </w:r>
-      <w:bookmarkEnd w:id="4"/>
+      <w:bookmarkEnd w:id="3"/>
     </w:p>
     <w:p>
       <w:pPr>
@@ -2735,7 +2731,7 @@
           <w:sz w:val="32"/>
         </w:rPr>
       </w:pPr>
-      <w:bookmarkStart w:id="5" w:name="_Toc532254962"/>
+      <w:bookmarkStart w:id="4" w:name="_Toc532254962"/>
       <w:r>
         <w:rPr>
           <w:b/>
@@ -2760,7 +2756,7 @@
         </w:rPr>
         <w:t>chọn đề tài</w:t>
       </w:r>
-      <w:bookmarkEnd w:id="5"/>
+      <w:bookmarkEnd w:id="4"/>
     </w:p>
     <w:p>
       <w:pPr>
@@ -2870,7 +2866,7 @@
           <w:szCs w:val="28"/>
         </w:rPr>
       </w:pPr>
-      <w:bookmarkStart w:id="6" w:name="_Toc532254963"/>
+      <w:bookmarkStart w:id="5" w:name="_Toc532254963"/>
       <w:r>
         <w:rPr>
           <w:b/>
@@ -2879,7 +2875,7 @@
         </w:rPr>
         <w:t>Mục tiêu cho đề tài</w:t>
       </w:r>
-      <w:bookmarkEnd w:id="6"/>
+      <w:bookmarkEnd w:id="5"/>
     </w:p>
     <w:p>
       <w:pPr>
@@ -2956,7 +2952,7 @@
           <w:szCs w:val="28"/>
         </w:rPr>
       </w:pPr>
-      <w:bookmarkStart w:id="7" w:name="_Toc532254964"/>
+      <w:bookmarkStart w:id="6" w:name="_Toc532254964"/>
       <w:r>
         <w:rPr>
           <w:b/>
@@ -2974,7 +2970,7 @@
         </w:rPr>
         <w:t xml:space="preserve"> Game Caro</w:t>
       </w:r>
-      <w:bookmarkEnd w:id="7"/>
+      <w:bookmarkEnd w:id="6"/>
     </w:p>
     <w:p>
       <w:pPr>
@@ -3188,7 +3184,7 @@
           <w:szCs w:val="36"/>
         </w:rPr>
       </w:pPr>
-      <w:bookmarkStart w:id="8" w:name="_Toc532254965"/>
+      <w:bookmarkStart w:id="7" w:name="_Toc532254965"/>
       <w:r>
         <w:rPr>
           <w:b/>
@@ -3197,7 +3193,7 @@
         </w:rPr>
         <w:t>PHẦN NỘI DUNG</w:t>
       </w:r>
-      <w:bookmarkEnd w:id="8"/>
+      <w:bookmarkEnd w:id="7"/>
     </w:p>
     <w:p>
       <w:pPr>
@@ -3214,7 +3210,7 @@
           <w:sz w:val="32"/>
         </w:rPr>
       </w:pPr>
-      <w:bookmarkStart w:id="9" w:name="_Toc532254966"/>
+      <w:bookmarkStart w:id="8" w:name="_Toc532254966"/>
       <w:r>
         <w:rPr>
           <w:b/>
@@ -3223,7 +3219,7 @@
         </w:rPr>
         <w:t>Mô tả ứng dụng</w:t>
       </w:r>
-      <w:bookmarkEnd w:id="9"/>
+      <w:bookmarkEnd w:id="8"/>
     </w:p>
     <w:p>
       <w:pPr>
@@ -3241,7 +3237,7 @@
           <w:szCs w:val="28"/>
         </w:rPr>
       </w:pPr>
-      <w:bookmarkStart w:id="10" w:name="_Toc532254967"/>
+      <w:bookmarkStart w:id="9" w:name="_Toc532254967"/>
       <w:r>
         <w:rPr>
           <w:b/>
@@ -3258,7 +3254,7 @@
         </w:rPr>
         <w:t>m</w:t>
       </w:r>
-      <w:bookmarkEnd w:id="10"/>
+      <w:bookmarkEnd w:id="9"/>
     </w:p>
     <w:p>
       <w:pPr>
@@ -3286,7 +3282,7 @@
           <w:szCs w:val="28"/>
         </w:rPr>
       </w:pPr>
-      <w:bookmarkStart w:id="11" w:name="_Toc532254968"/>
+      <w:bookmarkStart w:id="10" w:name="_Toc532254968"/>
       <w:r>
         <w:rPr>
           <w:b/>
@@ -3319,7 +3315,7 @@
         </w:rPr>
         <w:t xml:space="preserve"> phần mềm</w:t>
       </w:r>
-      <w:bookmarkEnd w:id="11"/>
+      <w:bookmarkEnd w:id="10"/>
     </w:p>
     <w:p>
       <w:pPr>
@@ -3357,7 +3353,7 @@
           <w:sz w:val="32"/>
         </w:rPr>
       </w:pPr>
-      <w:bookmarkStart w:id="12" w:name="_Toc532254969"/>
+      <w:bookmarkStart w:id="11" w:name="_Toc532254969"/>
       <w:r>
         <w:rPr>
           <w:b/>
@@ -3366,8 +3362,9 @@
         </w:rPr>
         <w:t>Mô tả quá trình thực hiện</w:t>
       </w:r>
-      <w:bookmarkEnd w:id="12"/>
-    </w:p>
+      <w:bookmarkEnd w:id="11"/>
+    </w:p>
+    <w:bookmarkStart w:id="12" w:name="_Toc532254970"/>
     <w:p>
       <w:pPr>
         <w:pStyle w:val="ListParagraph"/>
@@ -3384,7 +3381,6 @@
           <w:szCs w:val="28"/>
         </w:rPr>
       </w:pPr>
-      <w:bookmarkStart w:id="13" w:name="_Toc532254970"/>
       <w:r>
         <w:rPr>
           <w:noProof/>
@@ -3436,7 +3432,7 @@
                                 <w:szCs w:val="32"/>
                               </w:rPr>
                             </w:pPr>
-                            <w:bookmarkStart w:id="14" w:name="_Toc532253110"/>
+                            <w:bookmarkStart w:id="13" w:name="_Toc532253110"/>
                             <w:r>
                               <w:rPr>
                                 <w:sz w:val="24"/>
@@ -3511,7 +3507,7 @@
                               </w:rPr>
                               <w:t>ương trình sau khi được thiết kế bằng winform</w:t>
                             </w:r>
-                            <w:bookmarkEnd w:id="14"/>
+                            <w:bookmarkEnd w:id="13"/>
                           </w:p>
                         </w:txbxContent>
                       </wps:txbx>
@@ -3527,7 +3523,7 @@
               </wp:anchor>
             </w:drawing>
           </mc:Choice>
-          <mc:Fallback>
+          <mc:Fallback xmlns:w16cid="http://schemas.microsoft.com/office/word/2016/wordml/cid" xmlns:am3d="http://schemas.microsoft.com/office/drawing/2017/model3d" xmlns:aink="http://schemas.microsoft.com/office/drawing/2016/ink" xmlns:cx8="http://schemas.microsoft.com/office/drawing/2016/5/14/chartex" xmlns:cx7="http://schemas.microsoft.com/office/drawing/2016/5/13/chartex" xmlns:cx6="http://schemas.microsoft.com/office/drawing/2016/5/12/chartex" xmlns:cx5="http://schemas.microsoft.com/office/drawing/2016/5/11/chartex" xmlns:cx4="http://schemas.microsoft.com/office/drawing/2016/5/10/chartex" xmlns:cx3="http://schemas.microsoft.com/office/drawing/2016/5/9/chartex" xmlns:cx2="http://schemas.microsoft.com/office/drawing/2015/10/21/chartex" xmlns:cx1="http://schemas.microsoft.com/office/drawing/2015/9/8/chartex">
             <w:pict>
               <v:shapetype w14:anchorId="4E406A19" id="_x0000_t202" coordsize="21600,21600" o:spt="202" path="m,l,21600r21600,l21600,xe">
                 <v:stroke joinstyle="miter"/>
@@ -3699,7 +3695,7 @@
         </w:rPr>
         <w:t>Thiết kế giao diện</w:t>
       </w:r>
-      <w:bookmarkEnd w:id="13"/>
+      <w:bookmarkEnd w:id="12"/>
     </w:p>
     <w:p>
       <w:pPr>
@@ -3717,7 +3713,7 @@
           <w:szCs w:val="28"/>
         </w:rPr>
       </w:pPr>
-      <w:bookmarkStart w:id="16" w:name="_Toc532254971"/>
+      <w:bookmarkStart w:id="14" w:name="_Toc532254971"/>
       <w:r>
         <w:rPr>
           <w:b/>
@@ -3726,7 +3722,7 @@
         </w:rPr>
         <w:t>Sơ lược về code nguồn của chương trình</w:t>
       </w:r>
-      <w:bookmarkEnd w:id="16"/>
+      <w:bookmarkEnd w:id="14"/>
     </w:p>
     <w:p>
       <w:pPr>
@@ -3792,6 +3788,7 @@
         <w:t>Những lớp nhỏ hơn là lớp BanCo, trong lớp này chứa các thuộc tính cơ bản của một bàn cờ đó là số dòng và số cột, các hàm vẽ bàn cờ, vẽ quân cờ và xóa quân cờ dùng trong chức năng undo. Và lớp nhỏ nhất là lớp Ô Cờ, trong lớp này chứa thông tin về chiều dài và chiều rộng của 1 ô chứa quân cờ.</w:t>
       </w:r>
     </w:p>
+    <w:bookmarkStart w:id="15" w:name="_Toc532254972"/>
     <w:p>
       <w:pPr>
         <w:pStyle w:val="ListParagraph"/>
@@ -3808,7 +3805,6 @@
           <w:szCs w:val="28"/>
         </w:rPr>
       </w:pPr>
-      <w:bookmarkStart w:id="17" w:name="_Toc532254972"/>
       <w:r>
         <w:rPr>
           <w:noProof/>
@@ -3860,9 +3856,9 @@
                                 <w:szCs w:val="24"/>
                               </w:rPr>
                             </w:pPr>
-                            <w:bookmarkStart w:id="18" w:name="_Toc531676952"/>
-                            <w:bookmarkStart w:id="19" w:name="_Toc531677109"/>
-                            <w:bookmarkStart w:id="20" w:name="_Toc532253111"/>
+                            <w:bookmarkStart w:id="16" w:name="_Toc531676952"/>
+                            <w:bookmarkStart w:id="17" w:name="_Toc531677109"/>
+                            <w:bookmarkStart w:id="18" w:name="_Toc532253111"/>
                             <w:r>
                               <w:rPr>
                                 <w:sz w:val="24"/>
@@ -3913,9 +3909,9 @@
                               </w:rPr>
                               <w:t>: Kiểu dữ liệu Stack tự xây dựng</w:t>
                             </w:r>
+                            <w:bookmarkEnd w:id="16"/>
+                            <w:bookmarkEnd w:id="17"/>
                             <w:bookmarkEnd w:id="18"/>
-                            <w:bookmarkEnd w:id="19"/>
-                            <w:bookmarkEnd w:id="20"/>
                           </w:p>
                         </w:txbxContent>
                       </wps:txbx>
@@ -3937,7 +3933,7 @@
               </wp:anchor>
             </w:drawing>
           </mc:Choice>
-          <mc:Fallback>
+          <mc:Fallback xmlns:w16cid="http://schemas.microsoft.com/office/word/2016/wordml/cid" xmlns:am3d="http://schemas.microsoft.com/office/drawing/2017/model3d" xmlns:aink="http://schemas.microsoft.com/office/drawing/2016/ink" xmlns:cx8="http://schemas.microsoft.com/office/drawing/2016/5/14/chartex" xmlns:cx7="http://schemas.microsoft.com/office/drawing/2016/5/13/chartex" xmlns:cx6="http://schemas.microsoft.com/office/drawing/2016/5/12/chartex" xmlns:cx5="http://schemas.microsoft.com/office/drawing/2016/5/11/chartex" xmlns:cx4="http://schemas.microsoft.com/office/drawing/2016/5/10/chartex" xmlns:cx3="http://schemas.microsoft.com/office/drawing/2016/5/9/chartex" xmlns:cx2="http://schemas.microsoft.com/office/drawing/2015/10/21/chartex" xmlns:cx1="http://schemas.microsoft.com/office/drawing/2015/9/8/chartex">
             <w:pict>
               <v:shape w14:anchorId="2F819EB0" id="Text Box 2" o:spid="_x0000_s1027" type="#_x0000_t202" style="position:absolute;left:0;text-align:left;margin-left:138.75pt;margin-top:511.05pt;width:341.25pt;height:22.5pt;z-index:251664384;visibility:visible;mso-wrap-style:square;mso-width-percent:0;mso-height-percent:0;mso-wrap-distance-left:9pt;mso-wrap-distance-top:0;mso-wrap-distance-right:9pt;mso-wrap-distance-bottom:0;mso-position-horizontal:absolute;mso-position-horizontal-relative:margin;mso-position-vertical:absolute;mso-position-vertical-relative:text;mso-width-percent:0;mso-height-percent:0;mso-width-relative:margin;mso-height-relative:margin;v-text-anchor:top" o:gfxdata="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" stroked="f">
                 <v:textbox inset="0,0,0,0">
@@ -4084,7 +4080,7 @@
         </w:rPr>
         <w:t>Ứng dụng kiểu dự liệu Stack trong trò chơi cờ Caro</w:t>
       </w:r>
-      <w:bookmarkEnd w:id="17"/>
+      <w:bookmarkEnd w:id="15"/>
     </w:p>
     <w:p>
       <w:pPr>
@@ -4172,7 +4168,7 @@
           <w:szCs w:val="28"/>
         </w:rPr>
       </w:pPr>
-      <w:bookmarkStart w:id="24" w:name="_Toc532254973"/>
+      <w:bookmarkStart w:id="19" w:name="_Toc532254973"/>
       <w:r>
         <w:rPr>
           <w:b/>
@@ -4181,7 +4177,7 @@
         </w:rPr>
         <w:t>Viết code phần xử lý</w:t>
       </w:r>
-      <w:bookmarkEnd w:id="24"/>
+      <w:bookmarkEnd w:id="19"/>
     </w:p>
     <w:p>
       <w:pPr>
@@ -4368,9 +4364,9 @@
                                 <w:szCs w:val="24"/>
                               </w:rPr>
                             </w:pPr>
-                            <w:bookmarkStart w:id="25" w:name="_Toc531676953"/>
-                            <w:bookmarkStart w:id="26" w:name="_Toc531677110"/>
-                            <w:bookmarkStart w:id="27" w:name="_Toc532253112"/>
+                            <w:bookmarkStart w:id="20" w:name="_Toc531676953"/>
+                            <w:bookmarkStart w:id="21" w:name="_Toc531677110"/>
+                            <w:bookmarkStart w:id="22" w:name="_Toc532253112"/>
                             <w:r>
                               <w:rPr>
                                 <w:sz w:val="24"/>
@@ -4421,9 +4417,9 @@
                               </w:rPr>
                               <w:t>: Lưu vết bước đi vào Stack</w:t>
                             </w:r>
-                            <w:bookmarkEnd w:id="25"/>
-                            <w:bookmarkEnd w:id="26"/>
-                            <w:bookmarkEnd w:id="27"/>
+                            <w:bookmarkEnd w:id="20"/>
+                            <w:bookmarkEnd w:id="21"/>
+                            <w:bookmarkEnd w:id="22"/>
                           </w:p>
                         </w:txbxContent>
                       </wps:txbx>
@@ -4439,7 +4435,7 @@
               </wp:anchor>
             </w:drawing>
           </mc:Choice>
-          <mc:Fallback>
+          <mc:Fallback xmlns:w16cid="http://schemas.microsoft.com/office/word/2016/wordml/cid" xmlns:am3d="http://schemas.microsoft.com/office/drawing/2017/model3d" xmlns:aink="http://schemas.microsoft.com/office/drawing/2016/ink" xmlns:cx8="http://schemas.microsoft.com/office/drawing/2016/5/14/chartex" xmlns:cx7="http://schemas.microsoft.com/office/drawing/2016/5/13/chartex" xmlns:cx6="http://schemas.microsoft.com/office/drawing/2016/5/12/chartex" xmlns:cx5="http://schemas.microsoft.com/office/drawing/2016/5/11/chartex" xmlns:cx4="http://schemas.microsoft.com/office/drawing/2016/5/10/chartex" xmlns:cx3="http://schemas.microsoft.com/office/drawing/2016/5/9/chartex" xmlns:cx2="http://schemas.microsoft.com/office/drawing/2015/10/21/chartex" xmlns:cx1="http://schemas.microsoft.com/office/drawing/2015/9/8/chartex">
             <w:pict>
               <v:shape w14:anchorId="0F75AA0E" id="Text Box 3" o:spid="_x0000_s1028" type="#_x0000_t202" style="position:absolute;margin-left:8.25pt;margin-top:566.15pt;width:453.25pt;height:.05pt;z-index:251668480;visibility:visible;mso-wrap-style:square;mso-wrap-distance-left:9pt;mso-wrap-distance-top:0;mso-wrap-distance-right:9pt;mso-wrap-distance-bottom:0;mso-position-horizontal:absolute;mso-position-horizontal-relative:text;mso-position-vertical:absolute;mso-position-vertical-relative:text;v-text-anchor:top" o:gfxdata="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" stroked="f">
                 <v:textbox style="mso-fit-shape-to-text:t" inset="0,0,0,0">
@@ -4689,8 +4685,8 @@
           <w:szCs w:val="24"/>
         </w:rPr>
       </w:pPr>
-      <w:bookmarkStart w:id="31" w:name="_Toc531676954"/>
-      <w:bookmarkStart w:id="32" w:name="_Toc531677111"/>
+      <w:bookmarkStart w:id="23" w:name="_Toc531676954"/>
+      <w:bookmarkStart w:id="24" w:name="_Toc531677111"/>
       <w:r>
         <w:rPr>
           <w:sz w:val="24"/>
@@ -4749,9 +4745,9 @@
         </w:rPr>
         <w:t xml:space="preserve"> UNDO</w:t>
       </w:r>
-      <w:bookmarkEnd w:id="2"/>
-      <w:bookmarkEnd w:id="31"/>
-      <w:bookmarkEnd w:id="32"/>
+      <w:bookmarkEnd w:id="1"/>
+      <w:bookmarkEnd w:id="23"/>
+      <w:bookmarkEnd w:id="24"/>
     </w:p>
     <w:p>
       <w:pPr>
@@ -4788,6 +4784,7 @@
         </w:rPr>
       </w:pPr>
     </w:p>
+    <w:bookmarkStart w:id="25" w:name="_Toc532254974"/>
     <w:p>
       <w:pPr>
         <w:pStyle w:val="ListParagraph"/>
@@ -4804,7 +4801,6 @@
           <w:szCs w:val="28"/>
         </w:rPr>
       </w:pPr>
-      <w:bookmarkStart w:id="33" w:name="_Toc532254974"/>
       <w:r>
         <w:rPr>
           <w:noProof/>
@@ -4921,7 +4917,7 @@
               </wp:anchor>
             </w:drawing>
           </mc:Choice>
-          <mc:Fallback>
+          <mc:Fallback xmlns:w16cid="http://schemas.microsoft.com/office/word/2016/wordml/cid" xmlns:am3d="http://schemas.microsoft.com/office/drawing/2017/model3d" xmlns:aink="http://schemas.microsoft.com/office/drawing/2016/ink" xmlns:cx8="http://schemas.microsoft.com/office/drawing/2016/5/14/chartex" xmlns:cx7="http://schemas.microsoft.com/office/drawing/2016/5/13/chartex" xmlns:cx6="http://schemas.microsoft.com/office/drawing/2016/5/12/chartex" xmlns:cx5="http://schemas.microsoft.com/office/drawing/2016/5/11/chartex" xmlns:cx4="http://schemas.microsoft.com/office/drawing/2016/5/10/chartex" xmlns:cx3="http://schemas.microsoft.com/office/drawing/2016/5/9/chartex" xmlns:cx2="http://schemas.microsoft.com/office/drawing/2015/10/21/chartex" xmlns:cx1="http://schemas.microsoft.com/office/drawing/2015/9/8/chartex">
             <w:pict>
               <v:shape w14:anchorId="69545075" id="Text Box 19" o:spid="_x0000_s1029" type="#_x0000_t202" style="position:absolute;left:0;text-align:left;margin-left:2.8pt;margin-top:409.5pt;width:474pt;height:.05pt;z-index:251684864;visibility:visible;mso-wrap-style:square;mso-wrap-distance-left:9pt;mso-wrap-distance-top:0;mso-wrap-distance-right:9pt;mso-wrap-distance-bottom:0;mso-position-horizontal:absolute;mso-position-horizontal-relative:text;mso-position-vertical:absolute;mso-position-vertical-relative:text;v-text-anchor:top" o:gfxdata="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" stroked="f">
                 <v:textbox style="mso-fit-shape-to-text:t" inset="0,0,0,0">
@@ -5063,7 +5059,7 @@
         </w:rPr>
         <w:t>Sửa các lỗi gặp phải</w:t>
       </w:r>
-      <w:bookmarkEnd w:id="33"/>
+      <w:bookmarkEnd w:id="25"/>
     </w:p>
     <w:p>
       <w:pPr>
@@ -5174,14 +5170,7 @@
                                 <w:sz w:val="24"/>
                                 <w:szCs w:val="24"/>
                               </w:rPr>
-                              <w:t xml:space="preserve">: </w:t>
-                            </w:r>
-                            <w:r>
-                              <w:rPr>
-                                <w:sz w:val="24"/>
-                                <w:szCs w:val="24"/>
-                              </w:rPr>
-                              <w:t>Lỗi 1 - Vẫn có thể undo khi ván cờ đã kết thúc</w:t>
+                              <w:t>: Lỗi 1 - Vẫn có thể undo khi ván cờ đã kết thúc</w:t>
                             </w:r>
                           </w:p>
                         </w:txbxContent>
@@ -5198,7 +5187,7 @@
               </wp:anchor>
             </w:drawing>
           </mc:Choice>
-          <mc:Fallback>
+          <mc:Fallback xmlns:w16cid="http://schemas.microsoft.com/office/word/2016/wordml/cid" xmlns:am3d="http://schemas.microsoft.com/office/drawing/2017/model3d" xmlns:aink="http://schemas.microsoft.com/office/drawing/2016/ink" xmlns:cx8="http://schemas.microsoft.com/office/drawing/2016/5/14/chartex" xmlns:cx7="http://schemas.microsoft.com/office/drawing/2016/5/13/chartex" xmlns:cx6="http://schemas.microsoft.com/office/drawing/2016/5/12/chartex" xmlns:cx5="http://schemas.microsoft.com/office/drawing/2016/5/11/chartex" xmlns:cx4="http://schemas.microsoft.com/office/drawing/2016/5/10/chartex" xmlns:cx3="http://schemas.microsoft.com/office/drawing/2016/5/9/chartex" xmlns:cx2="http://schemas.microsoft.com/office/drawing/2015/10/21/chartex" xmlns:cx1="http://schemas.microsoft.com/office/drawing/2015/9/8/chartex">
             <w:pict>
               <v:shape w14:anchorId="41504DAA" id="Text Box 20" o:spid="_x0000_s1030" type="#_x0000_t202" style="position:absolute;margin-left:-13.85pt;margin-top:324.65pt;width:461.35pt;height:23.8pt;z-index:251686912;visibility:visible;mso-wrap-style:square;mso-wrap-distance-left:9pt;mso-wrap-distance-top:0;mso-wrap-distance-right:9pt;mso-wrap-distance-bottom:0;mso-position-horizontal:absolute;mso-position-horizontal-relative:margin;mso-position-vertical:absolute;mso-position-vertical-relative:text;v-text-anchor:top" o:gfxdata="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" stroked="f">
                 <v:textbox style="mso-fit-shape-to-text:t" inset="0,0,0,0">
@@ -6156,35 +6145,16 @@
                             <w:r>
                               <w:t xml:space="preserve">Hình </w:t>
                             </w:r>
+                            <w:fldSimple w:instr=" SEQ Hình \* ARABIC ">
+                              <w:r>
+                                <w:rPr>
+                                  <w:noProof/>
+                                </w:rPr>
+                                <w:t>7</w:t>
+                              </w:r>
+                            </w:fldSimple>
                             <w:r>
-                              <w:fldChar w:fldCharType="begin"/>
-                            </w:r>
-                            <w:r>
-                              <w:instrText xml:space="preserve"> SEQ Hình \* ARABIC </w:instrText>
-                            </w:r>
-                            <w:r>
-                              <w:fldChar w:fldCharType="separate"/>
-                            </w:r>
-                            <w:r>
-                              <w:rPr>
-                                <w:noProof/>
-                              </w:rPr>
-                              <w:t>7</w:t>
-                            </w:r>
-                            <w:r>
-                              <w:fldChar w:fldCharType="end"/>
-                            </w:r>
-                            <w:r>
-                              <w:t xml:space="preserve">: </w:t>
-                            </w:r>
-                            <w:r>
-                              <w:t>Lỗi 2 - Toàn bộ panel bị repen khi click vào nút minimize (</w:t>
-                            </w:r>
-                            <w:r>
-                              <w:t>sau</w:t>
-                            </w:r>
-                            <w:r>
-                              <w:t xml:space="preserve"> khi click</w:t>
+                              <w:t>: Lỗi 2 - Toàn bộ panel bị repen khi click vào nút minimize (sau khi click</w:t>
                             </w:r>
                             <w:r>
                               <w:t xml:space="preserve"> và mở lại</w:t>
@@ -6207,7 +6177,7 @@
               </wp:anchor>
             </w:drawing>
           </mc:Choice>
-          <mc:Fallback>
+          <mc:Fallback xmlns:w16cid="http://schemas.microsoft.com/office/word/2016/wordml/cid" xmlns:am3d="http://schemas.microsoft.com/office/drawing/2017/model3d" xmlns:aink="http://schemas.microsoft.com/office/drawing/2016/ink" xmlns:cx8="http://schemas.microsoft.com/office/drawing/2016/5/14/chartex" xmlns:cx7="http://schemas.microsoft.com/office/drawing/2016/5/13/chartex" xmlns:cx6="http://schemas.microsoft.com/office/drawing/2016/5/12/chartex" xmlns:cx5="http://schemas.microsoft.com/office/drawing/2016/5/11/chartex" xmlns:cx4="http://schemas.microsoft.com/office/drawing/2016/5/10/chartex" xmlns:cx3="http://schemas.microsoft.com/office/drawing/2016/5/9/chartex" xmlns:cx2="http://schemas.microsoft.com/office/drawing/2015/10/21/chartex" xmlns:cx1="http://schemas.microsoft.com/office/drawing/2015/9/8/chartex">
             <w:pict>
               <v:shape w14:anchorId="6291FC41" id="Text Box 23" o:spid="_x0000_s1031" type="#_x0000_t202" style="position:absolute;margin-left:76.55pt;margin-top:599.2pt;width:343.2pt;height:.05pt;z-index:251692032;visibility:visible;mso-wrap-style:square;mso-wrap-distance-left:9pt;mso-wrap-distance-top:0;mso-wrap-distance-right:9pt;mso-wrap-distance-bottom:0;mso-position-horizontal:absolute;mso-position-horizontal-relative:text;mso-position-vertical:absolute;mso-position-vertical-relative:text;v-text-anchor:top" o:gfxdata="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" stroked="f">
                 <v:textbox style="mso-fit-shape-to-text:t" inset="0,0,0,0">
@@ -6382,24 +6352,14 @@
                             <w:r>
                               <w:t xml:space="preserve">Hình </w:t>
                             </w:r>
-                            <w:r>
-                              <w:fldChar w:fldCharType="begin"/>
-                            </w:r>
-                            <w:r>
-                              <w:instrText xml:space="preserve"> SEQ Hình \* ARABIC </w:instrText>
-                            </w:r>
-                            <w:r>
-                              <w:fldChar w:fldCharType="separate"/>
-                            </w:r>
-                            <w:r>
-                              <w:rPr>
-                                <w:noProof/>
-                              </w:rPr>
-                              <w:t>8</w:t>
-                            </w:r>
-                            <w:r>
-                              <w:fldChar w:fldCharType="end"/>
-                            </w:r>
+                            <w:fldSimple w:instr=" SEQ Hình \* ARABIC ">
+                              <w:r>
+                                <w:rPr>
+                                  <w:noProof/>
+                                </w:rPr>
+                                <w:t>8</w:t>
+                              </w:r>
+                            </w:fldSimple>
                             <w:r>
                               <w:t>: Lỗi 2 - Toàn bộ panel bị repen khi click vào nút minimize (trước khi click)</w:t>
                             </w:r>
@@ -6418,7 +6378,7 @@
               </wp:anchor>
             </w:drawing>
           </mc:Choice>
-          <mc:Fallback>
+          <mc:Fallback xmlns:w16cid="http://schemas.microsoft.com/office/word/2016/wordml/cid" xmlns:am3d="http://schemas.microsoft.com/office/drawing/2017/model3d" xmlns:aink="http://schemas.microsoft.com/office/drawing/2016/ink" xmlns:cx8="http://schemas.microsoft.com/office/drawing/2016/5/14/chartex" xmlns:cx7="http://schemas.microsoft.com/office/drawing/2016/5/13/chartex" xmlns:cx6="http://schemas.microsoft.com/office/drawing/2016/5/12/chartex" xmlns:cx5="http://schemas.microsoft.com/office/drawing/2016/5/11/chartex" xmlns:cx4="http://schemas.microsoft.com/office/drawing/2016/5/10/chartex" xmlns:cx3="http://schemas.microsoft.com/office/drawing/2016/5/9/chartex" xmlns:cx2="http://schemas.microsoft.com/office/drawing/2015/10/21/chartex" xmlns:cx1="http://schemas.microsoft.com/office/drawing/2015/9/8/chartex">
             <w:pict>
               <v:shape w14:anchorId="714399CD" id="Text Box 21" o:spid="_x0000_s1032" type="#_x0000_t202" style="position:absolute;margin-left:52.15pt;margin-top:291.3pt;width:354.9pt;height:.05pt;z-index:251688960;visibility:visible;mso-wrap-style:square;mso-wrap-distance-left:9pt;mso-wrap-distance-top:0;mso-wrap-distance-right:9pt;mso-wrap-distance-bottom:0;mso-position-horizontal:absolute;mso-position-horizontal-relative:text;mso-position-vertical:absolute;mso-position-vertical-relative:text;v-text-anchor:top" o:gfxdata="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" stroked="f">
                 <v:textbox style="mso-fit-shape-to-text:t" inset="0,0,0,0">
@@ -6649,7 +6609,7 @@
               </wp:anchor>
             </w:drawing>
           </mc:Choice>
-          <mc:Fallback>
+          <mc:Fallback xmlns:w16cid="http://schemas.microsoft.com/office/word/2016/wordml/cid" xmlns:am3d="http://schemas.microsoft.com/office/drawing/2017/model3d" xmlns:aink="http://schemas.microsoft.com/office/drawing/2016/ink" xmlns:cx8="http://schemas.microsoft.com/office/drawing/2016/5/14/chartex" xmlns:cx7="http://schemas.microsoft.com/office/drawing/2016/5/13/chartex" xmlns:cx6="http://schemas.microsoft.com/office/drawing/2016/5/12/chartex" xmlns:cx5="http://schemas.microsoft.com/office/drawing/2016/5/11/chartex" xmlns:cx4="http://schemas.microsoft.com/office/drawing/2016/5/10/chartex" xmlns:cx3="http://schemas.microsoft.com/office/drawing/2016/5/9/chartex" xmlns:cx2="http://schemas.microsoft.com/office/drawing/2015/10/21/chartex" xmlns:cx1="http://schemas.microsoft.com/office/drawing/2015/9/8/chartex">
             <w:pict>
               <v:shape w14:anchorId="049735EB" id="Text Box 25" o:spid="_x0000_s1033" type="#_x0000_t202" style="position:absolute;margin-left:58.15pt;margin-top:254.95pt;width:323.2pt;height:.05pt;z-index:251695104;visibility:visible;mso-wrap-style:square;mso-wrap-distance-left:9pt;mso-wrap-distance-top:0;mso-wrap-distance-right:9pt;mso-wrap-distance-bottom:0;mso-position-horizontal:absolute;mso-position-horizontal-relative:text;mso-position-vertical:absolute;mso-position-vertical-relative:text;v-text-anchor:top" o:gfxdata="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" stroked="f">
                 <v:textbox style="mso-fit-shape-to-text:t" inset="0,0,0,0">
@@ -6933,7 +6893,7 @@
               </wp:anchor>
             </w:drawing>
           </mc:Choice>
-          <mc:Fallback>
+          <mc:Fallback xmlns:w16cid="http://schemas.microsoft.com/office/word/2016/wordml/cid" xmlns:am3d="http://schemas.microsoft.com/office/drawing/2017/model3d" xmlns:aink="http://schemas.microsoft.com/office/drawing/2016/ink" xmlns:cx8="http://schemas.microsoft.com/office/drawing/2016/5/14/chartex" xmlns:cx7="http://schemas.microsoft.com/office/drawing/2016/5/13/chartex" xmlns:cx6="http://schemas.microsoft.com/office/drawing/2016/5/12/chartex" xmlns:cx5="http://schemas.microsoft.com/office/drawing/2016/5/11/chartex" xmlns:cx4="http://schemas.microsoft.com/office/drawing/2016/5/10/chartex" xmlns:cx3="http://schemas.microsoft.com/office/drawing/2016/5/9/chartex" xmlns:cx2="http://schemas.microsoft.com/office/drawing/2015/10/21/chartex" xmlns:cx1="http://schemas.microsoft.com/office/drawing/2015/9/8/chartex">
             <w:pict>
               <v:shape w14:anchorId="3E8C35F8" id="Text Box 29" o:spid="_x0000_s1034" type="#_x0000_t202" style="position:absolute;margin-left:47.7pt;margin-top:267.1pt;width:334.45pt;height:.05pt;z-index:251702272;visibility:visible;mso-wrap-style:square;mso-wrap-distance-left:9pt;mso-wrap-distance-top:0;mso-wrap-distance-right:9pt;mso-wrap-distance-bottom:0;mso-position-horizontal:absolute;mso-position-horizontal-relative:margin;mso-position-vertical:absolute;mso-position-vertical-relative:text;v-text-anchor:top" o:gfxdata="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" stroked="f">
                 <v:textbox style="mso-fit-shape-to-text:t" inset="0,0,0,0">
@@ -7177,7 +7137,7 @@
               </wp:anchor>
             </w:drawing>
           </mc:Choice>
-          <mc:Fallback>
+          <mc:Fallback xmlns:w16cid="http://schemas.microsoft.com/office/word/2016/wordml/cid" xmlns:am3d="http://schemas.microsoft.com/office/drawing/2017/model3d" xmlns:aink="http://schemas.microsoft.com/office/drawing/2016/ink" xmlns:cx8="http://schemas.microsoft.com/office/drawing/2016/5/14/chartex" xmlns:cx7="http://schemas.microsoft.com/office/drawing/2016/5/13/chartex" xmlns:cx6="http://schemas.microsoft.com/office/drawing/2016/5/12/chartex" xmlns:cx5="http://schemas.microsoft.com/office/drawing/2016/5/11/chartex" xmlns:cx4="http://schemas.microsoft.com/office/drawing/2016/5/10/chartex" xmlns:cx3="http://schemas.microsoft.com/office/drawing/2016/5/9/chartex" xmlns:cx2="http://schemas.microsoft.com/office/drawing/2015/10/21/chartex" xmlns:cx1="http://schemas.microsoft.com/office/drawing/2015/9/8/chartex">
             <w:pict>
               <v:shape w14:anchorId="164117C3" id="Text Box 27" o:spid="_x0000_s1035" type="#_x0000_t202" style="position:absolute;margin-left:0;margin-top:140.5pt;width:468pt;height:.05pt;z-index:251698176;visibility:visible;mso-wrap-style:square;mso-wrap-distance-left:9pt;mso-wrap-distance-top:0;mso-wrap-distance-right:9pt;mso-wrap-distance-bottom:0;mso-position-horizontal:absolute;mso-position-horizontal-relative:text;mso-position-vertical:absolute;mso-position-vertical-relative:text;v-text-anchor:top" o:gfxdata="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" stroked="f">
                 <v:textbox style="mso-fit-shape-to-text:t" inset="0,0,0,0">
@@ -7432,7 +7392,7 @@
               </wp:anchor>
             </w:drawing>
           </mc:Choice>
-          <mc:Fallback>
+          <mc:Fallback xmlns:w16cid="http://schemas.microsoft.com/office/word/2016/wordml/cid" xmlns:am3d="http://schemas.microsoft.com/office/drawing/2017/model3d" xmlns:aink="http://schemas.microsoft.com/office/drawing/2016/ink" xmlns:cx8="http://schemas.microsoft.com/office/drawing/2016/5/14/chartex" xmlns:cx7="http://schemas.microsoft.com/office/drawing/2016/5/13/chartex" xmlns:cx6="http://schemas.microsoft.com/office/drawing/2016/5/12/chartex" xmlns:cx5="http://schemas.microsoft.com/office/drawing/2016/5/11/chartex" xmlns:cx4="http://schemas.microsoft.com/office/drawing/2016/5/10/chartex" xmlns:cx3="http://schemas.microsoft.com/office/drawing/2016/5/9/chartex" xmlns:cx2="http://schemas.microsoft.com/office/drawing/2015/10/21/chartex" xmlns:cx1="http://schemas.microsoft.com/office/drawing/2015/9/8/chartex">
             <w:pict>
               <v:shape w14:anchorId="2CEE3167" id="Text Box 31" o:spid="_x0000_s1036" type="#_x0000_t202" style="position:absolute;margin-left:-40.9pt;margin-top:348.85pt;width:468pt;height:.05pt;z-index:251705344;visibility:visible;mso-wrap-style:square;mso-wrap-distance-left:9pt;mso-wrap-distance-top:0;mso-wrap-distance-right:9pt;mso-wrap-distance-bottom:0;mso-position-horizontal:absolute;mso-position-horizontal-relative:text;mso-position-vertical:absolute;mso-position-vertical-relative:text;v-text-anchor:top" o:gfxdata="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" stroked="f">
                 <v:textbox style="mso-fit-shape-to-text:t" inset="0,0,0,0">
@@ -7581,7 +7541,7 @@
           <w:szCs w:val="36"/>
         </w:rPr>
       </w:pPr>
-      <w:bookmarkStart w:id="34" w:name="_Toc532254975"/>
+      <w:bookmarkStart w:id="26" w:name="_Toc532254975"/>
       <w:r>
         <w:rPr>
           <w:b/>
@@ -7590,19 +7550,18 @@
         </w:rPr>
         <w:t>Quá trình phân công công việc</w:t>
       </w:r>
-      <w:bookmarkEnd w:id="34"/>
+      <w:bookmarkEnd w:id="26"/>
     </w:p>
     <w:p>
       <w:r>
         <w:rPr>
           <w:noProof/>
         </w:rPr>
-        <w:lastRenderedPageBreak/>
         <w:drawing>
-          <wp:inline distT="0" distB="0" distL="0" distR="0" wp14:anchorId="68CB9648" wp14:editId="49CAE2BB">
-            <wp:extent cx="5943600" cy="3521710"/>
-            <wp:effectExtent l="0" t="0" r="0" b="2540"/>
-            <wp:docPr id="33" name="Picture 33"/>
+          <wp:inline distT="0" distB="0" distL="0" distR="0" wp14:anchorId="064BA590" wp14:editId="7FB23F15">
+            <wp:extent cx="5943600" cy="2603500"/>
+            <wp:effectExtent l="0" t="0" r="0" b="6350"/>
+            <wp:docPr id="11" name="Picture 11"/>
             <wp:cNvGraphicFramePr>
               <a:graphicFrameLocks xmlns:a="http://schemas.openxmlformats.org/drawingml/2006/main" noChangeAspect="1"/>
             </wp:cNvGraphicFramePr>
@@ -7622,7 +7581,7 @@
                   <pic:spPr>
                     <a:xfrm>
                       <a:off x="0" y="0"/>
-                      <a:ext cx="5943600" cy="3521710"/>
+                      <a:ext cx="5943600" cy="2603500"/>
                     </a:xfrm>
                     <a:prstGeom prst="rect">
                       <a:avLst/>
@@ -7634,6 +7593,8 @@
           </wp:inline>
         </w:drawing>
       </w:r>
+      <w:bookmarkStart w:id="27" w:name="_GoBack"/>
+      <w:bookmarkEnd w:id="27"/>
     </w:p>
     <w:p>
       <w:pPr>
@@ -7649,7 +7610,7 @@
           <w:szCs w:val="36"/>
         </w:rPr>
       </w:pPr>
-      <w:bookmarkStart w:id="35" w:name="_Toc532254976"/>
+      <w:bookmarkStart w:id="28" w:name="_Toc532254976"/>
       <w:r>
         <w:rPr>
           <w:b/>
@@ -7658,7 +7619,7 @@
         </w:rPr>
         <w:t>Kết luận</w:t>
       </w:r>
-      <w:bookmarkEnd w:id="35"/>
+      <w:bookmarkEnd w:id="28"/>
     </w:p>
     <w:p>
       <w:pPr>
@@ -7683,7 +7644,7 @@
 </file>
 
 <file path=word/endnotes.xml><?xml version="1.0" encoding="utf-8"?>
-<w:endnotes xmlns:wpc="http://schemas.microsoft.com/office/word/2010/wordprocessingCanvas" xmlns:cx="http://schemas.microsoft.com/office/drawing/2014/chartex" xmlns:cx1="http://schemas.microsoft.com/office/drawing/2015/9/8/chartex" xmlns:cx2="http://schemas.microsoft.com/office/drawing/2015/10/21/chartex" xmlns:cx3="http://schemas.microsoft.com/office/drawing/2016/5/9/chartex" xmlns:cx4="http://schemas.microsoft.com/office/drawing/2016/5/10/chartex" xmlns:cx5="http://schemas.microsoft.com/office/drawing/2016/5/11/chartex" xmlns:cx6="http://schemas.microsoft.com/office/drawing/2016/5/12/chartex" xmlns:cx7="http://schemas.microsoft.com/office/drawing/2016/5/13/chartex" xmlns:cx8="http://schemas.microsoft.com/office/drawing/2016/5/14/chartex" xmlns:mc="http://schemas.openxmlformats.org/markup-compatibility/2006" xmlns:aink="http://schemas.microsoft.com/office/drawing/2016/ink" xmlns:am3d="http://schemas.microsoft.com/office/drawing/2017/model3d" xmlns:o="urn:schemas-microsoft-com:office:office" xmlns:r="http://schemas.openxmlformats.org/officeDocument/2006/relationships" xmlns:m="http://schemas.openxmlformats.org/officeDocument/2006/math" xmlns:v="urn:schemas-microsoft-com:vml" xmlns:wp14="http://schemas.microsoft.com/office/word/2010/wordprocessingDrawing" xmlns:wp="http://schemas.openxmlformats.org/drawingml/2006/wordprocessingDrawing" xmlns:w10="urn:schemas-microsoft-com:office:word" xmlns:w="http://schemas.openxmlformats.org/wordprocessingml/2006/main" xmlns:w14="http://schemas.microsoft.com/office/word/2010/wordml" xmlns:w15="http://schemas.microsoft.com/office/word/2012/wordml" xmlns:w16cid="http://schemas.microsoft.com/office/word/2016/wordml/cid" xmlns:w16se="http://schemas.microsoft.com/office/word/2015/wordml/symex" xmlns:wpg="http://schemas.microsoft.com/office/word/2010/wordprocessingGroup" xmlns:wpi="http://schemas.microsoft.com/office/word/2010/wordprocessingInk" xmlns:wne="http://schemas.microsoft.com/office/word/2006/wordml" xmlns:wps="http://schemas.microsoft.com/office/word/2010/wordprocessingShape" mc:Ignorable="w14 w15 w16se w16cid wp14">
+<w:endnotes xmlns:wpc="http://schemas.microsoft.com/office/word/2010/wordprocessingCanvas" xmlns:cx="http://schemas.microsoft.com/office/drawing/2014/chartex" xmlns:mc="http://schemas.openxmlformats.org/markup-compatibility/2006" xmlns:o="urn:schemas-microsoft-com:office:office" xmlns:r="http://schemas.openxmlformats.org/officeDocument/2006/relationships" xmlns:m="http://schemas.openxmlformats.org/officeDocument/2006/math" xmlns:v="urn:schemas-microsoft-com:vml" xmlns:wp14="http://schemas.microsoft.com/office/word/2010/wordprocessingDrawing" xmlns:wp="http://schemas.openxmlformats.org/drawingml/2006/wordprocessingDrawing" xmlns:w10="urn:schemas-microsoft-com:office:word" xmlns:w="http://schemas.openxmlformats.org/wordprocessingml/2006/main" xmlns:w14="http://schemas.microsoft.com/office/word/2010/wordml" xmlns:w15="http://schemas.microsoft.com/office/word/2012/wordml" xmlns:w16se="http://schemas.microsoft.com/office/word/2015/wordml/symex" xmlns:wpg="http://schemas.microsoft.com/office/word/2010/wordprocessingGroup" xmlns:wpi="http://schemas.microsoft.com/office/word/2010/wordprocessingInk" xmlns:wne="http://schemas.microsoft.com/office/word/2006/wordml" xmlns:wps="http://schemas.microsoft.com/office/word/2010/wordprocessingShape" mc:Ignorable="w14 w15 w16se wp14">
   <w:endnote w:type="separator" w:id="-1">
     <w:p>
       <w:pPr>
@@ -7708,7 +7669,7 @@
 </file>
 
 <file path=word/footer1.xml><?xml version="1.0" encoding="utf-8"?>
-<w:ftr xmlns:wpc="http://schemas.microsoft.com/office/word/2010/wordprocessingCanvas" xmlns:cx="http://schemas.microsoft.com/office/drawing/2014/chartex" xmlns:cx1="http://schemas.microsoft.com/office/drawing/2015/9/8/chartex" xmlns:cx2="http://schemas.microsoft.com/office/drawing/2015/10/21/chartex" xmlns:cx3="http://schemas.microsoft.com/office/drawing/2016/5/9/chartex" xmlns:cx4="http://schemas.microsoft.com/office/drawing/2016/5/10/chartex" xmlns:cx5="http://schemas.microsoft.com/office/drawing/2016/5/11/chartex" xmlns:cx6="http://schemas.microsoft.com/office/drawing/2016/5/12/chartex" xmlns:cx7="http://schemas.microsoft.com/office/drawing/2016/5/13/chartex" xmlns:cx8="http://schemas.microsoft.com/office/drawing/2016/5/14/chartex" xmlns:mc="http://schemas.openxmlformats.org/markup-compatibility/2006" xmlns:aink="http://schemas.microsoft.com/office/drawing/2016/ink" xmlns:am3d="http://schemas.microsoft.com/office/drawing/2017/model3d" xmlns:o="urn:schemas-microsoft-com:office:office" xmlns:r="http://schemas.openxmlformats.org/officeDocument/2006/relationships" xmlns:m="http://schemas.openxmlformats.org/officeDocument/2006/math" xmlns:v="urn:schemas-microsoft-com:vml" xmlns:wp14="http://schemas.microsoft.com/office/word/2010/wordprocessingDrawing" xmlns:wp="http://schemas.openxmlformats.org/drawingml/2006/wordprocessingDrawing" xmlns:w10="urn:schemas-microsoft-com:office:word" xmlns:w="http://schemas.openxmlformats.org/wordprocessingml/2006/main" xmlns:w14="http://schemas.microsoft.com/office/word/2010/wordml" xmlns:w15="http://schemas.microsoft.com/office/word/2012/wordml" xmlns:w16cid="http://schemas.microsoft.com/office/word/2016/wordml/cid" xmlns:w16se="http://schemas.microsoft.com/office/word/2015/wordml/symex" xmlns:wpg="http://schemas.microsoft.com/office/word/2010/wordprocessingGroup" xmlns:wpi="http://schemas.microsoft.com/office/word/2010/wordprocessingInk" xmlns:wne="http://schemas.microsoft.com/office/word/2006/wordml" xmlns:wps="http://schemas.microsoft.com/office/word/2010/wordprocessingShape" mc:Ignorable="w14 w15 w16se w16cid wp14">
+<w:ftr xmlns:wpc="http://schemas.microsoft.com/office/word/2010/wordprocessingCanvas" xmlns:cx="http://schemas.microsoft.com/office/drawing/2014/chartex" xmlns:mc="http://schemas.openxmlformats.org/markup-compatibility/2006" xmlns:o="urn:schemas-microsoft-com:office:office" xmlns:r="http://schemas.openxmlformats.org/officeDocument/2006/relationships" xmlns:m="http://schemas.openxmlformats.org/officeDocument/2006/math" xmlns:v="urn:schemas-microsoft-com:vml" xmlns:wp14="http://schemas.microsoft.com/office/word/2010/wordprocessingDrawing" xmlns:wp="http://schemas.openxmlformats.org/drawingml/2006/wordprocessingDrawing" xmlns:w10="urn:schemas-microsoft-com:office:word" xmlns:w="http://schemas.openxmlformats.org/wordprocessingml/2006/main" xmlns:w14="http://schemas.microsoft.com/office/word/2010/wordml" xmlns:w15="http://schemas.microsoft.com/office/word/2012/wordml" xmlns:w16se="http://schemas.microsoft.com/office/word/2015/wordml/symex" xmlns:wpg="http://schemas.microsoft.com/office/word/2010/wordprocessingGroup" xmlns:wpi="http://schemas.microsoft.com/office/word/2010/wordprocessingInk" xmlns:wne="http://schemas.microsoft.com/office/word/2006/wordml" xmlns:wps="http://schemas.microsoft.com/office/word/2010/wordprocessingShape" mc:Ignorable="w14 w15 w16se wp14">
   <w:sdt>
     <w:sdtPr>
       <w:id w:val="-1532797981"/>
@@ -7741,7 +7702,7 @@
           <w:rPr>
             <w:noProof/>
           </w:rPr>
-          <w:t>10</w:t>
+          <w:t>15</w:t>
         </w:r>
         <w:r>
           <w:rPr>
@@ -7761,7 +7722,7 @@
 </file>
 
 <file path=word/footnotes.xml><?xml version="1.0" encoding="utf-8"?>
-<w:footnotes xmlns:wpc="http://schemas.microsoft.com/office/word/2010/wordprocessingCanvas" xmlns:cx="http://schemas.microsoft.com/office/drawing/2014/chartex" xmlns:cx1="http://schemas.microsoft.com/office/drawing/2015/9/8/chartex" xmlns:cx2="http://schemas.microsoft.com/office/drawing/2015/10/21/chartex" xmlns:cx3="http://schemas.microsoft.com/office/drawing/2016/5/9/chartex" xmlns:cx4="http://schemas.microsoft.com/office/drawing/2016/5/10/chartex" xmlns:cx5="http://schemas.microsoft.com/office/drawing/2016/5/11/chartex" xmlns:cx6="http://schemas.microsoft.com/office/drawing/2016/5/12/chartex" xmlns:cx7="http://schemas.microsoft.com/office/drawing/2016/5/13/chartex" xmlns:cx8="http://schemas.microsoft.com/office/drawing/2016/5/14/chartex" xmlns:mc="http://schemas.openxmlformats.org/markup-compatibility/2006" xmlns:aink="http://schemas.microsoft.com/office/drawing/2016/ink" xmlns:am3d="http://schemas.microsoft.com/office/drawing/2017/model3d" xmlns:o="urn:schemas-microsoft-com:office:office" xmlns:r="http://schemas.openxmlformats.org/officeDocument/2006/relationships" xmlns:m="http://schemas.openxmlformats.org/officeDocument/2006/math" xmlns:v="urn:schemas-microsoft-com:vml" xmlns:wp14="http://schemas.microsoft.com/office/word/2010/wordprocessingDrawing" xmlns:wp="http://schemas.openxmlformats.org/drawingml/2006/wordprocessingDrawing" xmlns:w10="urn:schemas-microsoft-com:office:word" xmlns:w="http://schemas.openxmlformats.org/wordprocessingml/2006/main" xmlns:w14="http://schemas.microsoft.com/office/word/2010/wordml" xmlns:w15="http://schemas.microsoft.com/office/word/2012/wordml" xmlns:w16cid="http://schemas.microsoft.com/office/word/2016/wordml/cid" xmlns:w16se="http://schemas.microsoft.com/office/word/2015/wordml/symex" xmlns:wpg="http://schemas.microsoft.com/office/word/2010/wordprocessingGroup" xmlns:wpi="http://schemas.microsoft.com/office/word/2010/wordprocessingInk" xmlns:wne="http://schemas.microsoft.com/office/word/2006/wordml" xmlns:wps="http://schemas.microsoft.com/office/word/2010/wordprocessingShape" mc:Ignorable="w14 w15 w16se w16cid wp14">
+<w:footnotes xmlns:wpc="http://schemas.microsoft.com/office/word/2010/wordprocessingCanvas" xmlns:cx="http://schemas.microsoft.com/office/drawing/2014/chartex" xmlns:mc="http://schemas.openxmlformats.org/markup-compatibility/2006" xmlns:o="urn:schemas-microsoft-com:office:office" xmlns:r="http://schemas.openxmlformats.org/officeDocument/2006/relationships" xmlns:m="http://schemas.openxmlformats.org/officeDocument/2006/math" xmlns:v="urn:schemas-microsoft-com:vml" xmlns:wp14="http://schemas.microsoft.com/office/word/2010/wordprocessingDrawing" xmlns:wp="http://schemas.openxmlformats.org/drawingml/2006/wordprocessingDrawing" xmlns:w10="urn:schemas-microsoft-com:office:word" xmlns:w="http://schemas.openxmlformats.org/wordprocessingml/2006/main" xmlns:w14="http://schemas.microsoft.com/office/word/2010/wordml" xmlns:w15="http://schemas.microsoft.com/office/word/2012/wordml" xmlns:w16se="http://schemas.microsoft.com/office/word/2015/wordml/symex" xmlns:wpg="http://schemas.microsoft.com/office/word/2010/wordprocessingGroup" xmlns:wpi="http://schemas.microsoft.com/office/word/2010/wordprocessingInk" xmlns:wne="http://schemas.microsoft.com/office/word/2006/wordml" xmlns:wps="http://schemas.microsoft.com/office/word/2010/wordprocessingShape" mc:Ignorable="w14 w15 w16se wp14">
   <w:footnote w:type="separator" w:id="-1">
     <w:p>
       <w:pPr>
@@ -7786,7 +7747,7 @@
 </file>
 
 <file path=word/header1.xml><?xml version="1.0" encoding="utf-8"?>
-<w:hdr xmlns:wpc="http://schemas.microsoft.com/office/word/2010/wordprocessingCanvas" xmlns:cx="http://schemas.microsoft.com/office/drawing/2014/chartex" xmlns:cx1="http://schemas.microsoft.com/office/drawing/2015/9/8/chartex" xmlns:cx2="http://schemas.microsoft.com/office/drawing/2015/10/21/chartex" xmlns:cx3="http://schemas.microsoft.com/office/drawing/2016/5/9/chartex" xmlns:cx4="http://schemas.microsoft.com/office/drawing/2016/5/10/chartex" xmlns:cx5="http://schemas.microsoft.com/office/drawing/2016/5/11/chartex" xmlns:cx6="http://schemas.microsoft.com/office/drawing/2016/5/12/chartex" xmlns:cx7="http://schemas.microsoft.com/office/drawing/2016/5/13/chartex" xmlns:cx8="http://schemas.microsoft.com/office/drawing/2016/5/14/chartex" xmlns:mc="http://schemas.openxmlformats.org/markup-compatibility/2006" xmlns:aink="http://schemas.microsoft.com/office/drawing/2016/ink" xmlns:am3d="http://schemas.microsoft.com/office/drawing/2017/model3d" xmlns:o="urn:schemas-microsoft-com:office:office" xmlns:r="http://schemas.openxmlformats.org/officeDocument/2006/relationships" xmlns:m="http://schemas.openxmlformats.org/officeDocument/2006/math" xmlns:v="urn:schemas-microsoft-com:vml" xmlns:wp14="http://schemas.microsoft.com/office/word/2010/wordprocessingDrawing" xmlns:wp="http://schemas.openxmlformats.org/drawingml/2006/wordprocessingDrawing" xmlns:w10="urn:schemas-microsoft-com:office:word" xmlns:w="http://schemas.openxmlformats.org/wordprocessingml/2006/main" xmlns:w14="http://schemas.microsoft.com/office/word/2010/wordml" xmlns:w15="http://schemas.microsoft.com/office/word/2012/wordml" xmlns:w16cid="http://schemas.microsoft.com/office/word/2016/wordml/cid" xmlns:w16se="http://schemas.microsoft.com/office/word/2015/wordml/symex" xmlns:wpg="http://schemas.microsoft.com/office/word/2010/wordprocessingGroup" xmlns:wpi="http://schemas.microsoft.com/office/word/2010/wordprocessingInk" xmlns:wne="http://schemas.microsoft.com/office/word/2006/wordml" xmlns:wps="http://schemas.microsoft.com/office/word/2010/wordprocessingShape" mc:Ignorable="w14 w15 w16se w16cid wp14">
+<w:hdr xmlns:wpc="http://schemas.microsoft.com/office/word/2010/wordprocessingCanvas" xmlns:cx="http://schemas.microsoft.com/office/drawing/2014/chartex" xmlns:mc="http://schemas.openxmlformats.org/markup-compatibility/2006" xmlns:o="urn:schemas-microsoft-com:office:office" xmlns:r="http://schemas.openxmlformats.org/officeDocument/2006/relationships" xmlns:m="http://schemas.openxmlformats.org/officeDocument/2006/math" xmlns:v="urn:schemas-microsoft-com:vml" xmlns:wp14="http://schemas.microsoft.com/office/word/2010/wordprocessingDrawing" xmlns:wp="http://schemas.openxmlformats.org/drawingml/2006/wordprocessingDrawing" xmlns:w10="urn:schemas-microsoft-com:office:word" xmlns:w="http://schemas.openxmlformats.org/wordprocessingml/2006/main" xmlns:w14="http://schemas.microsoft.com/office/word/2010/wordml" xmlns:w15="http://schemas.microsoft.com/office/word/2012/wordml" xmlns:w16se="http://schemas.microsoft.com/office/word/2015/wordml/symex" xmlns:wpg="http://schemas.microsoft.com/office/word/2010/wordprocessingGroup" xmlns:wpi="http://schemas.microsoft.com/office/word/2010/wordprocessingInk" xmlns:wne="http://schemas.microsoft.com/office/word/2006/wordml" xmlns:wps="http://schemas.microsoft.com/office/word/2010/wordprocessingShape" mc:Ignorable="w14 w15 w16se wp14">
   <w:p>
     <w:pPr>
       <w:pStyle w:val="Header"/>
@@ -7796,7 +7757,7 @@
 </file>
 
 <file path=word/numbering.xml><?xml version="1.0" encoding="utf-8"?>
-<w:numbering xmlns:wpc="http://schemas.microsoft.com/office/word/2010/wordprocessingCanvas" xmlns:cx="http://schemas.microsoft.com/office/drawing/2014/chartex" xmlns:cx1="http://schemas.microsoft.com/office/drawing/2015/9/8/chartex" xmlns:cx2="http://schemas.microsoft.com/office/drawing/2015/10/21/chartex" xmlns:cx3="http://schemas.microsoft.com/office/drawing/2016/5/9/chartex" xmlns:cx4="http://schemas.microsoft.com/office/drawing/2016/5/10/chartex" xmlns:cx5="http://schemas.microsoft.com/office/drawing/2016/5/11/chartex" xmlns:cx6="http://schemas.microsoft.com/office/drawing/2016/5/12/chartex" xmlns:cx7="http://schemas.microsoft.com/office/drawing/2016/5/13/chartex" xmlns:cx8="http://schemas.microsoft.com/office/drawing/2016/5/14/chartex" xmlns:mc="http://schemas.openxmlformats.org/markup-compatibility/2006" xmlns:aink="http://schemas.microsoft.com/office/drawing/2016/ink" xmlns:am3d="http://schemas.microsoft.com/office/drawing/2017/model3d" xmlns:o="urn:schemas-microsoft-com:office:office" xmlns:r="http://schemas.openxmlformats.org/officeDocument/2006/relationships" xmlns:m="http://schemas.openxmlformats.org/officeDocument/2006/math" xmlns:v="urn:schemas-microsoft-com:vml" xmlns:wp14="http://schemas.microsoft.com/office/word/2010/wordprocessingDrawing" xmlns:wp="http://schemas.openxmlformats.org/drawingml/2006/wordprocessingDrawing" xmlns:w10="urn:schemas-microsoft-com:office:word" xmlns:w="http://schemas.openxmlformats.org/wordprocessingml/2006/main" xmlns:w14="http://schemas.microsoft.com/office/word/2010/wordml" xmlns:w15="http://schemas.microsoft.com/office/word/2012/wordml" xmlns:w16cid="http://schemas.microsoft.com/office/word/2016/wordml/cid" xmlns:w16se="http://schemas.microsoft.com/office/word/2015/wordml/symex" xmlns:wpg="http://schemas.microsoft.com/office/word/2010/wordprocessingGroup" xmlns:wpi="http://schemas.microsoft.com/office/word/2010/wordprocessingInk" xmlns:wne="http://schemas.microsoft.com/office/word/2006/wordml" xmlns:wps="http://schemas.microsoft.com/office/word/2010/wordprocessingShape" mc:Ignorable="w14 w15 w16se w16cid wp14">
+<w:numbering xmlns:wpc="http://schemas.microsoft.com/office/word/2010/wordprocessingCanvas" xmlns:cx="http://schemas.microsoft.com/office/drawing/2014/chartex" xmlns:mc="http://schemas.openxmlformats.org/markup-compatibility/2006" xmlns:o="urn:schemas-microsoft-com:office:office" xmlns:r="http://schemas.openxmlformats.org/officeDocument/2006/relationships" xmlns:m="http://schemas.openxmlformats.org/officeDocument/2006/math" xmlns:v="urn:schemas-microsoft-com:vml" xmlns:wp14="http://schemas.microsoft.com/office/word/2010/wordprocessingDrawing" xmlns:wp="http://schemas.openxmlformats.org/drawingml/2006/wordprocessingDrawing" xmlns:w10="urn:schemas-microsoft-com:office:word" xmlns:w="http://schemas.openxmlformats.org/wordprocessingml/2006/main" xmlns:w14="http://schemas.microsoft.com/office/word/2010/wordml" xmlns:w15="http://schemas.microsoft.com/office/word/2012/wordml" xmlns:w16se="http://schemas.microsoft.com/office/word/2015/wordml/symex" xmlns:wpg="http://schemas.microsoft.com/office/word/2010/wordprocessingGroup" xmlns:wpi="http://schemas.microsoft.com/office/word/2010/wordprocessingInk" xmlns:wne="http://schemas.microsoft.com/office/word/2006/wordml" xmlns:wps="http://schemas.microsoft.com/office/word/2010/wordprocessingShape" mc:Ignorable="w14 w15 w16se wp14">
   <w:abstractNum w:abstractNumId="0" w15:restartNumberingAfterBreak="0">
     <w:nsid w:val="0A1F02BA"/>
     <w:multiLevelType w:val="multilevel"/>
@@ -9033,7 +8994,7 @@
 </file>
 
 <file path=word/styles.xml><?xml version="1.0" encoding="utf-8"?>
-<w:styles xmlns:mc="http://schemas.openxmlformats.org/markup-compatibility/2006" xmlns:r="http://schemas.openxmlformats.org/officeDocument/2006/relationships" xmlns:w="http://schemas.openxmlformats.org/wordprocessingml/2006/main" xmlns:w14="http://schemas.microsoft.com/office/word/2010/wordml" xmlns:w15="http://schemas.microsoft.com/office/word/2012/wordml" xmlns:w16cid="http://schemas.microsoft.com/office/word/2016/wordml/cid" xmlns:w16se="http://schemas.microsoft.com/office/word/2015/wordml/symex" mc:Ignorable="w14 w15 w16se w16cid">
+<w:styles xmlns:mc="http://schemas.openxmlformats.org/markup-compatibility/2006" xmlns:r="http://schemas.openxmlformats.org/officeDocument/2006/relationships" xmlns:w="http://schemas.openxmlformats.org/wordprocessingml/2006/main" xmlns:w14="http://schemas.microsoft.com/office/word/2010/wordml" xmlns:w15="http://schemas.microsoft.com/office/word/2012/wordml" xmlns:w16se="http://schemas.microsoft.com/office/word/2015/wordml/symex" mc:Ignorable="w14 w15 w16se">
   <w:docDefaults>
     <w:rPrDefault>
       <w:rPr>
@@ -9049,7 +9010,7 @@
       </w:pPr>
     </w:pPrDefault>
   </w:docDefaults>
-  <w:latentStyles w:defLockedState="0" w:defUIPriority="99" w:defSemiHidden="0" w:defUnhideWhenUsed="0" w:defQFormat="0" w:count="375">
+  <w:latentStyles w:defLockedState="0" w:defUIPriority="99" w:defSemiHidden="0" w:defUnhideWhenUsed="0" w:defQFormat="0" w:count="371">
     <w:lsdException w:name="Normal" w:uiPriority="0" w:qFormat="1"/>
     <w:lsdException w:name="heading 1" w:uiPriority="9" w:qFormat="1"/>
     <w:lsdException w:name="heading 2" w:semiHidden="1" w:uiPriority="9" w:unhideWhenUsed="1" w:qFormat="1"/>
@@ -9155,6 +9116,7 @@
     <w:lsdException w:name="HTML Sample" w:semiHidden="1" w:unhideWhenUsed="1"/>
     <w:lsdException w:name="HTML Typewriter" w:semiHidden="1" w:unhideWhenUsed="1"/>
     <w:lsdException w:name="HTML Variable" w:semiHidden="1" w:unhideWhenUsed="1"/>
+    <w:lsdException w:name="Normal Table" w:semiHidden="1" w:unhideWhenUsed="1"/>
     <w:lsdException w:name="annotation subject" w:semiHidden="1" w:unhideWhenUsed="1"/>
     <w:lsdException w:name="No List" w:semiHidden="1" w:unhideWhenUsed="1"/>
     <w:lsdException w:name="Outline List 1" w:semiHidden="1" w:unhideWhenUsed="1"/>
@@ -9198,8 +9160,10 @@
     <w:lsdException w:name="Table Elegant" w:semiHidden="1" w:unhideWhenUsed="1"/>
     <w:lsdException w:name="Table Professional" w:semiHidden="1" w:unhideWhenUsed="1"/>
     <w:lsdException w:name="Table Subtle 1" w:semiHidden="1" w:unhideWhenUsed="1"/>
+    <w:lsdException w:name="Table Subtle 2" w:semiHidden="1" w:unhideWhenUsed="1"/>
     <w:lsdException w:name="Table Web 1" w:semiHidden="1" w:unhideWhenUsed="1"/>
     <w:lsdException w:name="Table Web 2" w:semiHidden="1" w:unhideWhenUsed="1"/>
+    <w:lsdException w:name="Table Web 3" w:semiHidden="1" w:unhideWhenUsed="1"/>
     <w:lsdException w:name="Balloon Text" w:semiHidden="1" w:unhideWhenUsed="1"/>
     <w:lsdException w:name="Table Grid" w:uiPriority="39"/>
     <w:lsdException w:name="Table Theme" w:semiHidden="1" w:unhideWhenUsed="1"/>
@@ -9418,10 +9382,6 @@
     <w:lsdException w:name="List Table 5 Dark Accent 6" w:uiPriority="50"/>
     <w:lsdException w:name="List Table 6 Colorful Accent 6" w:uiPriority="51"/>
     <w:lsdException w:name="List Table 7 Colorful Accent 6" w:uiPriority="52"/>
-    <w:lsdException w:name="Mention" w:semiHidden="1" w:unhideWhenUsed="1"/>
-    <w:lsdException w:name="Smart Hyperlink" w:semiHidden="1" w:unhideWhenUsed="1"/>
-    <w:lsdException w:name="Hashtag" w:semiHidden="1" w:unhideWhenUsed="1"/>
-    <w:lsdException w:name="Unresolved Mention" w:semiHidden="1" w:unhideWhenUsed="1"/>
   </w:latentStyles>
   <w:style w:type="paragraph" w:default="1" w:styleId="Normal">
     <w:name w:val="Normal"/>
@@ -9985,7 +9945,7 @@
 </file>
 
 <file path=customXml/itemProps1.xml><?xml version="1.0" encoding="utf-8"?>
-<ds:datastoreItem xmlns:ds="http://schemas.openxmlformats.org/officeDocument/2006/customXml" ds:itemID="{F46FAE01-6FF5-49A7-AB55-869418EB2594}">
+<ds:datastoreItem xmlns:ds="http://schemas.openxmlformats.org/officeDocument/2006/customXml" ds:itemID="{BFA24D1E-D182-4DC9-8F98-8D4CB16EF2C5}">
   <ds:schemaRefs>
     <ds:schemaRef ds:uri="http://schemas.openxmlformats.org/officeDocument/2006/bibliography"/>
   </ds:schemaRefs>
